--- a/spec/fixtures/docx/Quartalsbericht_Vorlage.docx
+++ b/spec/fixtures/docx/Quartalsbericht_Vorlage.docx
@@ -116,14 +116,42 @@
                     <w:pPr>
                       <w:pStyle w:val="Empfnger"/>
                       <w:rPr>
+                        <w:b/>
                         <w:lang w:val="en-US"/>
                       </w:rPr>
                     </w:pPr>
                     <w:r>
                       <w:rPr>
+                        <w:b/>
+                      </w:rPr>
+                      <w:fldChar w:fldCharType="begin"/>
+                    </w:r>
+                    <w:r>
+                      <w:rPr>
+                        <w:b/>
                         <w:lang w:val="en-US"/>
                       </w:rPr>
-                      <w:t>{investor.primary_owner.gender}</w:t>
+                      <w:instrText xml:space="preserve"> MERGEFIELD =investor.confidential \* MERGEFORMAT </w:instrText>
+                    </w:r>
+                    <w:r>
+                      <w:rPr>
+                        <w:b/>
+                      </w:rPr>
+                      <w:fldChar w:fldCharType="separate"/>
+                    </w:r>
+                    <w:r>
+                      <w:rPr>
+                        <w:b/>
+                        <w:noProof/>
+                        <w:lang w:val="en-US"/>
+                      </w:rPr>
+                      <w:t>«=investor.confidential»</w:t>
+                    </w:r>
+                    <w:r>
+                      <w:rPr>
+                        <w:b/>
+                      </w:rPr>
+                      <w:fldChar w:fldCharType="end"/>
                     </w:r>
                   </w:p>
                   <w:p>
@@ -134,64 +162,56 @@
                       </w:rPr>
                     </w:pPr>
                     <w:r>
-                      <w:rPr>
-                        <w:lang w:val="en-US"/>
-                      </w:rPr>
-                      <w:t>{investor.primary_owner.full_name}</w:t>
-                    </w:r>
-                  </w:p>
-                  <w:p>
-                    <w:pPr>
-                      <w:pStyle w:val="Empfnger"/>
-                      <w:rPr>
-                        <w:lang w:val="en-US"/>
-                      </w:rPr>
-                    </w:pPr>
-                    <w:r>
-                      <w:rPr>
-                        <w:lang w:val="en-US"/>
-                      </w:rPr>
-                      <w:t>{investor.contact_address.street_and_number}</w:t>
-                    </w:r>
-                  </w:p>
-                  <w:p>
-                    <w:pPr>
-                      <w:pStyle w:val="Empfnger"/>
-                      <w:rPr>
-                        <w:lang w:val="en-US"/>
-                      </w:rPr>
-                    </w:pPr>
-                    <w:r>
-                      <w:rPr>
-                        <w:lang w:val="en-US"/>
-                      </w:rPr>
-                      <w:t>{invest</w:t>
+                      <w:fldChar w:fldCharType="begin"/>
                     </w:r>
                     <w:r>
                       <w:rPr>
                         <w:lang w:val="en-US"/>
                       </w:rPr>
-                      <w:t>or.contact_address.postal_code}</w:t>
-                    </w:r>
-                  </w:p>
-                  <w:p>
-                    <w:pPr>
-                      <w:pStyle w:val="Empfnger"/>
-                      <w:rPr>
-                        <w:lang w:val="en-US"/>
-                      </w:rPr>
-                    </w:pPr>
-                    <w:r>
-                      <w:rPr>
-                        <w:lang w:val="en-US"/>
-                      </w:rPr>
-                      <w:t>{investor.contact_address.city</w:t>
+                      <w:instrText xml:space="preserve"> MERGEFIELD =</w:instrText>
                     </w:r>
                     <w:r>
                       <w:rPr>
                         <w:lang w:val="en-US"/>
                       </w:rPr>
-                      <w:t>}</w:t>
+                      <w:instrText>investor.contact_address.full_address</w:instrText>
+                    </w:r>
+                    <w:r>
+                      <w:rPr>
+                        <w:lang w:val="en-US"/>
+                      </w:rPr>
+                      <w:instrText xml:space="preserve"> \* MERGEFORMAT </w:instrText>
+                    </w:r>
+                    <w:r>
+                      <w:fldChar w:fldCharType="separate"/>
+                    </w:r>
+                    <w:r>
+                      <w:rPr>
+                        <w:noProof/>
+                        <w:lang w:val="en-US"/>
+                      </w:rPr>
+                      <w:t>«=investor.contact_address.full_address»</w:t>
+                    </w:r>
+                    <w:r>
+                      <w:fldChar w:fldCharType="end"/>
+                    </w:r>
+                    <w:r>
+                      <w:rPr>
+                        <w:lang w:val="en-US"/>
+                      </w:rPr>
+                      <w:fldChar w:fldCharType="begin"/>
+                    </w:r>
+                    <w:r>
+                      <w:rPr>
+                        <w:lang w:val="en-US"/>
+                      </w:rPr>
+                      <w:instrText xml:space="preserve"> MERGEFIELD investor__contact_address__full_address </w:instrText>
+                    </w:r>
+                    <w:r>
+                      <w:rPr>
+                        <w:lang w:val="en-US"/>
+                      </w:rPr>
+                      <w:fldChar w:fldCharType="end"/>
                     </w:r>
                   </w:p>
                 </w:tc>
@@ -309,103 +329,266 @@
           <w:lang w:val="en-US"/>
         </w:rPr>
       </w:pPr>
-      <w:sdt>
-        <w:sdtPr>
-          <w:rPr>
-            <w:lang w:val="en-US"/>
-          </w:rPr>
-          <w:alias w:val="Datum"/>
-          <w:tag w:val=""/>
-          <w:id w:val="2109919878"/>
-          <w:placeholder>
-            <w:docPart w:val="4E649D0C63FFAA4F96EECB0BD4B16A89"/>
-          </w:placeholder>
-          <w:dataBinding w:prefixMappings="xmlns:ns0='http://schemas.microsoft.com/office/2006/coverPageProps' " w:xpath="/ns0:CoverPageProperties[1]/ns0:PublishDate[1]" w:storeItemID="{55AF091B-3C7A-41E3-B477-F2FDAA23CFDA}"/>
-          <w:date>
-            <w:dateFormat w:val="d. MMMM yyyy"/>
-            <w:lid w:val="de-DE"/>
-            <w:storeMappedDataAs w:val="dateTime"/>
-            <w:calendar w:val="gregorian"/>
-          </w:date>
-        </w:sdtPr>
-        <w:sdtEndPr/>
-        <w:sdtContent>
-          <w:r>
-            <w:rPr>
-              <w:lang w:val="en-US"/>
-            </w:rPr>
-            <w:t>{current_date}</w:t>
-          </w:r>
-        </w:sdtContent>
-      </w:sdt>
+      <w:r>
+        <w:fldChar w:fldCharType="begin"/>
+      </w:r>
+      <w:r>
+        <w:rPr>
+          <w:lang w:val="en-US"/>
+        </w:rPr>
+        <w:instrText xml:space="preserve"> MERGEFIELD </w:instrText>
+      </w:r>
+      <w:r>
+        <w:rPr>
+          <w:lang w:val="en-US"/>
+        </w:rPr>
+        <w:instrText>=</w:instrText>
+      </w:r>
+      <w:r>
+        <w:rPr>
+          <w:lang w:val="en-US"/>
+        </w:rPr>
+        <w:instrText>current_date</w:instrText>
+      </w:r>
+      <w:r>
+        <w:rPr>
+          <w:lang w:val="en-US"/>
+        </w:rPr>
+        <w:instrText xml:space="preserve"> \* MERGEFORMAT</w:instrText>
+      </w:r>
+      <w:r>
+        <w:rPr>
+          <w:lang w:val="en-US"/>
+        </w:rPr>
+        <w:instrText xml:space="preserve"> </w:instrText>
+      </w:r>
+      <w:r>
+        <w:fldChar w:fldCharType="separate"/>
+      </w:r>
+      <w:r>
+        <w:rPr>
+          <w:noProof/>
+          <w:lang w:val="en-US"/>
+        </w:rPr>
+        <w:t>«=current_date»</w:t>
+      </w:r>
+      <w:r>
+        <w:rPr>
+          <w:noProof/>
+        </w:rPr>
+        <w:fldChar w:fldCharType="end"/>
+      </w:r>
     </w:p>
     <w:p>
       <w:pPr>
         <w:pStyle w:val="Betreff"/>
         <w:rPr>
+          <w:noProof/>
+        </w:rPr>
+      </w:pPr>
+      <w:r>
+        <w:fldChar w:fldCharType="begin"/>
+      </w:r>
+      <w:r>
+        <w:rPr>
           <w:lang w:val="en-US"/>
         </w:rPr>
-      </w:pPr>
-      <w:r>
-        <w:rPr>
+        <w:instrText xml:space="preserve"> MERGEFIELD =investor.primary_owner.full_name \* MERGEFORMAT </w:instrText>
+      </w:r>
+      <w:r>
+        <w:fldChar w:fldCharType="separate"/>
+      </w:r>
+      <w:r>
+        <w:rPr>
+          <w:noProof/>
           <w:lang w:val="en-US"/>
         </w:rPr>
-        <w:t>{investor.primary_owner.full_name}</w:t>
-      </w:r>
-    </w:p>
-    <w:p>
-      <w:pPr>
-        <w:pStyle w:val="Betreff"/>
+        <w:t>«=investor.primary_owner.full_name»</w:t>
+      </w:r>
+      <w:r>
+        <w:fldChar w:fldCharType="end"/>
+      </w:r>
+      <w:r>
         <w:rPr>
           <w:lang w:val="en-US"/>
         </w:rPr>
-      </w:pPr>
+        <w:br/>
+      </w:r>
+      <w:proofErr w:type="spellStart"/>
       <w:r>
         <w:rPr>
           <w:lang w:val="en-US"/>
         </w:rPr>
-        <w:t>Quartalsbericht</w:t>
-      </w:r>
+        <w:t>Ihre</w:t>
+      </w:r>
+      <w:proofErr w:type="spellEnd"/>
       <w:r>
         <w:rPr>
           <w:lang w:val="en-US"/>
         </w:rPr>
-        <w:t xml:space="preserve"> für</w:t>
+        <w:t xml:space="preserve"> </w:t>
+      </w:r>
+      <w:r>
+        <w:fldChar w:fldCharType="begin"/>
       </w:r>
       <w:r>
         <w:rPr>
           <w:lang w:val="en-US"/>
         </w:rPr>
+        <w:instrText xml:space="preserve"> MERGEFIELD fund.company:if(present?) \* MERGEFORMAT </w:instrText>
+      </w:r>
+      <w:r>
+        <w:fldChar w:fldCharType="separate"/>
+      </w:r>
+      <w:r>
+        <w:rPr>
+          <w:noProof/>
+          <w:lang w:val="en-US"/>
+        </w:rPr>
+        <w:t>«fund.company:if(present?)»</w:t>
+      </w:r>
+      <w:r>
+        <w:fldChar w:fldCharType="end"/>
+      </w:r>
+      <w:r>
+        <w:t xml:space="preserve">Beteiligung an </w:t>
+      </w:r>
+      <w:r>
+        <w:fldChar w:fldCharType="begin"/>
+      </w:r>
+      <w:r>
+        <w:instrText xml:space="preserve"> MERGEFIELD =fund.company \* MERGEFORMAT </w:instrText>
+      </w:r>
+      <w:r>
+        <w:fldChar w:fldCharType="separate"/>
+      </w:r>
+      <w:r>
+        <w:rPr>
+          <w:noProof/>
+        </w:rPr>
+        <w:t>«=fund.company»</w:t>
+      </w:r>
+      <w:r>
+        <w:rPr>
+          <w:noProof/>
+        </w:rPr>
+        <w:fldChar w:fldCharType="end"/>
+      </w:r>
+      <w:r>
+        <w:t xml:space="preserve"> über </w:t>
+      </w:r>
+      <w:r>
+        <w:fldChar w:fldCharType="begin"/>
+      </w:r>
+      <w:r>
+        <w:instrText xml:space="preserve"> MERGEFIELD =fund.name \* MERGEFORMAT </w:instrText>
+      </w:r>
+      <w:r>
+        <w:fldChar w:fldCharType="separate"/>
+      </w:r>
+      <w:r>
+        <w:rPr>
+          <w:noProof/>
+        </w:rPr>
+        <w:t>«=fund.name»</w:t>
+      </w:r>
+      <w:r>
+        <w:rPr>
+          <w:noProof/>
+        </w:rPr>
+        <w:fldChar w:fldCharType="end"/>
+      </w:r>
+      <w:r>
+        <w:fldChar w:fldCharType="begin"/>
+      </w:r>
+      <w:r>
+        <w:instrText xml:space="preserve"> MERGEFIELD fund.company:else \* MERGEFORMAT </w:instrText>
+      </w:r>
+      <w:r>
+        <w:fldChar w:fldCharType="separate"/>
+      </w:r>
+      <w:r>
+        <w:rPr>
+          <w:noProof/>
+        </w:rPr>
+        <w:t>«fund.company:else»</w:t>
+      </w:r>
+      <w:r>
+        <w:fldChar w:fldCharType="end"/>
+      </w:r>
+      <w:r>
+        <w:fldChar w:fldCharType="begin"/>
+      </w:r>
+      <w:r>
+        <w:instrText xml:space="preserve"> MERGEFIELD =fund.name \* MERGEFORMAT </w:instrText>
+      </w:r>
+      <w:r>
+        <w:fldChar w:fldCharType="separate"/>
+      </w:r>
+      <w:r>
+        <w:rPr>
+          <w:noProof/>
+        </w:rPr>
+        <w:t>«=fund.name»</w:t>
+      </w:r>
+      <w:r>
+        <w:rPr>
+          <w:noProof/>
+        </w:rPr>
+        <w:fldChar w:fldCharType="end"/>
+      </w:r>
+      <w:r>
+        <w:fldChar w:fldCharType="begin"/>
+      </w:r>
+      <w:r>
+        <w:instrText xml:space="preserve"> MERGEFIELD fund.company:endIf \* MERGEFORMAT </w:instrText>
+      </w:r>
+      <w:r>
+        <w:fldChar w:fldCharType="separate"/>
+      </w:r>
+      <w:r>
+        <w:rPr>
+          <w:noProof/>
+        </w:rPr>
+        <w:t>«fund.company:endIf»</w:t>
+      </w:r>
+      <w:r>
+        <w:rPr>
+          <w:noProof/>
+        </w:rPr>
+        <w:fldChar w:fldCharType="end"/>
+      </w:r>
+      <w:r>
+        <w:br/>
+      </w:r>
+      <w:r>
+        <w:t xml:space="preserve">Ihr Zeichnungsbetrag: </w:t>
+      </w:r>
+      <w:fldSimple w:instr=" MERGEFIELD =investor.amount_total \* MERGEFORMAT ">
+        <w:r>
+          <w:rPr>
+            <w:noProof/>
+          </w:rPr>
+          <w:t>«=investor.amount_total»</w:t>
+        </w:r>
+      </w:fldSimple>
+      <w:r>
+        <w:br/>
+      </w:r>
+      <w:r>
+        <w:t>Quartalsbericht für</w:t>
+      </w:r>
+      <w:r>
         <w:t xml:space="preserve"> </w:t>
       </w:r>
-      <w:r>
-        <w:rPr>
-          <w:lang w:val="en-US"/>
-        </w:rPr>
-        <w:t>{fund.name}</w:t>
-      </w:r>
-    </w:p>
-    <w:p>
-      <w:pPr>
-        <w:pStyle w:val="Betreff"/>
-        <w:rPr>
-          <w:lang w:val="en-US"/>
-        </w:rPr>
-      </w:pPr>
-      <w:bookmarkStart w:id="0" w:name="_GoBack"/>
-      <w:bookmarkEnd w:id="0"/>
-      <w:r>
-        <w:rPr>
-          <w:lang w:val="en-US"/>
-        </w:rPr>
-        <w:t>Zeichnungsb</w:t>
-      </w:r>
-      <w:r>
-        <w:rPr>
-          <w:lang w:val="en-US"/>
-        </w:rPr>
-        <w:t>etrag: {investor.amount_total}</w:t>
-      </w:r>
+      <w:fldSimple w:instr=" MERGEFIELD =fund.name \* MERGEFORMAT ">
+        <w:r>
+          <w:rPr>
+            <w:noProof/>
+          </w:rPr>
+          <w:t>«=fund.name»</w:t>
+        </w:r>
+      </w:fldSimple>
     </w:p>
     <w:p>
       <w:pPr>
@@ -418,31 +601,38 @@
         <w:rPr>
           <w:lang w:val="en-US"/>
         </w:rPr>
-        <w:t>{</w:t>
+        <w:fldChar w:fldCharType="begin"/>
       </w:r>
       <w:r>
         <w:rPr>
           <w:lang w:val="en-US"/>
         </w:rPr>
-        <w:t>investor</w:t>
+        <w:instrText xml:space="preserve"> MERGEFIELD =investor.formal_salutation \* MERGEFORMAT </w:instrText>
       </w:r>
       <w:r>
         <w:rPr>
           <w:lang w:val="en-US"/>
         </w:rPr>
-        <w:t>.primary_owner</w:t>
-      </w:r>
-      <w:r>
-        <w:rPr>
+        <w:fldChar w:fldCharType="separate"/>
+      </w:r>
+      <w:r>
+        <w:rPr>
+          <w:noProof/>
           <w:lang w:val="en-US"/>
         </w:rPr>
-        <w:t>.formal_</w:t>
+        <w:t>«=investor.formal_salutation»</w:t>
       </w:r>
       <w:r>
         <w:rPr>
           <w:lang w:val="en-US"/>
         </w:rPr>
-        <w:t>salutation},</w:t>
+        <w:fldChar w:fldCharType="end"/>
+      </w:r>
+      <w:r>
+        <w:rPr>
+          <w:lang w:val="en-US"/>
+        </w:rPr>
+        <w:t>,</w:t>
       </w:r>
     </w:p>
     <w:p>
@@ -457,22 +647,86 @@
       <w:pPr>
         <w:rPr>
           <w:rFonts w:eastAsia="Times New Roman"/>
-          <w:lang w:eastAsia="de-DE"/>
+          <w:lang w:val="en-US" w:eastAsia="de-DE"/>
         </w:rPr>
       </w:pPr>
       <w:r>
         <w:rPr>
           <w:rFonts w:eastAsia="Times New Roman"/>
-          <w:lang w:eastAsia="de-DE"/>
-        </w:rPr>
-        <w:t>{fund_report.description}</w:t>
+          <w:lang w:val="en-US" w:eastAsia="de-DE"/>
+        </w:rPr>
+        <w:fldChar w:fldCharType="begin"/>
+      </w:r>
+      <w:r>
+        <w:rPr>
+          <w:rFonts w:eastAsia="Times New Roman"/>
+          <w:lang w:val="en-US" w:eastAsia="de-DE"/>
+        </w:rPr>
+        <w:instrText xml:space="preserve"> MERGEFIELD </w:instrText>
+      </w:r>
+      <w:r>
+        <w:rPr>
+          <w:rFonts w:eastAsia="Times New Roman"/>
+          <w:lang w:val="en-US" w:eastAsia="de-DE"/>
+        </w:rPr>
+        <w:instrText>=</w:instrText>
+      </w:r>
+      <w:r>
+        <w:rPr>
+          <w:rFonts w:eastAsia="Times New Roman"/>
+          <w:lang w:val="en-US" w:eastAsia="de-DE"/>
+        </w:rPr>
+        <w:instrText>fund_report</w:instrText>
+      </w:r>
+      <w:r>
+        <w:rPr>
+          <w:rFonts w:eastAsia="Times New Roman"/>
+          <w:lang w:val="en-US" w:eastAsia="de-DE"/>
+        </w:rPr>
+        <w:instrText>.</w:instrText>
+      </w:r>
+      <w:r>
+        <w:rPr>
+          <w:rFonts w:eastAsia="Times New Roman"/>
+          <w:lang w:val="en-US" w:eastAsia="de-DE"/>
+        </w:rPr>
+        <w:instrText xml:space="preserve">description </w:instrText>
+      </w:r>
+      <w:r>
+        <w:rPr>
+          <w:rFonts w:eastAsia="Times New Roman"/>
+          <w:lang w:val="en-US" w:eastAsia="de-DE"/>
+        </w:rPr>
+        <w:instrText xml:space="preserve">\* MERGEFORMAT </w:instrText>
+      </w:r>
+      <w:r>
+        <w:rPr>
+          <w:rFonts w:eastAsia="Times New Roman"/>
+          <w:lang w:val="en-US" w:eastAsia="de-DE"/>
+        </w:rPr>
+        <w:fldChar w:fldCharType="separate"/>
+      </w:r>
+      <w:r>
+        <w:rPr>
+          <w:rFonts w:eastAsia="Times New Roman"/>
+          <w:noProof/>
+          <w:lang w:val="en-US" w:eastAsia="de-DE"/>
+        </w:rPr>
+        <w:t>«=fund_report.description»</w:t>
+      </w:r>
+      <w:r>
+        <w:rPr>
+          <w:rFonts w:eastAsia="Times New Roman"/>
+          <w:lang w:val="en-US" w:eastAsia="de-DE"/>
+        </w:rPr>
+        <w:fldChar w:fldCharType="end"/>
       </w:r>
     </w:p>
     <w:p>
       <w:pPr>
         <w:rPr>
           <w:rFonts w:eastAsia="Times New Roman"/>
-          <w:lang w:eastAsia="de-DE"/>
+          <w:lang w:val="en-US" w:eastAsia="de-DE"/>
         </w:rPr>
       </w:pPr>
     </w:p>
@@ -489,7 +743,71 @@
           <w:rFonts w:eastAsia="Times New Roman"/>
           <w:lang w:eastAsia="de-DE"/>
         </w:rPr>
-        <w:t>{funds.name}</w:t>
+        <w:fldChar w:fldCharType="begin"/>
+      </w:r>
+      <w:r>
+        <w:rPr>
+          <w:rFonts w:eastAsia="Times New Roman"/>
+          <w:lang w:eastAsia="de-DE"/>
+        </w:rPr>
+        <w:instrText xml:space="preserve"> MERGEFIELD </w:instrText>
+      </w:r>
+      <w:r>
+        <w:rPr>
+          <w:rFonts w:eastAsia="Times New Roman"/>
+          <w:lang w:eastAsia="de-DE"/>
+        </w:rPr>
+        <w:instrText>=</w:instrText>
+      </w:r>
+      <w:r>
+        <w:rPr>
+          <w:rFonts w:eastAsia="Times New Roman"/>
+          <w:lang w:eastAsia="de-DE"/>
+        </w:rPr>
+        <w:instrText>fund</w:instrText>
+      </w:r>
+      <w:r>
+        <w:rPr>
+          <w:rFonts w:eastAsia="Times New Roman"/>
+          <w:lang w:eastAsia="de-DE"/>
+        </w:rPr>
+        <w:instrText>.</w:instrText>
+      </w:r>
+      <w:r>
+        <w:rPr>
+          <w:rFonts w:eastAsia="Times New Roman"/>
+          <w:lang w:eastAsia="de-DE"/>
+        </w:rPr>
+        <w:instrText xml:space="preserve">name </w:instrText>
+      </w:r>
+      <w:r>
+        <w:rPr>
+          <w:rFonts w:eastAsia="Times New Roman"/>
+          <w:lang w:eastAsia="de-DE"/>
+        </w:rPr>
+        <w:instrText xml:space="preserve">\* MERGEFORMAT </w:instrText>
+      </w:r>
+      <w:r>
+        <w:rPr>
+          <w:rFonts w:eastAsia="Times New Roman"/>
+          <w:lang w:eastAsia="de-DE"/>
+        </w:rPr>
+        <w:fldChar w:fldCharType="separate"/>
+      </w:r>
+      <w:r>
+        <w:rPr>
+          <w:rFonts w:eastAsia="Times New Roman"/>
+          <w:noProof/>
+          <w:lang w:eastAsia="de-DE"/>
+        </w:rPr>
+        <w:t>«=fund.name»</w:t>
+      </w:r>
+      <w:r>
+        <w:rPr>
+          <w:rFonts w:eastAsia="Times New Roman"/>
+          <w:lang w:eastAsia="de-DE"/>
+        </w:rPr>
+        <w:fldChar w:fldCharType="end"/>
       </w:r>
       <w:r>
         <w:rPr>
@@ -525,16 +843,6 @@
       <w:r>
         <w:t>HQ Trust GmbH</w:t>
       </w:r>
-    </w:p>
-    <w:p>
-      <w:pPr>
-        <w:pStyle w:val="Text"/>
-      </w:pPr>
-    </w:p>
-    <w:p>
-      <w:pPr>
-        <w:pStyle w:val="Text"/>
-      </w:pPr>
     </w:p>
     <w:p>
       <w:pPr>
@@ -658,6 +966,8 @@
       <w:r>
         <w:t>Geschäftsführer</w:t>
       </w:r>
+      <w:bookmarkStart w:id="0" w:name="_GoBack"/>
+      <w:bookmarkEnd w:id="0"/>
     </w:p>
     <w:sectPr>
       <w:headerReference w:type="default" r:id="rId10"/>
@@ -759,7 +1069,15 @@
                     <w:sdtEndPr/>
                     <w:sdtContent>
                       <w:r>
-                        <w:t>{current_date}</w:t>
+                        <w:t>{</w:t>
+                      </w:r>
+                      <w:proofErr w:type="spellStart"/>
+                      <w:r>
+                        <w:t>current_date</w:t>
+                      </w:r>
+                      <w:proofErr w:type="spellEnd"/>
+                      <w:r>
+                        <w:t>}</w:t>
                       </w:r>
                     </w:sdtContent>
                   </w:sdt>
@@ -896,7 +1214,23 @@
                     <w:pStyle w:val="Standorte"/>
                   </w:pPr>
                   <w:r>
-                    <w:t xml:space="preserve">Geschäftsführer: Hanna Cimen, Reinhard Panse, Adalbert Freiherr von Uckermann – Aufsichtsrat: </w:t>
+                    <w:t xml:space="preserve">Geschäftsführer: Hanna Cimen, Reinhard </w:t>
+                  </w:r>
+                  <w:proofErr w:type="spellStart"/>
+                  <w:r>
+                    <w:t>Panse</w:t>
+                  </w:r>
+                  <w:proofErr w:type="spellEnd"/>
+                  <w:r>
+                    <w:t xml:space="preserve">, Adalbert Freiherr von </w:t>
+                  </w:r>
+                  <w:proofErr w:type="spellStart"/>
+                  <w:r>
+                    <w:t>Uckermann</w:t>
+                  </w:r>
+                  <w:proofErr w:type="spellEnd"/>
+                  <w:r>
+                    <w:t xml:space="preserve"> – Aufsichtsrat: </w:t>
                   </w:r>
                   <w:r>
                     <w:t>Wilhelm Freiherr von Haller</w:t>
@@ -910,7 +1244,15 @@
                     </w:rPr>
                   </w:pPr>
                   <w:r>
-                    <w:t xml:space="preserve">Sitz: Bad Homburg v. d. Höhe – Registergericht: AG Bad Homburg v. d. Höhe, HRB 10168 – USt-IdNr. </w:t>
+                    <w:t xml:space="preserve">Sitz: Bad Homburg v. d. Höhe – Registergericht: AG Bad Homburg v. d. Höhe, HRB 10168 – </w:t>
+                  </w:r>
+                  <w:proofErr w:type="spellStart"/>
+                  <w:r>
+                    <w:t>USt-IdNr</w:t>
+                  </w:r>
+                  <w:proofErr w:type="spellEnd"/>
+                  <w:r>
+                    <w:t xml:space="preserve">. </w:t>
                   </w:r>
                   <w:r>
                     <w:rPr>
@@ -1426,7 +1768,7 @@
     </w:rPrDefault>
     <w:pPrDefault/>
   </w:docDefaults>
-  <w:latentStyles w:defLockedState="0" w:defUIPriority="99" w:defSemiHidden="0" w:defUnhideWhenUsed="0" w:defQFormat="0" w:count="375">
+  <w:latentStyles w:defLockedState="0" w:defUIPriority="99" w:defSemiHidden="0" w:defUnhideWhenUsed="0" w:defQFormat="0" w:count="376">
     <w:lsdException w:name="Normal" w:uiPriority="0" w:qFormat="1"/>
     <w:lsdException w:name="heading 1" w:semiHidden="1" w:qFormat="1"/>
     <w:lsdException w:name="heading 2" w:semiHidden="1" w:qFormat="1"/>
@@ -1693,7 +2035,7 @@
     <w:lsdException w:name="Intense Reference" w:semiHidden="1" w:qFormat="1"/>
     <w:lsdException w:name="Book Title" w:semiHidden="1" w:qFormat="1"/>
     <w:lsdException w:name="Bibliography" w:semiHidden="1"/>
-    <w:lsdException w:name="TOC Heading" w:semiHidden="1" w:uiPriority="39" w:qFormat="1"/>
+    <w:lsdException w:name="TOC Heading" w:semiHidden="1" w:uiPriority="39" w:unhideWhenUsed="1" w:qFormat="1"/>
     <w:lsdException w:name="Plain Table 1" w:uiPriority="41"/>
     <w:lsdException w:name="Plain Table 2" w:uiPriority="42"/>
     <w:lsdException w:name="Plain Table 3" w:uiPriority="43"/>
@@ -1802,6 +2144,7 @@
     <w:lsdException w:name="Smart Hyperlink" w:semiHidden="1" w:unhideWhenUsed="1"/>
     <w:lsdException w:name="Hashtag" w:semiHidden="1" w:unhideWhenUsed="1"/>
     <w:lsdException w:name="Unresolved Mention" w:semiHidden="1" w:unhideWhenUsed="1"/>
+    <w:lsdException w:name="Smart Link" w:semiHidden="1" w:unhideWhenUsed="1"/>
   </w:latentStyles>
   <w:style w:type="paragraph" w:default="1" w:styleId="Normal">
     <w:name w:val="Normal"/>
@@ -2283,41 +2626,6 @@
     </w:docPart>
     <w:docPart>
       <w:docPartPr>
-        <w:name w:val="4E649D0C63FFAA4F96EECB0BD4B16A89"/>
-        <w:category>
-          <w:name w:val="General"/>
-          <w:gallery w:val="placeholder"/>
-        </w:category>
-        <w:types>
-          <w:type w:val="bbPlcHdr"/>
-        </w:types>
-        <w:behaviors>
-          <w:behavior w:val="content"/>
-        </w:behaviors>
-        <w:guid w:val="{26523AAA-C8CD-AC4C-8E6D-569E3859C9A6}"/>
-      </w:docPartPr>
-      <w:docPartBody>
-        <w:p>
-          <w:pPr>
-            <w:pStyle w:val="4E649D0C63FFAA4F96EECB0BD4B16A89"/>
-          </w:pPr>
-          <w:r>
-            <w:rPr>
-              <w:rStyle w:val="PlaceholderText"/>
-            </w:rPr>
-            <w:t>(T</w:t>
-          </w:r>
-          <w:r>
-            <w:rPr>
-              <w:rStyle w:val="PlaceholderText"/>
-            </w:rPr>
-            <w:t>T. Monat JJJJ)</w:t>
-          </w:r>
-        </w:p>
-      </w:docPartBody>
-    </w:docPart>
-    <w:docPart>
-      <w:docPartPr>
         <w:name w:val="C164FB567DD07340A8BFB4C35998386E"/>
         <w:category>
           <w:name w:val="General"/>
@@ -2516,14 +2824,20 @@
   </w:compat>
   <w:rsids>
     <w:rsidRoot w:val="00265C0A"/>
+    <w:rsid w:val="0012133B"/>
+    <w:rsid w:val="001F655E"/>
     <w:rsid w:val="00265C0A"/>
+    <w:rsid w:val="00405EE0"/>
     <w:rsid w:val="004B02A5"/>
-    <w:rsid w:val="006C0FE8"/>
-    <w:rsid w:val="00741D4B"/>
+    <w:rsid w:val="0079256E"/>
     <w:rsid w:val="00894E3A"/>
+    <w:rsid w:val="008B0D7E"/>
     <w:rsid w:val="008D61AD"/>
     <w:rsid w:val="00B26B80"/>
+    <w:rsid w:val="00C02144"/>
     <w:rsid w:val="00D447DF"/>
+    <w:rsid w:val="00E01525"/>
+    <w:rsid w:val="00EB3A45"/>
     <w:rsid w:val="00EF3ABB"/>
     <w:rsid w:val="00F96027"/>
   </w:rsids>
@@ -2542,7 +2856,7 @@
   </m:mathPr>
   <w:themeFontLang w:val="de-DE"/>
   <w:clrSchemeMapping w:bg1="light1" w:t1="dark1" w:bg2="light2" w:t2="dark2" w:accent1="accent1" w:accent2="accent2" w:accent3="accent3" w:accent4="accent4" w:accent5="accent5" w:accent6="accent6" w:hyperlink="hyperlink" w:followedHyperlink="followedHyperlink"/>
-  <w:decimalSymbol w:val="."/>
+  <w:decimalSymbol w:val=","/>
   <w:listSeparator w:val=","/>
   <w15:chartTrackingRefBased/>
 </w:settings>
@@ -2561,7 +2875,7 @@
     </w:rPrDefault>
     <w:pPrDefault/>
   </w:docDefaults>
-  <w:latentStyles w:defLockedState="0" w:defUIPriority="99" w:defSemiHidden="0" w:defUnhideWhenUsed="0" w:defQFormat="0" w:count="375">
+  <w:latentStyles w:defLockedState="0" w:defUIPriority="99" w:defSemiHidden="0" w:defUnhideWhenUsed="0" w:defQFormat="0" w:count="376">
     <w:lsdException w:name="Normal" w:uiPriority="0" w:qFormat="1"/>
     <w:lsdException w:name="heading 1" w:uiPriority="9" w:qFormat="1"/>
     <w:lsdException w:name="heading 2" w:semiHidden="1" w:uiPriority="9" w:unhideWhenUsed="1" w:qFormat="1"/>
@@ -2937,6 +3251,7 @@
     <w:lsdException w:name="Smart Hyperlink" w:semiHidden="1" w:unhideWhenUsed="1"/>
     <w:lsdException w:name="Hashtag" w:semiHidden="1" w:unhideWhenUsed="1"/>
     <w:lsdException w:name="Unresolved Mention" w:semiHidden="1" w:unhideWhenUsed="1"/>
+    <w:lsdException w:name="Smart Link" w:semiHidden="1" w:unhideWhenUsed="1"/>
   </w:latentStyles>
   <w:style w:type="paragraph" w:default="1" w:styleId="Normal">
     <w:name w:val="Normal"/>
@@ -3370,7 +3685,7 @@
 </file>
 
 <file path=customXml/itemProps2.xml><?xml version="1.0" encoding="utf-8"?>
-<ds:datastoreItem xmlns:ds="http://schemas.openxmlformats.org/officeDocument/2006/customXml" ds:itemID="{26E14D8F-6FBA-C240-89C6-5AA9F8FC5E0D}">
+<ds:datastoreItem xmlns:ds="http://schemas.openxmlformats.org/officeDocument/2006/customXml" ds:itemID="{D2BBBD9E-8B47-3345-9855-62A722B7152B}">
   <ds:schemaRefs>
     <ds:schemaRef ds:uri="http://schemas.openxmlformats.org/officeDocument/2006/bibliography"/>
   </ds:schemaRefs>

--- a/spec/fixtures/docx/Quartalsbericht_Vorlage.docx
+++ b/spec/fixtures/docx/Quartalsbericht_Vorlage.docx
@@ -18,7 +18,7 @@
           <w:id w:val="549197982"/>
           <w:lock w:val="sdtContentLocked"/>
           <w:placeholder>
-            <w:docPart w:val="F2EC41D4254D134EB419191138DC3158"/>
+            <w:docPart w:val="4B2C4C6ECD77417589129272909E2304"/>
           </w:placeholder>
         </w:sdtPr>
         <w:sdtEndPr/>
@@ -31,7 +31,7 @@
               <w:sdtPr>
                 <w:id w:val="-653920406"/>
                 <w:placeholder>
-                  <w:docPart w:val="B7024CD20900E646B78F61C0383ACB2F"/>
+                  <w:docPart w:val="2DB755D50C6B498880B1D5668299DD97"/>
                 </w:placeholder>
                 <w:text/>
               </w:sdtPr>
@@ -39,6 +39,7 @@
                 <w:rPr>
                   <w:rFonts w:ascii="HelveticaNeueLTCom-Lt" w:hAnsi="HelveticaNeueLTCom-Lt" w:cs="HelveticaNeueLTCom-Lt"/>
                   <w:szCs w:val="13"/>
+                  <w:lang w:val="en-US"/>
                 </w:rPr>
               </w:sdtEndPr>
               <w:sdtContent>
@@ -55,10 +56,23 @@
                     </w:pPr>
                     <w:r>
                       <w:rPr>
-                        <w:rFonts w:ascii="HelveticaNeueLTCom-Lt" w:hAnsi="HelveticaNeueLTCom-Lt" w:cs="HelveticaNeueLTCom-Lt"/>
-                        <w:szCs w:val="13"/>
+                        <w:lang w:val="en-US"/>
                       </w:rPr>
-                      <w:t>HQ Trust GmbH, Am Pilgerrain 17, 61352 Bad Homburg</w:t>
+                      <w:t xml:space="preserve">HQ Asset Servicing GmbH, Am </w:t>
+                    </w:r>
+                    <w:proofErr w:type="spellStart"/>
+                    <w:r>
+                      <w:rPr>
+                        <w:lang w:val="en-US"/>
+                      </w:rPr>
+                      <w:t>Pilgerrain</w:t>
+                    </w:r>
+                    <w:proofErr w:type="spellEnd"/>
+                    <w:r>
+                      <w:rPr>
+                        <w:lang w:val="en-US"/>
+                      </w:rPr>
+                      <w:t xml:space="preserve"> 17, 61352 Bad Homburg</w:t>
                     </w:r>
                   </w:p>
                 </w:tc>
@@ -87,7 +101,7 @@
           <w:id w:val="102928199"/>
           <w:lock w:val="sdtContentLocked"/>
           <w:placeholder>
-            <w:docPart w:val="F2EC41D4254D134EB419191138DC3158"/>
+            <w:docPart w:val="4B2C4C6ECD77417589129272909E2304"/>
           </w:placeholder>
         </w:sdtPr>
         <w:sdtEndPr/>
@@ -103,7 +117,7 @@
                 </w:rPr>
                 <w:id w:val="173900"/>
                 <w:placeholder>
-                  <w:docPart w:val="6BAFBD63A754924C8216BC115CFB68DA"/>
+                  <w:docPart w:val="3A3EE0FE00AD46D5B92E600267E7F605"/>
                 </w:placeholder>
               </w:sdtPr>
               <w:sdtEndPr/>
@@ -195,24 +209,6 @@
                     <w:r>
                       <w:fldChar w:fldCharType="end"/>
                     </w:r>
-                    <w:r>
-                      <w:rPr>
-                        <w:lang w:val="en-US"/>
-                      </w:rPr>
-                      <w:fldChar w:fldCharType="begin"/>
-                    </w:r>
-                    <w:r>
-                      <w:rPr>
-                        <w:lang w:val="en-US"/>
-                      </w:rPr>
-                      <w:instrText xml:space="preserve"> MERGEFIELD investor__contact_address__full_address </w:instrText>
-                    </w:r>
-                    <w:r>
-                      <w:rPr>
-                        <w:lang w:val="en-US"/>
-                      </w:rPr>
-                      <w:fldChar w:fldCharType="end"/>
-                    </w:r>
                   </w:p>
                 </w:tc>
               </w:sdtContent>
@@ -224,14 +220,14 @@
     <w:tbl>
       <w:tblPr>
         <w:tblStyle w:val="HQCapitalEinfacheTabelle"/>
-        <w:tblpPr w:vertAnchor="page" w:horzAnchor="page" w:tblpX="8846" w:tblpY="528"/>
+        <w:tblpPr w:vertAnchor="page" w:horzAnchor="page" w:tblpX="8166" w:tblpY="528"/>
         <w:tblW w:w="0" w:type="auto"/>
         <w:shd w:val="clear" w:color="auto" w:fill="FFFFFF" w:themeFill="background1"/>
         <w:tblLayout w:type="fixed"/>
         <w:tblLook w:val="04A0" w:firstRow="1" w:lastRow="0" w:firstColumn="1" w:lastColumn="0" w:noHBand="0" w:noVBand="1"/>
       </w:tblPr>
       <w:tblGrid>
-        <w:gridCol w:w="2608"/>
+        <w:gridCol w:w="3288"/>
       </w:tblGrid>
       <w:sdt>
         <w:sdtPr>
@@ -243,16 +239,10 @@
           <w:id w:val="1637834849"/>
           <w:lock w:val="sdtContentLocked"/>
           <w:placeholder>
-            <w:docPart w:val="F2EC41D4254D134EB419191138DC3158"/>
+            <w:docPart w:val="4B2C4C6ECD77417589129272909E2304"/>
           </w:placeholder>
         </w:sdtPr>
-        <w:sdtEndPr>
-          <w:rPr>
-            <w:rFonts w:asciiTheme="majorHAnsi" w:hAnsiTheme="majorHAnsi"/>
-            <w:sz w:val="16"/>
-            <w:szCs w:val="13"/>
-          </w:rPr>
-        </w:sdtEndPr>
+        <w:sdtEndPr/>
         <w:sdtContent>
           <w:sdt>
             <w:sdtPr>
@@ -263,48 +253,74 @@
               </w:rPr>
               <w:id w:val="1654635778"/>
               <w:placeholder>
-                <w:docPart w:val="9D276247728963469802A2184945263A"/>
+                <w:docPart w:val="5033F5D9EA0146D186D76FE8EF5D7C63"/>
               </w:placeholder>
             </w:sdtPr>
-            <w:sdtEndPr>
-              <w:rPr>
-                <w:rFonts w:asciiTheme="majorHAnsi" w:hAnsiTheme="majorHAnsi"/>
-                <w:sz w:val="16"/>
-                <w:szCs w:val="13"/>
-              </w:rPr>
-            </w:sdtEndPr>
+            <w:sdtEndPr/>
             <w:sdtContent>
               <w:tr>
                 <w:trPr>
-                  <w:trHeight w:hRule="exact" w:val="5046"/>
+                  <w:trHeight w:hRule="exact" w:val="5443"/>
                 </w:trPr>
                 <w:tc>
                   <w:tcPr>
-                    <w:tcW w:w="2608" w:type="dxa"/>
+                    <w:tcW w:w="3288" w:type="dxa"/>
                     <w:shd w:val="clear" w:color="auto" w:fill="FFFFFF" w:themeFill="background1"/>
                   </w:tcPr>
                   <w:p>
                     <w:pPr>
                       <w:pStyle w:val="Infoblock"/>
+                      <w:rPr>
+                        <w:lang w:val="en-US"/>
+                      </w:rPr>
                     </w:pPr>
                     <w:r>
-                      <w:t>HQ Trust GmbH</w:t>
+                      <w:rPr>
+                        <w:lang w:val="en-US"/>
+                      </w:rPr>
+                      <w:t>HQ Asset Servicing GmbH</w:t>
                     </w:r>
                   </w:p>
                   <w:p>
                     <w:pPr>
                       <w:pStyle w:val="Infoblock"/>
+                      <w:rPr>
+                        <w:lang w:val="en-US"/>
+                      </w:rPr>
                     </w:pPr>
                     <w:r>
-                      <w:t>Am Pilgerrain 17</w:t>
+                      <w:rPr>
+                        <w:lang w:val="en-US"/>
+                      </w:rPr>
+                      <w:t xml:space="preserve">Am </w:t>
+                    </w:r>
+                    <w:proofErr w:type="spellStart"/>
+                    <w:r>
+                      <w:rPr>
+                        <w:lang w:val="en-US"/>
+                      </w:rPr>
+                      <w:t>Pilgerrain</w:t>
+                    </w:r>
+                    <w:proofErr w:type="spellEnd"/>
+                    <w:r>
+                      <w:rPr>
+                        <w:lang w:val="en-US"/>
+                      </w:rPr>
+                      <w:t xml:space="preserve"> 17</w:t>
                     </w:r>
                   </w:p>
                   <w:p>
                     <w:pPr>
                       <w:pStyle w:val="Infoblock"/>
+                      <w:rPr>
+                        <w:lang w:val="en-US"/>
+                      </w:rPr>
                     </w:pPr>
                     <w:r>
-                      <w:t>61352 Bad Homburg</w:t>
+                      <w:rPr>
+                        <w:lang w:val="en-US"/>
+                      </w:rPr>
+                      <w:t xml:space="preserve">61352 Bad Homburg </w:t>
                     </w:r>
                   </w:p>
                   <w:p>
@@ -313,6 +329,272 @@
                     </w:pPr>
                     <w:r>
                       <w:t>Deutschland</w:t>
+                    </w:r>
+                  </w:p>
+                  <w:p>
+                    <w:pPr>
+                      <w:pStyle w:val="Infoblock"/>
+                    </w:pPr>
+                  </w:p>
+                  <w:sdt>
+                    <w:sdtPr>
+                      <w:rPr>
+                        <w:rFonts w:asciiTheme="majorHAnsi" w:hAnsiTheme="majorHAnsi"/>
+                        <w:sz w:val="16"/>
+                        <w:szCs w:val="13"/>
+                      </w:rPr>
+                      <w:id w:val="1312906795"/>
+                      <w:placeholder>
+                        <w:docPart w:val="DEA34BA439354A88802A0B329A00E125"/>
+                      </w:placeholder>
+                      <w:text w:multiLine="1"/>
+                    </w:sdtPr>
+                    <w:sdtEndPr/>
+                    <w:sdtContent>
+                      <w:p>
+                        <w:pPr>
+                          <w:tabs>
+                            <w:tab w:val="left" w:pos="170"/>
+                          </w:tabs>
+                          <w:spacing w:line="200" w:lineRule="exact"/>
+                          <w:rPr>
+                            <w:rFonts w:asciiTheme="majorHAnsi" w:hAnsiTheme="majorHAnsi"/>
+                            <w:sz w:val="16"/>
+                            <w:szCs w:val="13"/>
+                          </w:rPr>
+                        </w:pPr>
+                        <w:r>
+                          <w:rPr>
+                            <w:rFonts w:asciiTheme="majorHAnsi" w:hAnsiTheme="majorHAnsi"/>
+                            <w:sz w:val="16"/>
+                            <w:szCs w:val="13"/>
+                          </w:rPr>
+                          <w:t>Thomas Müller</w:t>
+                        </w:r>
+                      </w:p>
+                    </w:sdtContent>
+                  </w:sdt>
+                  <w:p>
+                    <w:pPr>
+                      <w:tabs>
+                        <w:tab w:val="left" w:pos="170"/>
+                      </w:tabs>
+                      <w:spacing w:line="200" w:lineRule="exact"/>
+                      <w:rPr>
+                        <w:rFonts w:asciiTheme="majorHAnsi" w:hAnsiTheme="majorHAnsi"/>
+                        <w:sz w:val="16"/>
+                        <w:szCs w:val="13"/>
+                      </w:rPr>
+                    </w:pPr>
+                    <w:r>
+                      <w:rPr>
+                        <w:rFonts w:asciiTheme="majorHAnsi" w:hAnsiTheme="majorHAnsi"/>
+                        <w:sz w:val="16"/>
+                        <w:szCs w:val="13"/>
+                      </w:rPr>
+                      <w:t xml:space="preserve">T +49 6172 402 </w:t>
+                    </w:r>
+                    <w:r>
+                      <w:rPr>
+                        <w:rFonts w:asciiTheme="majorHAnsi" w:hAnsiTheme="majorHAnsi"/>
+                        <w:sz w:val="16"/>
+                        <w:szCs w:val="13"/>
+                      </w:rPr>
+                      <w:t>820</w:t>
+                    </w:r>
+                  </w:p>
+                  <w:p>
+                    <w:pPr>
+                      <w:tabs>
+                        <w:tab w:val="left" w:pos="170"/>
+                      </w:tabs>
+                      <w:spacing w:line="200" w:lineRule="exact"/>
+                      <w:rPr>
+                        <w:rFonts w:asciiTheme="majorHAnsi" w:hAnsiTheme="majorHAnsi"/>
+                        <w:sz w:val="16"/>
+                        <w:szCs w:val="13"/>
+                      </w:rPr>
+                    </w:pPr>
+                    <w:sdt>
+                      <w:sdtPr>
+                        <w:rPr>
+                          <w:rFonts w:asciiTheme="majorHAnsi" w:hAnsiTheme="majorHAnsi"/>
+                          <w:sz w:val="16"/>
+                          <w:szCs w:val="13"/>
+                        </w:rPr>
+                        <w:id w:val="1725945727"/>
+                        <w:placeholder>
+                          <w:docPart w:val="278A5E1C0EDC4187BFFC3DE13F8FCCF5"/>
+                        </w:placeholder>
+                        <w:text w:multiLine="1"/>
+                      </w:sdtPr>
+                      <w:sdtEndPr/>
+                      <w:sdtContent>
+                        <w:r>
+                          <w:rPr>
+                            <w:rFonts w:asciiTheme="majorHAnsi" w:hAnsiTheme="majorHAnsi"/>
+                            <w:sz w:val="16"/>
+                            <w:szCs w:val="13"/>
+                          </w:rPr>
+                          <w:t>thomas.mueller</w:t>
+                        </w:r>
+                      </w:sdtContent>
+                    </w:sdt>
+                    <w:r>
+                      <w:rPr>
+                        <w:rFonts w:asciiTheme="majorHAnsi" w:hAnsiTheme="majorHAnsi"/>
+                        <w:sz w:val="16"/>
+                        <w:szCs w:val="13"/>
+                      </w:rPr>
+                      <w:t>@</w:t>
+                    </w:r>
+                    <w:r>
+                      <w:rPr>
+                        <w:rFonts w:asciiTheme="majorHAnsi" w:hAnsiTheme="majorHAnsi"/>
+                        <w:sz w:val="16"/>
+                        <w:szCs w:val="13"/>
+                      </w:rPr>
+                      <w:t>hqassetservicing.com</w:t>
+                    </w:r>
+                  </w:p>
+                  <w:p>
+                    <w:pPr>
+                      <w:tabs>
+                        <w:tab w:val="left" w:pos="170"/>
+                      </w:tabs>
+                      <w:spacing w:line="200" w:lineRule="exact"/>
+                      <w:rPr>
+                        <w:rFonts w:asciiTheme="majorHAnsi" w:hAnsiTheme="majorHAnsi"/>
+                        <w:sz w:val="16"/>
+                        <w:szCs w:val="13"/>
+                      </w:rPr>
+                    </w:pPr>
+                  </w:p>
+                  <w:sdt>
+                    <w:sdtPr>
+                      <w:rPr>
+                        <w:rFonts w:asciiTheme="majorHAnsi" w:hAnsiTheme="majorHAnsi"/>
+                        <w:sz w:val="16"/>
+                        <w:szCs w:val="13"/>
+                      </w:rPr>
+                      <w:id w:val="-645116853"/>
+                      <w:placeholder>
+                        <w:docPart w:val="72E62430E61245E2936F11A911F9BC49"/>
+                      </w:placeholder>
+                      <w:text w:multiLine="1"/>
+                    </w:sdtPr>
+                    <w:sdtEndPr/>
+                    <w:sdtContent>
+                      <w:p>
+                        <w:pPr>
+                          <w:tabs>
+                            <w:tab w:val="left" w:pos="170"/>
+                          </w:tabs>
+                          <w:spacing w:line="200" w:lineRule="exact"/>
+                          <w:rPr>
+                            <w:rFonts w:asciiTheme="majorHAnsi" w:hAnsiTheme="majorHAnsi"/>
+                            <w:sz w:val="16"/>
+                            <w:szCs w:val="13"/>
+                          </w:rPr>
+                        </w:pPr>
+                        <w:r>
+                          <w:rPr>
+                            <w:rFonts w:asciiTheme="majorHAnsi" w:hAnsiTheme="majorHAnsi"/>
+                            <w:sz w:val="16"/>
+                            <w:szCs w:val="13"/>
+                          </w:rPr>
+                          <w:t>Jochen Butz</w:t>
+                        </w:r>
+                      </w:p>
+                    </w:sdtContent>
+                  </w:sdt>
+                  <w:p>
+                    <w:pPr>
+                      <w:tabs>
+                        <w:tab w:val="left" w:pos="170"/>
+                      </w:tabs>
+                      <w:spacing w:line="200" w:lineRule="exact"/>
+                      <w:rPr>
+                        <w:rFonts w:asciiTheme="majorHAnsi" w:hAnsiTheme="majorHAnsi"/>
+                        <w:sz w:val="16"/>
+                        <w:szCs w:val="13"/>
+                        <w:lang w:val="fr-FR"/>
+                      </w:rPr>
+                    </w:pPr>
+                    <w:r>
+                      <w:rPr>
+                        <w:rFonts w:asciiTheme="majorHAnsi" w:hAnsiTheme="majorHAnsi"/>
+                        <w:sz w:val="16"/>
+                        <w:szCs w:val="13"/>
+                        <w:lang w:val="fr-FR"/>
+                      </w:rPr>
+                      <w:t xml:space="preserve">T +49 6172 402 </w:t>
+                    </w:r>
+                    <w:r>
+                      <w:rPr>
+                        <w:rFonts w:asciiTheme="majorHAnsi" w:hAnsiTheme="majorHAnsi"/>
+                        <w:sz w:val="16"/>
+                        <w:szCs w:val="13"/>
+                      </w:rPr>
+                      <w:t>864</w:t>
+                    </w:r>
+                  </w:p>
+                  <w:p>
+                    <w:pPr>
+                      <w:tabs>
+                        <w:tab w:val="left" w:pos="170"/>
+                      </w:tabs>
+                      <w:spacing w:line="200" w:lineRule="exact"/>
+                      <w:rPr>
+                        <w:rFonts w:asciiTheme="majorHAnsi" w:hAnsiTheme="majorHAnsi"/>
+                        <w:sz w:val="16"/>
+                        <w:szCs w:val="13"/>
+                        <w:lang w:val="fr-FR"/>
+                      </w:rPr>
+                    </w:pPr>
+                    <w:sdt>
+                      <w:sdtPr>
+                        <w:rPr>
+                          <w:rFonts w:asciiTheme="majorHAnsi" w:hAnsiTheme="majorHAnsi"/>
+                          <w:sz w:val="16"/>
+                          <w:szCs w:val="13"/>
+                        </w:rPr>
+                        <w:id w:val="1567143074"/>
+                        <w:placeholder>
+                          <w:docPart w:val="F15CDC7D4544418F91997F76FC2E84E0"/>
+                        </w:placeholder>
+                        <w:text w:multiLine="1"/>
+                      </w:sdtPr>
+                      <w:sdtEndPr/>
+                      <w:sdtContent>
+                        <w:proofErr w:type="spellStart"/>
+                        <w:r>
+                          <w:rPr>
+                            <w:rFonts w:asciiTheme="majorHAnsi" w:hAnsiTheme="majorHAnsi"/>
+                            <w:sz w:val="16"/>
+                            <w:szCs w:val="13"/>
+                          </w:rPr>
+                          <w:t>jochen.butz</w:t>
+                        </w:r>
+                        <w:proofErr w:type="spellEnd"/>
+                      </w:sdtContent>
+                    </w:sdt>
+                    <w:r>
+                      <w:rPr>
+                        <w:rFonts w:asciiTheme="majorHAnsi" w:hAnsiTheme="majorHAnsi"/>
+                        <w:sz w:val="16"/>
+                        <w:szCs w:val="13"/>
+                        <w:lang w:val="fr-FR"/>
+                      </w:rPr>
+                      <w:t>@</w:t>
+                    </w:r>
+                    <w:r>
+                      <w:rPr>
+                        <w:rFonts w:asciiTheme="majorHAnsi" w:hAnsiTheme="majorHAnsi"/>
+                        <w:sz w:val="16"/>
+                        <w:szCs w:val="13"/>
+                      </w:rPr>
+                      <w:t>hqtrust.de</w:t>
                     </w:r>
                   </w:p>
                 </w:tc>
@@ -326,41 +608,14 @@
       <w:pPr>
         <w:pStyle w:val="Datum"/>
         <w:rPr>
-          <w:lang w:val="en-US"/>
+          <w:noProof/>
         </w:rPr>
       </w:pPr>
       <w:r>
         <w:fldChar w:fldCharType="begin"/>
       </w:r>
       <w:r>
-        <w:rPr>
-          <w:lang w:val="en-US"/>
-        </w:rPr>
-        <w:instrText xml:space="preserve"> MERGEFIELD </w:instrText>
-      </w:r>
-      <w:r>
-        <w:rPr>
-          <w:lang w:val="en-US"/>
-        </w:rPr>
-        <w:instrText>=</w:instrText>
-      </w:r>
-      <w:r>
-        <w:rPr>
-          <w:lang w:val="en-US"/>
-        </w:rPr>
-        <w:instrText>current_date</w:instrText>
-      </w:r>
-      <w:r>
-        <w:rPr>
-          <w:lang w:val="en-US"/>
-        </w:rPr>
-        <w:instrText xml:space="preserve"> \* MERGEFORMAT</w:instrText>
-      </w:r>
-      <w:r>
-        <w:rPr>
-          <w:lang w:val="en-US"/>
-        </w:rPr>
-        <w:instrText xml:space="preserve"> </w:instrText>
+        <w:instrText xml:space="preserve"> MERGEFIELD =current_date \* MERGEFORMAT </w:instrText>
       </w:r>
       <w:r>
         <w:fldChar w:fldCharType="separate"/>
@@ -368,7 +623,6 @@
       <w:r>
         <w:rPr>
           <w:noProof/>
-          <w:lang w:val="en-US"/>
         </w:rPr>
         <w:t>«=current_date»</w:t>
       </w:r>
@@ -381,259 +635,353 @@
     </w:p>
     <w:p>
       <w:pPr>
-        <w:pStyle w:val="Betreff"/>
-        <w:rPr>
+        <w:pStyle w:val="Datum"/>
+      </w:pPr>
+    </w:p>
+    <w:p>
+      <w:pPr>
+        <w:pStyle w:val="Datum"/>
+        <w:rPr>
+          <w:b/>
+          <w:bCs/>
           <w:noProof/>
         </w:rPr>
       </w:pPr>
       <w:r>
+        <w:rPr>
+          <w:b/>
+          <w:bCs/>
+        </w:rPr>
         <w:fldChar w:fldCharType="begin"/>
       </w:r>
       <w:r>
         <w:rPr>
-          <w:lang w:val="en-US"/>
+          <w:b/>
+          <w:bCs/>
         </w:rPr>
         <w:instrText xml:space="preserve"> MERGEFIELD =investor.primary_owner.full_name \* MERGEFORMAT </w:instrText>
       </w:r>
       <w:r>
+        <w:rPr>
+          <w:b/>
+          <w:bCs/>
+        </w:rPr>
         <w:fldChar w:fldCharType="separate"/>
       </w:r>
       <w:r>
         <w:rPr>
+          <w:b/>
+          <w:bCs/>
           <w:noProof/>
-          <w:lang w:val="en-US"/>
         </w:rPr>
         <w:t>«=investor.primary_owner.full_name»</w:t>
       </w:r>
       <w:r>
+        <w:rPr>
+          <w:b/>
+          <w:bCs/>
+        </w:rPr>
         <w:fldChar w:fldCharType="end"/>
       </w:r>
       <w:r>
         <w:rPr>
-          <w:lang w:val="en-US"/>
+          <w:b/>
+          <w:bCs/>
         </w:rPr>
         <w:br/>
-      </w:r>
-      <w:proofErr w:type="spellStart"/>
-      <w:r>
-        <w:rPr>
-          <w:lang w:val="en-US"/>
-        </w:rPr>
-        <w:t>Ihre</w:t>
-      </w:r>
-      <w:proofErr w:type="spellEnd"/>
-      <w:r>
-        <w:rPr>
-          <w:lang w:val="en-US"/>
-        </w:rPr>
-        <w:t xml:space="preserve"> </w:t>
-      </w:r>
-      <w:r>
+        <w:t xml:space="preserve">Ihre </w:t>
+      </w:r>
+      <w:r>
+        <w:rPr>
+          <w:b/>
+          <w:bCs/>
+        </w:rPr>
         <w:fldChar w:fldCharType="begin"/>
       </w:r>
       <w:r>
         <w:rPr>
-          <w:lang w:val="en-US"/>
+          <w:b/>
+          <w:bCs/>
         </w:rPr>
         <w:instrText xml:space="preserve"> MERGEFIELD fund.company:if(present?) \* MERGEFORMAT </w:instrText>
       </w:r>
       <w:r>
+        <w:rPr>
+          <w:b/>
+          <w:bCs/>
+        </w:rPr>
         <w:fldChar w:fldCharType="separate"/>
       </w:r>
       <w:r>
         <w:rPr>
+          <w:b/>
+          <w:bCs/>
           <w:noProof/>
-          <w:lang w:val="en-US"/>
         </w:rPr>
         <w:t>«fund.company:if(present?)»</w:t>
       </w:r>
       <w:r>
+        <w:rPr>
+          <w:b/>
+          <w:bCs/>
+        </w:rPr>
         <w:fldChar w:fldCharType="end"/>
       </w:r>
       <w:r>
-        <w:t xml:space="preserve">Beteiligung an </w:t>
-      </w:r>
-      <w:r>
+        <w:rPr>
+          <w:b/>
+          <w:bCs/>
+        </w:rPr>
+        <w:t xml:space="preserve">mittelbare Beteiligung an </w:t>
+      </w:r>
+      <w:r>
+        <w:rPr>
+          <w:b/>
+          <w:bCs/>
+        </w:rPr>
         <w:fldChar w:fldCharType="begin"/>
       </w:r>
       <w:r>
+        <w:rPr>
+          <w:b/>
+          <w:bCs/>
+        </w:rPr>
         <w:instrText xml:space="preserve"> MERGEFIELD =fund.company \* MERGEFORMAT </w:instrText>
       </w:r>
       <w:r>
+        <w:rPr>
+          <w:b/>
+          <w:bCs/>
+        </w:rPr>
         <w:fldChar w:fldCharType="separate"/>
       </w:r>
       <w:r>
         <w:rPr>
+          <w:b/>
+          <w:bCs/>
           <w:noProof/>
         </w:rPr>
         <w:t>«=fund.company»</w:t>
       </w:r>
       <w:r>
         <w:rPr>
+          <w:b/>
+          <w:bCs/>
           <w:noProof/>
         </w:rPr>
         <w:fldChar w:fldCharType="end"/>
       </w:r>
       <w:r>
+        <w:rPr>
+          <w:b/>
+          <w:bCs/>
+        </w:rPr>
         <w:t xml:space="preserve"> über </w:t>
       </w:r>
       <w:r>
+        <w:rPr>
+          <w:b/>
+          <w:bCs/>
+        </w:rPr>
         <w:fldChar w:fldCharType="begin"/>
       </w:r>
       <w:r>
+        <w:rPr>
+          <w:b/>
+          <w:bCs/>
+        </w:rPr>
         <w:instrText xml:space="preserve"> MERGEFIELD =fund.name \* MERGEFORMAT </w:instrText>
       </w:r>
       <w:r>
+        <w:rPr>
+          <w:b/>
+          <w:bCs/>
+        </w:rPr>
         <w:fldChar w:fldCharType="separate"/>
       </w:r>
       <w:r>
         <w:rPr>
+          <w:b/>
+          <w:bCs/>
           <w:noProof/>
         </w:rPr>
         <w:t>«=fund.name»</w:t>
       </w:r>
       <w:r>
         <w:rPr>
+          <w:b/>
+          <w:bCs/>
           <w:noProof/>
         </w:rPr>
         <w:fldChar w:fldCharType="end"/>
       </w:r>
       <w:r>
+        <w:rPr>
+          <w:b/>
+          <w:bCs/>
+        </w:rPr>
         <w:fldChar w:fldCharType="begin"/>
       </w:r>
       <w:r>
+        <w:rPr>
+          <w:b/>
+          <w:bCs/>
+        </w:rPr>
         <w:instrText xml:space="preserve"> MERGEFIELD fund.company:else \* MERGEFORMAT </w:instrText>
       </w:r>
       <w:r>
+        <w:rPr>
+          <w:b/>
+          <w:bCs/>
+        </w:rPr>
         <w:fldChar w:fldCharType="separate"/>
       </w:r>
       <w:r>
         <w:rPr>
+          <w:b/>
+          <w:bCs/>
           <w:noProof/>
         </w:rPr>
         <w:t>«fund.company:else»</w:t>
       </w:r>
       <w:r>
+        <w:rPr>
+          <w:b/>
+          <w:bCs/>
+        </w:rPr>
         <w:fldChar w:fldCharType="end"/>
       </w:r>
       <w:r>
+        <w:rPr>
+          <w:b/>
+          <w:bCs/>
+        </w:rPr>
+        <w:t xml:space="preserve"> Beteiligung an </w:t>
+      </w:r>
+      <w:r>
+        <w:rPr>
+          <w:b/>
+          <w:bCs/>
+        </w:rPr>
         <w:fldChar w:fldCharType="begin"/>
       </w:r>
       <w:r>
+        <w:rPr>
+          <w:b/>
+          <w:bCs/>
+        </w:rPr>
         <w:instrText xml:space="preserve"> MERGEFIELD =fund.name \* MERGEFORMAT </w:instrText>
       </w:r>
       <w:r>
+        <w:rPr>
+          <w:b/>
+          <w:bCs/>
+        </w:rPr>
         <w:fldChar w:fldCharType="separate"/>
       </w:r>
       <w:r>
         <w:rPr>
+          <w:b/>
+          <w:bCs/>
           <w:noProof/>
         </w:rPr>
         <w:t>«=fund.name»</w:t>
       </w:r>
       <w:r>
         <w:rPr>
+          <w:b/>
+          <w:bCs/>
           <w:noProof/>
         </w:rPr>
         <w:fldChar w:fldCharType="end"/>
       </w:r>
       <w:r>
+        <w:rPr>
+          <w:b/>
+          <w:bCs/>
+        </w:rPr>
         <w:fldChar w:fldCharType="begin"/>
       </w:r>
       <w:r>
+        <w:rPr>
+          <w:b/>
+          <w:bCs/>
+        </w:rPr>
         <w:instrText xml:space="preserve"> MERGEFIELD fund.company:endIf \* MERGEFORMAT </w:instrText>
       </w:r>
       <w:r>
+        <w:rPr>
+          <w:b/>
+          <w:bCs/>
+        </w:rPr>
         <w:fldChar w:fldCharType="separate"/>
       </w:r>
       <w:r>
         <w:rPr>
+          <w:b/>
+          <w:bCs/>
           <w:noProof/>
         </w:rPr>
         <w:t>«fund.company:endIf»</w:t>
       </w:r>
       <w:r>
         <w:rPr>
+          <w:b/>
+          <w:bCs/>
           <w:noProof/>
         </w:rPr>
         <w:fldChar w:fldCharType="end"/>
       </w:r>
       <w:r>
+        <w:rPr>
+          <w:b/>
+          <w:bCs/>
+        </w:rPr>
         <w:br/>
-      </w:r>
-      <w:r>
         <w:t xml:space="preserve">Ihr Zeichnungsbetrag: </w:t>
       </w:r>
-      <w:fldSimple w:instr=" MERGEFIELD =investor.amount_total \* MERGEFORMAT ">
-        <w:r>
-          <w:rPr>
-            <w:noProof/>
-          </w:rPr>
-          <w:t>«=investor.amount_total»</w:t>
-        </w:r>
-      </w:fldSimple>
-      <w:r>
-        <w:br/>
-      </w:r>
-      <w:r>
-        <w:t>Quartalsbericht für</w:t>
-      </w:r>
-      <w:r>
-        <w:t xml:space="preserve"> </w:t>
-      </w:r>
-      <w:fldSimple w:instr=" MERGEFIELD =fund.name \* MERGEFORMAT ">
-        <w:r>
-          <w:rPr>
-            <w:noProof/>
-          </w:rPr>
-          <w:t>«=fund.name»</w:t>
-        </w:r>
-      </w:fldSimple>
+      <w:r>
+        <w:rPr>
+          <w:b/>
+          <w:bCs/>
+        </w:rPr>
+        <w:fldChar w:fldCharType="begin"/>
+      </w:r>
+      <w:r>
+        <w:rPr>
+          <w:b/>
+          <w:bCs/>
+        </w:rPr>
+        <w:instrText xml:space="preserve"> MERGEFIELD =investor.amount_total \* MERGEFORMAT </w:instrText>
+      </w:r>
+      <w:r>
+        <w:rPr>
+          <w:b/>
+          <w:bCs/>
+        </w:rPr>
+        <w:fldChar w:fldCharType="separate"/>
+      </w:r>
+      <w:r>
+        <w:rPr>
+          <w:b/>
+          <w:bCs/>
+          <w:noProof/>
+        </w:rPr>
+        <w:t>«=investor.amount_total»</w:t>
+      </w:r>
+      <w:r>
+        <w:rPr>
+          <w:b/>
+          <w:bCs/>
+          <w:noProof/>
+        </w:rPr>
+        <w:fldChar w:fldCharType="end"/>
+      </w:r>
     </w:p>
     <w:p>
       <w:pPr>
         <w:pStyle w:val="Text"/>
-        <w:rPr>
-          <w:lang w:val="en-US"/>
-        </w:rPr>
       </w:pPr>
-      <w:r>
-        <w:rPr>
-          <w:lang w:val="en-US"/>
-        </w:rPr>
-        <w:fldChar w:fldCharType="begin"/>
-      </w:r>
-      <w:r>
-        <w:rPr>
-          <w:lang w:val="en-US"/>
-        </w:rPr>
-        <w:instrText xml:space="preserve"> MERGEFIELD =investor.formal_salutation \* MERGEFORMAT </w:instrText>
-      </w:r>
-      <w:r>
-        <w:rPr>
-          <w:lang w:val="en-US"/>
-        </w:rPr>
-        <w:fldChar w:fldCharType="separate"/>
-      </w:r>
-      <w:r>
-        <w:rPr>
-          <w:noProof/>
-          <w:lang w:val="en-US"/>
-        </w:rPr>
-        <w:t>«=investor.formal_salutation»</w:t>
-      </w:r>
-      <w:r>
-        <w:rPr>
-          <w:lang w:val="en-US"/>
-        </w:rPr>
-        <w:fldChar w:fldCharType="end"/>
-      </w:r>
-      <w:r>
-        <w:rPr>
-          <w:lang w:val="en-US"/>
-        </w:rPr>
-        <w:t>,</w:t>
-      </w:r>
     </w:p>
     <w:p>
       <w:pPr>
@@ -642,9 +990,54 @@
           <w:lang w:val="en-US"/>
         </w:rPr>
       </w:pPr>
+      <w:r>
+        <w:rPr>
+          <w:lang w:val="en-US"/>
+        </w:rPr>
+        <w:fldChar w:fldCharType="begin"/>
+      </w:r>
+      <w:r>
+        <w:rPr>
+          <w:lang w:val="en-US"/>
+        </w:rPr>
+        <w:instrText xml:space="preserve"> MERGEFIELD =investor.formal_salutation \* MERGEFORMAT </w:instrText>
+      </w:r>
+      <w:r>
+        <w:rPr>
+          <w:lang w:val="en-US"/>
+        </w:rPr>
+        <w:fldChar w:fldCharType="separate"/>
+      </w:r>
+      <w:r>
+        <w:rPr>
+          <w:noProof/>
+          <w:lang w:val="en-US"/>
+        </w:rPr>
+        <w:t>«=investor.formal_salutation»</w:t>
+      </w:r>
+      <w:r>
+        <w:rPr>
+          <w:lang w:val="en-US"/>
+        </w:rPr>
+        <w:fldChar w:fldCharType="end"/>
+      </w:r>
+      <w:r>
+        <w:rPr>
+          <w:lang w:val="en-US"/>
+        </w:rPr>
+        <w:t>,</w:t>
+      </w:r>
     </w:p>
     <w:p>
       <w:pPr>
+        <w:pStyle w:val="Text"/>
+        <w:rPr>
+          <w:lang w:val="en-US"/>
+        </w:rPr>
+      </w:pPr>
+    </w:p>
+    <w:p>
+      <w:pPr>
         <w:rPr>
           <w:rFonts w:eastAsia="Times New Roman"/>
           <w:lang w:val="en-US" w:eastAsia="de-DE"/>
@@ -750,42 +1143,7 @@
           <w:rFonts w:eastAsia="Times New Roman"/>
           <w:lang w:eastAsia="de-DE"/>
         </w:rPr>
-        <w:instrText xml:space="preserve"> MERGEFIELD </w:instrText>
-      </w:r>
-      <w:r>
-        <w:rPr>
-          <w:rFonts w:eastAsia="Times New Roman"/>
-          <w:lang w:eastAsia="de-DE"/>
-        </w:rPr>
-        <w:instrText>=</w:instrText>
-      </w:r>
-      <w:r>
-        <w:rPr>
-          <w:rFonts w:eastAsia="Times New Roman"/>
-          <w:lang w:eastAsia="de-DE"/>
-        </w:rPr>
-        <w:instrText>fund</w:instrText>
-      </w:r>
-      <w:r>
-        <w:rPr>
-          <w:rFonts w:eastAsia="Times New Roman"/>
-          <w:lang w:eastAsia="de-DE"/>
-        </w:rPr>
-        <w:instrText>.</w:instrText>
-      </w:r>
-      <w:r>
-        <w:rPr>
-          <w:rFonts w:eastAsia="Times New Roman"/>
-          <w:lang w:eastAsia="de-DE"/>
-        </w:rPr>
-        <w:instrText xml:space="preserve">name </w:instrText>
-      </w:r>
-      <w:r>
-        <w:rPr>
-          <w:rFonts w:eastAsia="Times New Roman"/>
-          <w:lang w:eastAsia="de-DE"/>
-        </w:rPr>
-        <w:instrText xml:space="preserve">\* MERGEFORMAT </w:instrText>
+        <w:instrText xml:space="preserve"> MERGEFIELD =fund.name \* MERGEFORMAT </w:instrText>
       </w:r>
       <w:r>
         <w:rPr>
@@ -841,58 +1199,39 @@
         <w:pStyle w:val="Text"/>
       </w:pPr>
       <w:r>
-        <w:t>HQ Trust GmbH</w:t>
+        <w:t xml:space="preserve">HQ Asset </w:t>
+      </w:r>
+      <w:proofErr w:type="spellStart"/>
+      <w:r>
+        <w:t>Servicing</w:t>
+      </w:r>
+      <w:proofErr w:type="spellEnd"/>
+      <w:r>
+        <w:t xml:space="preserve"> GmbH</w:t>
       </w:r>
     </w:p>
     <w:p>
       <w:pPr>
         <w:pStyle w:val="Text"/>
       </w:pPr>
-    </w:p>
-    <w:p>
-      <w:pPr>
-        <w:rPr>
-          <w:rFonts w:ascii="Times New Roman" w:eastAsia="Times New Roman" w:hAnsi="Times New Roman"/>
-          <w:sz w:val="24"/>
-          <w:szCs w:val="24"/>
-        </w:rPr>
-      </w:pPr>
-      <w:r>
-        <w:rPr>
-          <w:rFonts w:ascii="Times New Roman" w:eastAsia="Times New Roman" w:hAnsi="Times New Roman"/>
-          <w:sz w:val="24"/>
-          <w:szCs w:val="24"/>
-        </w:rPr>
-        <w:fldChar w:fldCharType="begin"/>
-      </w:r>
-      <w:r>
-        <w:rPr>
-          <w:rFonts w:ascii="Times New Roman" w:eastAsia="Times New Roman" w:hAnsi="Times New Roman"/>
-          <w:sz w:val="24"/>
-          <w:szCs w:val="24"/>
-        </w:rPr>
-        <w:instrText xml:space="preserve"> INCLUDEPICTURE "/var/folders/kh/tns0_84n2k5_hzncnqth7xp40000gn/T/com.microsoft.Word/WebArchiveCopyPasteTempFiles/unterschrift-max-mustermann.png" \* MERGEFORMATINET </w:instrText>
-      </w:r>
-      <w:r>
-        <w:rPr>
-          <w:rFonts w:ascii="Times New Roman" w:eastAsia="Times New Roman" w:hAnsi="Times New Roman"/>
-          <w:sz w:val="24"/>
-          <w:szCs w:val="24"/>
-        </w:rPr>
-        <w:fldChar w:fldCharType="separate"/>
-      </w:r>
-      <w:r>
-        <w:rPr>
-          <w:rFonts w:ascii="Times New Roman" w:eastAsia="Times New Roman" w:hAnsi="Times New Roman"/>
+      <w:r>
+        <w:rPr>
           <w:noProof/>
-          <w:sz w:val="24"/>
-          <w:szCs w:val="24"/>
+          <w:lang w:eastAsia="de-DE"/>
         </w:rPr>
         <w:drawing>
-          <wp:inline distT="0" distB="0" distL="0" distR="0" wp14:anchorId="4076D3D4" wp14:editId="40F9F39A">
-            <wp:extent cx="1708952" cy="281354"/>
-            <wp:effectExtent l="0" t="0" r="5715" b="0"/>
-            <wp:docPr id="1" name="Picture 1" descr="Image result for max mustermann unterschrift"/>
+          <wp:anchor distT="0" distB="0" distL="114300" distR="114300" simplePos="0" relativeHeight="251659264" behindDoc="0" locked="0" layoutInCell="1" allowOverlap="1" wp14:anchorId="6A9B841B" wp14:editId="6B27EFD3">
+            <wp:simplePos x="0" y="0"/>
+            <wp:positionH relativeFrom="margin">
+              <wp:posOffset>-30480</wp:posOffset>
+            </wp:positionH>
+            <wp:positionV relativeFrom="paragraph">
+              <wp:posOffset>27940</wp:posOffset>
+            </wp:positionV>
+            <wp:extent cx="1400175" cy="1148715"/>
+            <wp:effectExtent l="0" t="0" r="9525" b="0"/>
+            <wp:wrapSquare wrapText="bothSides"/>
+            <wp:docPr id="12" name="Grafik 12"/>
             <wp:cNvGraphicFramePr>
               <a:graphicFrameLocks xmlns:a="http://schemas.openxmlformats.org/drawingml/2006/main" noChangeAspect="1"/>
             </wp:cNvGraphicFramePr>
@@ -900,7 +1239,7 @@
               <a:graphicData uri="http://schemas.openxmlformats.org/drawingml/2006/picture">
                 <pic:pic xmlns:pic="http://schemas.openxmlformats.org/drawingml/2006/picture">
                   <pic:nvPicPr>
-                    <pic:cNvPr id="0" name="Picture 1" descr="Image result for max mustermann unterschrift"/>
+                    <pic:cNvPr id="0" name="Picture 5"/>
                     <pic:cNvPicPr>
                       <a:picLocks noChangeAspect="1" noChangeArrowheads="1"/>
                     </pic:cNvPicPr>
@@ -921,29 +1260,90 @@
                   <pic:spPr bwMode="auto">
                     <a:xfrm>
                       <a:off x="0" y="0"/>
-                      <a:ext cx="1777127" cy="292578"/>
+                      <a:ext cx="1400175" cy="1148715"/>
                     </a:xfrm>
                     <a:prstGeom prst="rect">
                       <a:avLst/>
                     </a:prstGeom>
                     <a:noFill/>
-                    <a:ln>
-                      <a:noFill/>
-                    </a:ln>
                   </pic:spPr>
                 </pic:pic>
               </a:graphicData>
             </a:graphic>
-          </wp:inline>
+            <wp14:sizeRelH relativeFrom="margin">
+              <wp14:pctWidth>0</wp14:pctWidth>
+            </wp14:sizeRelH>
+            <wp14:sizeRelV relativeFrom="margin">
+              <wp14:pctHeight>0</wp14:pctHeight>
+            </wp14:sizeRelV>
+          </wp:anchor>
         </w:drawing>
       </w:r>
-      <w:r>
-        <w:rPr>
-          <w:rFonts w:ascii="Times New Roman" w:eastAsia="Times New Roman" w:hAnsi="Times New Roman"/>
-          <w:sz w:val="24"/>
-          <w:szCs w:val="24"/>
-        </w:rPr>
-        <w:fldChar w:fldCharType="end"/>
+    </w:p>
+    <w:p>
+      <w:pPr>
+        <w:pStyle w:val="Text"/>
+      </w:pPr>
+      <w:r>
+        <w:rPr>
+          <w:noProof/>
+          <w:lang w:eastAsia="de-DE"/>
+        </w:rPr>
+        <w:drawing>
+          <wp:anchor distT="0" distB="0" distL="114300" distR="114300" simplePos="0" relativeHeight="251658240" behindDoc="0" locked="0" layoutInCell="1" allowOverlap="1" wp14:anchorId="762860B1" wp14:editId="06126E00">
+            <wp:simplePos x="0" y="0"/>
+            <wp:positionH relativeFrom="margin">
+              <wp:posOffset>2877185</wp:posOffset>
+            </wp:positionH>
+            <wp:positionV relativeFrom="paragraph">
+              <wp:posOffset>102870</wp:posOffset>
+            </wp:positionV>
+            <wp:extent cx="1085850" cy="812165"/>
+            <wp:effectExtent l="0" t="0" r="0" b="6985"/>
+            <wp:wrapSquare wrapText="bothSides"/>
+            <wp:docPr id="6" name="Grafik 6"/>
+            <wp:cNvGraphicFramePr>
+              <a:graphicFrameLocks xmlns:a="http://schemas.openxmlformats.org/drawingml/2006/main" noChangeAspect="1"/>
+            </wp:cNvGraphicFramePr>
+            <a:graphic xmlns:a="http://schemas.openxmlformats.org/drawingml/2006/main">
+              <a:graphicData uri="http://schemas.openxmlformats.org/drawingml/2006/picture">
+                <pic:pic xmlns:pic="http://schemas.openxmlformats.org/drawingml/2006/picture">
+                  <pic:nvPicPr>
+                    <pic:cNvPr id="1" name=""/>
+                    <pic:cNvPicPr/>
+                  </pic:nvPicPr>
+                  <pic:blipFill>
+                    <a:blip r:embed="rId10" cstate="print">
+                      <a:extLst>
+                        <a:ext uri="{28A0092B-C50C-407E-A947-70E740481C1C}">
+                          <a14:useLocalDpi xmlns:a14="http://schemas.microsoft.com/office/drawing/2010/main" val="0"/>
+                        </a:ext>
+                      </a:extLst>
+                    </a:blip>
+                    <a:stretch>
+                      <a:fillRect/>
+                    </a:stretch>
+                  </pic:blipFill>
+                  <pic:spPr>
+                    <a:xfrm>
+                      <a:off x="0" y="0"/>
+                      <a:ext cx="1085850" cy="812165"/>
+                    </a:xfrm>
+                    <a:prstGeom prst="rect">
+                      <a:avLst/>
+                    </a:prstGeom>
+                  </pic:spPr>
+                </pic:pic>
+              </a:graphicData>
+            </a:graphic>
+            <wp14:sizeRelH relativeFrom="page">
+              <wp14:pctWidth>0</wp14:pctWidth>
+            </wp14:sizeRelH>
+            <wp14:sizeRelV relativeFrom="page">
+              <wp14:pctHeight>0</wp14:pctHeight>
+            </wp14:sizeRelV>
+          </wp:anchor>
+        </w:drawing>
       </w:r>
     </w:p>
     <w:p>
@@ -955,25 +1355,102 @@
       <w:pPr>
         <w:pStyle w:val="Text"/>
       </w:pPr>
-      <w:r>
-        <w:t>Max Mustermann</w:t>
-      </w:r>
     </w:p>
     <w:p>
       <w:pPr>
         <w:pStyle w:val="Text"/>
       </w:pPr>
-      <w:r>
+    </w:p>
+    <w:p>
+      <w:pPr>
+        <w:pStyle w:val="Text"/>
+      </w:pPr>
+    </w:p>
+    <w:p>
+      <w:pPr>
+        <w:pStyle w:val="Text"/>
+      </w:pPr>
+    </w:p>
+    <w:p>
+      <w:pPr>
+        <w:pStyle w:val="Text"/>
+      </w:pPr>
+      <w:sdt>
+        <w:sdtPr>
+          <w:id w:val="1014432925"/>
+          <w:placeholder>
+            <w:docPart w:val="3C536F88B3BB4CB69561E8585D2A972C"/>
+          </w:placeholder>
+          <w:text/>
+        </w:sdtPr>
+        <w:sdtEndPr/>
+        <w:sdtContent>
+          <w:r>
+            <w:t>Thomas Müller</w:t>
+          </w:r>
+        </w:sdtContent>
+      </w:sdt>
+      <w:r>
+        <w:tab/>
+      </w:r>
+      <w:r>
+        <w:t>Jochen Butz</w:t>
+      </w:r>
+    </w:p>
+    <w:p>
+      <w:pPr>
+        <w:pStyle w:val="Text"/>
+        <w:rPr>
+          <w:i/>
+        </w:rPr>
+      </w:pPr>
+      <w:r>
+        <w:rPr>
+          <w:i/>
+        </w:rPr>
         <w:t>Geschäftsführer</w:t>
       </w:r>
+      <w:r>
+        <w:tab/>
+      </w:r>
+      <w:sdt>
+        <w:sdtPr>
+          <w:rPr>
+            <w:i/>
+          </w:rPr>
+          <w:id w:val="-2028776515"/>
+          <w:placeholder>
+            <w:docPart w:val="4720E11047204F62BA0BA6EE657DCCFE"/>
+          </w:placeholder>
+          <w:text/>
+        </w:sdtPr>
+        <w:sdtEndPr/>
+        <w:sdtContent>
+          <w:proofErr w:type="spellStart"/>
+          <w:r>
+            <w:rPr>
+              <w:i/>
+            </w:rPr>
+            <w:t>Geschäftsführer</w:t>
+          </w:r>
+          <w:proofErr w:type="spellEnd"/>
+        </w:sdtContent>
+      </w:sdt>
+    </w:p>
+    <w:p>
+      <w:pPr>
+        <w:rPr>
+          <w:i/>
+        </w:rPr>
+      </w:pPr>
       <w:bookmarkStart w:id="0" w:name="_GoBack"/>
       <w:bookmarkEnd w:id="0"/>
     </w:p>
     <w:sectPr>
-      <w:headerReference w:type="default" r:id="rId10"/>
-      <w:footerReference w:type="default" r:id="rId11"/>
-      <w:headerReference w:type="first" r:id="rId12"/>
-      <w:footerReference w:type="first" r:id="rId13"/>
+      <w:headerReference w:type="default" r:id="rId11"/>
+      <w:footerReference w:type="default" r:id="rId12"/>
+      <w:headerReference w:type="first" r:id="rId13"/>
+      <w:footerReference w:type="first" r:id="rId14"/>
       <w:pgSz w:w="11906" w:h="16838" w:code="9"/>
       <w:pgMar w:top="2988" w:right="1134" w:bottom="1247" w:left="1418" w:header="340" w:footer="340" w:gutter="0"/>
       <w:cols w:space="708"/>
@@ -1010,7 +1487,7 @@
       <w:id w:val="-183910867"/>
       <w:lock w:val="sdtContentLocked"/>
       <w:placeholder>
-        <w:docPart w:val="F2EC41D4254D134EB419191138DC3158"/>
+        <w:docPart w:val="4B2C4C6ECD77417589129272909E2304"/>
       </w:placeholder>
     </w:sdtPr>
     <w:sdtEndPr/>
@@ -1038,7 +1515,7 @@
               <w:sdtPr>
                 <w:id w:val="-388731646"/>
                 <w:placeholder>
-                  <w:docPart w:val="C164FB567DD07340A8BFB4C35998386E"/>
+                  <w:docPart w:val="FA102CF80C964632B6C2BC3A27157791"/>
                 </w:placeholder>
               </w:sdtPr>
               <w:sdtEndPr/>
@@ -1046,42 +1523,178 @@
                 <w:p>
                   <w:pPr>
                     <w:pStyle w:val="Infoblock"/>
+                    <w:rPr>
+                      <w:lang w:val="en-US"/>
+                    </w:rPr>
                   </w:pPr>
-                  <w:r>
-                    <w:t xml:space="preserve">Schreiben vom </w:t>
-                  </w:r>
-                  <w:sdt>
-                    <w:sdtPr>
-                      <w:alias w:val="Datum"/>
-                      <w:tag w:val=""/>
-                      <w:id w:val="362566202"/>
-                      <w:placeholder>
-                        <w:docPart w:val="FA20F697D7B72946B107D29910209D04"/>
-                      </w:placeholder>
-                      <w:dataBinding w:prefixMappings="xmlns:ns0='http://schemas.microsoft.com/office/2006/coverPageProps' " w:xpath="/ns0:CoverPageProperties[1]/ns0:PublishDate[1]" w:storeItemID="{55AF091B-3C7A-41E3-B477-F2FDAA23CFDA}"/>
-                      <w:date>
-                        <w:dateFormat w:val="d. MMMM yyyy"/>
-                        <w:lid w:val="de-DE"/>
-                        <w:storeMappedDataAs w:val="dateTime"/>
-                        <w:calendar w:val="gregorian"/>
-                      </w:date>
-                    </w:sdtPr>
-                    <w:sdtEndPr/>
-                    <w:sdtContent>
-                      <w:r>
-                        <w:t>{</w:t>
-                      </w:r>
-                      <w:proofErr w:type="spellStart"/>
-                      <w:r>
-                        <w:t>current_date</w:t>
-                      </w:r>
-                      <w:proofErr w:type="spellEnd"/>
-                      <w:r>
-                        <w:t>}</w:t>
-                      </w:r>
-                    </w:sdtContent>
-                  </w:sdt>
                 </w:p>
+                <w:sdt>
+                  <w:sdtPr>
+                    <w:id w:val="-1636172923"/>
+                    <w:lock w:val="contentLocked"/>
+                    <w:placeholder>
+                      <w:docPart w:val="A2373EE25812114AB9D1F4269BEAF029"/>
+                    </w:placeholder>
+                  </w:sdtPr>
+                  <w:sdtContent>
+                    <w:tbl>
+                      <w:tblPr>
+                        <w:tblStyle w:val="HQCapitalEinfacheTabelle"/>
+                        <w:tblpPr w:vertAnchor="page" w:horzAnchor="page" w:tblpX="8846" w:tblpY="528"/>
+                        <w:tblW w:w="0" w:type="auto"/>
+                        <w:tblLayout w:type="fixed"/>
+                        <w:tblLook w:val="04A0" w:firstRow="1" w:lastRow="0" w:firstColumn="1" w:lastColumn="0" w:noHBand="0" w:noVBand="1"/>
+                      </w:tblPr>
+                      <w:tblGrid>
+                        <w:gridCol w:w="2608"/>
+                      </w:tblGrid>
+                      <w:tr>
+                        <w:trPr>
+                          <w:trHeight w:hRule="exact" w:val="1020"/>
+                        </w:trPr>
+                        <w:tc>
+                          <w:tcPr>
+                            <w:tcW w:w="2608" w:type="dxa"/>
+                          </w:tcPr>
+                          <w:sdt>
+                            <w:sdtPr>
+                              <w:id w:val="-2035799927"/>
+                              <w:placeholder>
+                                <w:docPart w:val="93C184935FC9EB4AA7252B1AF41F2E8E"/>
+                              </w:placeholder>
+                            </w:sdtPr>
+                            <w:sdtContent>
+                              <w:p>
+                                <w:pPr>
+                                  <w:pStyle w:val="Infoblock"/>
+                                </w:pPr>
+                                <w:r>
+                                  <w:fldChar w:fldCharType="begin"/>
+                                </w:r>
+                                <w:r>
+                                  <w:instrText xml:space="preserve"> MERGEFIELD =</w:instrText>
+                                </w:r>
+                                <w:r>
+                                  <w:instrText>fund.name</w:instrText>
+                                </w:r>
+                                <w:r>
+                                  <w:instrText xml:space="preserve"> \* MERGEFORMAT </w:instrText>
+                                </w:r>
+                                <w:r>
+                                  <w:fldChar w:fldCharType="separate"/>
+                                </w:r>
+                                <w:r>
+                                  <w:rPr>
+                                    <w:noProof/>
+                                  </w:rPr>
+                                  <w:t>«=fund.name»</w:t>
+                                </w:r>
+                                <w:r>
+                                  <w:fldChar w:fldCharType="end"/>
+                                </w:r>
+                              </w:p>
+                              <w:p>
+                                <w:pPr>
+                                  <w:pStyle w:val="Infoblock"/>
+                                </w:pPr>
+                                <w:r>
+                                  <w:t xml:space="preserve">Schreiben vom </w:t>
+                                </w:r>
+                                <w:r>
+                                  <w:fldChar w:fldCharType="begin"/>
+                                </w:r>
+                                <w:r>
+                                  <w:instrText xml:space="preserve"> MERGEFIELD =current_date \* MERGEFORMAT </w:instrText>
+                                </w:r>
+                                <w:r>
+                                  <w:fldChar w:fldCharType="separate"/>
+                                </w:r>
+                                <w:r>
+                                  <w:t>«=</w:t>
+                                </w:r>
+                                <w:proofErr w:type="spellStart"/>
+                                <w:r>
+                                  <w:t>current_date</w:t>
+                                </w:r>
+                                <w:proofErr w:type="spellEnd"/>
+                                <w:r>
+                                  <w:t>»</w:t>
+                                </w:r>
+                                <w:r>
+                                  <w:fldChar w:fldCharType="end"/>
+                                </w:r>
+                              </w:p>
+                              <w:p>
+                                <w:pPr>
+                                  <w:pStyle w:val="Infoblock"/>
+                                  <w:rPr>
+                                    <w:noProof/>
+                                  </w:rPr>
+                                </w:pPr>
+                                <w:r>
+                                  <w:t xml:space="preserve">Seite </w:t>
+                                </w:r>
+                                <w:r>
+                                  <w:fldChar w:fldCharType="begin"/>
+                                </w:r>
+                                <w:r>
+                                  <w:instrText xml:space="preserve"> PAGE </w:instrText>
+                                </w:r>
+                                <w:r>
+                                  <w:fldChar w:fldCharType="separate"/>
+                                </w:r>
+                                <w:r>
+                                  <w:t>2</w:t>
+                                </w:r>
+                                <w:r>
+                                  <w:fldChar w:fldCharType="end"/>
+                                </w:r>
+                                <w:r>
+                                  <w:t xml:space="preserve"> von </w:t>
+                                </w:r>
+                                <w:r>
+                                  <w:rPr>
+                                    <w:noProof/>
+                                  </w:rPr>
+                                  <w:fldChar w:fldCharType="begin"/>
+                                </w:r>
+                                <w:r>
+                                  <w:rPr>
+                                    <w:noProof/>
+                                  </w:rPr>
+                                  <w:instrText xml:space="preserve"> NUMPAGES </w:instrText>
+                                </w:r>
+                                <w:r>
+                                  <w:rPr>
+                                    <w:noProof/>
+                                  </w:rPr>
+                                  <w:fldChar w:fldCharType="separate"/>
+                                </w:r>
+                                <w:r>
+                                  <w:rPr>
+                                    <w:noProof/>
+                                  </w:rPr>
+                                  <w:t>4</w:t>
+                                </w:r>
+                                <w:r>
+                                  <w:rPr>
+                                    <w:noProof/>
+                                  </w:rPr>
+                                  <w:fldChar w:fldCharType="end"/>
+                                </w:r>
+                              </w:p>
+                            </w:sdtContent>
+                          </w:sdt>
+                        </w:tc>
+                      </w:tr>
+                    </w:tbl>
+                    <w:p>
+                      <w:pPr>
+                        <w:pStyle w:val="Infoblock"/>
+                      </w:pPr>
+                    </w:p>
+                  </w:sdtContent>
+                </w:sdt>
                 <w:p>
                   <w:pPr>
                     <w:pStyle w:val="Infoblock"/>
@@ -1090,58 +1703,7 @@
                     </w:rPr>
                   </w:pPr>
                   <w:r>
-                    <w:t xml:space="preserve">Seite </w:t>
-                  </w:r>
-                  <w:r>
-                    <w:fldChar w:fldCharType="begin"/>
-                  </w:r>
-                  <w:r>
-                    <w:instrText xml:space="preserve"> PAGE </w:instrText>
-                  </w:r>
-                  <w:r>
-                    <w:fldChar w:fldCharType="separate"/>
-                  </w:r>
-                  <w:r>
-                    <w:rPr>
-                      <w:noProof/>
-                    </w:rPr>
-                    <w:t>2</w:t>
-                  </w:r>
-                  <w:r>
-                    <w:fldChar w:fldCharType="end"/>
-                  </w:r>
-                  <w:r>
-                    <w:t xml:space="preserve"> von </w:t>
-                  </w:r>
-                  <w:r>
-                    <w:rPr>
-                      <w:noProof/>
-                    </w:rPr>
-                    <w:fldChar w:fldCharType="begin"/>
-                  </w:r>
-                  <w:r>
-                    <w:rPr>
-                      <w:noProof/>
-                    </w:rPr>
-                    <w:instrText xml:space="preserve"> NUMPAGES </w:instrText>
-                  </w:r>
-                  <w:r>
-                    <w:rPr>
-                      <w:noProof/>
-                    </w:rPr>
-                    <w:fldChar w:fldCharType="separate"/>
-                  </w:r>
-                  <w:r>
-                    <w:rPr>
-                      <w:noProof/>
-                    </w:rPr>
-                    <w:t>1</w:t>
-                  </w:r>
-                  <w:r>
-                    <w:rPr>
-                      <w:noProof/>
-                    </w:rPr>
-                    <w:fldChar w:fldCharType="end"/>
+                    <w:t xml:space="preserve"> </w:t>
                   </w:r>
                 </w:p>
               </w:sdtContent>
@@ -1164,125 +1726,70 @@
   <w:sdt>
     <w:sdtPr>
       <w:rPr>
+        <w:rFonts w:asciiTheme="minorHAnsi" w:hAnsiTheme="minorHAnsi"/>
+        <w:sz w:val="21"/>
+        <w:szCs w:val="21"/>
         <w:lang w:val="en-US"/>
       </w:rPr>
-      <w:id w:val="-1246099242"/>
-      <w:lock w:val="sdtContentLocked"/>
+      <w:id w:val="1644006684"/>
       <w:placeholder>
-        <w:docPart w:val="F2EC41D4254D134EB419191138DC3158"/>
+        <w:docPart w:val="479CB6038E974266A27087CA26A1E52D"/>
       </w:placeholder>
     </w:sdtPr>
-    <w:sdtEndPr>
-      <w:rPr>
-        <w:lang w:val="de-DE"/>
-      </w:rPr>
-    </w:sdtEndPr>
+    <w:sdtEndPr/>
     <w:sdtContent>
-      <w:tbl>
-        <w:tblPr>
-          <w:tblStyle w:val="HQCapitalEinfacheTabelle"/>
-          <w:tblpPr w:topFromText="170" w:vertAnchor="page" w:horzAnchor="page" w:tblpX="1419" w:tblpY="15718"/>
-          <w:tblW w:w="0" w:type="auto"/>
-          <w:tblLayout w:type="fixed"/>
-          <w:tblLook w:val="04A0" w:firstRow="1" w:lastRow="0" w:firstColumn="1" w:lastColumn="0" w:noHBand="0" w:noVBand="1"/>
-        </w:tblPr>
-        <w:tblGrid>
-          <w:gridCol w:w="10035"/>
-        </w:tblGrid>
-        <w:tr>
-          <w:trPr>
-            <w:trHeight w:hRule="exact" w:val="624"/>
-          </w:trPr>
-          <w:sdt>
-            <w:sdtPr>
-              <w:rPr>
-                <w:lang w:val="en-US"/>
-              </w:rPr>
-              <w:id w:val="1644006684"/>
-              <w:placeholder>
-                <w:docPart w:val="D00AA59BA8778C41B21139EC3DF2B09E"/>
-              </w:placeholder>
-            </w:sdtPr>
-            <w:sdtEndPr/>
-            <w:sdtContent>
-              <w:tc>
-                <w:tcPr>
-                  <w:tcW w:w="10035" w:type="dxa"/>
-                </w:tcPr>
-                <w:p>
-                  <w:pPr>
-                    <w:pStyle w:val="Standorte"/>
-                  </w:pPr>
-                  <w:r>
-                    <w:t xml:space="preserve">Geschäftsführer: Hanna Cimen, Reinhard </w:t>
-                  </w:r>
-                  <w:proofErr w:type="spellStart"/>
-                  <w:r>
-                    <w:t>Panse</w:t>
-                  </w:r>
-                  <w:proofErr w:type="spellEnd"/>
-                  <w:r>
-                    <w:t xml:space="preserve">, Adalbert Freiherr von </w:t>
-                  </w:r>
-                  <w:proofErr w:type="spellStart"/>
-                  <w:r>
-                    <w:t>Uckermann</w:t>
-                  </w:r>
-                  <w:proofErr w:type="spellEnd"/>
-                  <w:r>
-                    <w:t xml:space="preserve"> – Aufsichtsrat: </w:t>
-                  </w:r>
-                  <w:r>
-                    <w:t>Wilhelm Freiherr von Haller</w:t>
-                  </w:r>
-                </w:p>
-                <w:p>
-                  <w:pPr>
-                    <w:pStyle w:val="Standorte"/>
-                    <w:rPr>
-                      <w:lang w:val="en-US"/>
-                    </w:rPr>
-                  </w:pPr>
-                  <w:r>
-                    <w:t xml:space="preserve">Sitz: Bad Homburg v. d. Höhe – Registergericht: AG Bad Homburg v. d. Höhe, HRB 10168 – </w:t>
-                  </w:r>
-                  <w:proofErr w:type="spellStart"/>
-                  <w:r>
-                    <w:t>USt-IdNr</w:t>
-                  </w:r>
-                  <w:proofErr w:type="spellEnd"/>
-                  <w:r>
-                    <w:t xml:space="preserve">. </w:t>
-                  </w:r>
-                  <w:r>
-                    <w:rPr>
-                      <w:lang w:val="en-US"/>
-                    </w:rPr>
-                    <w:t>DE 246399007</w:t>
-                  </w:r>
-                </w:p>
-                <w:p>
-                  <w:pPr>
-                    <w:pStyle w:val="Standorte"/>
-                    <w:rPr>
-                      <w:lang w:val="en-US"/>
-                    </w:rPr>
-                  </w:pPr>
-                  <w:r>
-                    <w:rPr>
-                      <w:lang w:val="en-US"/>
-                    </w:rPr>
-                    <w:t>T +49 6172 402 850, F +49 6172 402 859, hqtrust.de</w:t>
-                  </w:r>
-                </w:p>
-              </w:tc>
-            </w:sdtContent>
-          </w:sdt>
-        </w:tr>
-      </w:tbl>
+      <w:sdt>
+        <w:sdtPr>
+          <w:rPr>
+            <w:lang w:val="en-US"/>
+          </w:rPr>
+          <w:id w:val="2084723155"/>
+          <w:placeholder>
+            <w:docPart w:val="2985139169844329B74C2B130AE7CDA6"/>
+          </w:placeholder>
+        </w:sdtPr>
+        <w:sdtEndPr/>
+        <w:sdtContent>
+          <w:p>
+            <w:pPr>
+              <w:pStyle w:val="Standorte"/>
+              <w:framePr w:vSpace="170" w:wrap="around" w:vAnchor="page" w:hAnchor="page" w:x="1419" w:y="15718"/>
+            </w:pPr>
+            <w:r>
+              <w:t>Geschäftsführer: Jochen Butz, Hanna Cimen, Thomas Müller</w:t>
+            </w:r>
+          </w:p>
+          <w:p>
+            <w:pPr>
+              <w:pStyle w:val="Standorte"/>
+              <w:framePr w:vSpace="170" w:wrap="around" w:vAnchor="page" w:hAnchor="page" w:x="1419" w:y="15718"/>
+            </w:pPr>
+            <w:r>
+              <w:t xml:space="preserve">Sitz: Bad Homburg v. d. Höhe – Registergericht: AG Bad Homburg v. d. Höhe, HRB 9791 – </w:t>
+            </w:r>
+            <w:proofErr w:type="spellStart"/>
+            <w:r>
+              <w:t>USt-IdNr</w:t>
+            </w:r>
+            <w:proofErr w:type="spellEnd"/>
+            <w:r>
+              <w:t>. DE 246399007</w:t>
+            </w:r>
+          </w:p>
+          <w:p>
+            <w:pPr>
+              <w:pStyle w:val="Standorte"/>
+              <w:framePr w:vSpace="170" w:wrap="around" w:vAnchor="page" w:hAnchor="page" w:x="1419" w:y="15718"/>
+            </w:pPr>
+            <w:r>
+              <w:t>T +49 6172 402 850, F +49 6172 402 119, hqassetservicing.com</w:t>
+            </w:r>
+          </w:p>
+        </w:sdtContent>
+      </w:sdt>
       <w:p>
         <w:pPr>
-          <w:pStyle w:val="Standorte"/>
+          <w:pStyle w:val="Footer"/>
         </w:pPr>
       </w:p>
     </w:sdtContent>
@@ -1318,7 +1825,7 @@
       <w:id w:val="-283497431"/>
       <w:lock w:val="sdtContentLocked"/>
       <w:placeholder>
-        <w:docPart w:val="F2EC41D4254D134EB419191138DC3158"/>
+        <w:docPart w:val="4B2C4C6ECD77417589129272909E2304"/>
       </w:placeholder>
     </w:sdtPr>
     <w:sdtEndPr/>
@@ -1333,7 +1840,7 @@
             <w:lang w:eastAsia="de-DE"/>
           </w:rPr>
           <w:drawing>
-            <wp:anchor distT="0" distB="0" distL="114300" distR="114300" simplePos="0" relativeHeight="251657215" behindDoc="1" locked="1" layoutInCell="1" allowOverlap="1" wp14:anchorId="1F1F11BB" wp14:editId="05F80715">
+            <wp:anchor distT="0" distB="0" distL="114300" distR="114300" simplePos="0" relativeHeight="251657215" behindDoc="1" locked="1" layoutInCell="1" allowOverlap="1" wp14:anchorId="0569F5C4" wp14:editId="4D060751">
               <wp:simplePos x="0" y="0"/>
               <wp:positionH relativeFrom="page">
                 <wp:posOffset>870585</wp:posOffset>
@@ -1394,18 +1901,18 @@
             <w:lang w:eastAsia="de-DE"/>
           </w:rPr>
           <w:drawing>
-            <wp:anchor distT="0" distB="0" distL="114300" distR="114300" simplePos="0" relativeHeight="251666432" behindDoc="1" locked="1" layoutInCell="1" allowOverlap="1" wp14:anchorId="1734636F" wp14:editId="4FD752A5">
+            <wp:anchor distT="0" distB="0" distL="114300" distR="114300" simplePos="0" relativeHeight="251664384" behindDoc="1" locked="1" layoutInCell="1" allowOverlap="1" wp14:anchorId="7B538138" wp14:editId="4D913688">
               <wp:simplePos x="0" y="0"/>
               <wp:positionH relativeFrom="page">
-                <wp:posOffset>1461770</wp:posOffset>
+                <wp:posOffset>1461135</wp:posOffset>
               </wp:positionH>
               <wp:positionV relativeFrom="page">
-                <wp:posOffset>481965</wp:posOffset>
+                <wp:posOffset>482600</wp:posOffset>
               </wp:positionV>
-              <wp:extent cx="803275" cy="163195"/>
-              <wp:effectExtent l="0" t="0" r="0" b="8255"/>
+              <wp:extent cx="1798955" cy="189865"/>
+              <wp:effectExtent l="0" t="0" r="0" b="635"/>
               <wp:wrapNone/>
-              <wp:docPr id="4" name="HQ Trust"/>
+              <wp:docPr id="2" name="HQ Asset Servicing"/>
               <wp:cNvGraphicFramePr>
                 <a:graphicFrameLocks xmlns:a="http://schemas.openxmlformats.org/drawingml/2006/main" noChangeAspect="1"/>
               </wp:cNvGraphicFramePr>
@@ -1431,7 +1938,7 @@
                     <pic:spPr>
                       <a:xfrm>
                         <a:off x="0" y="0"/>
-                        <a:ext cx="803275" cy="163195"/>
+                        <a:ext cx="1798955" cy="189865"/>
                       </a:xfrm>
                       <a:prstGeom prst="rect">
                         <a:avLst/>
@@ -1464,7 +1971,7 @@
       <w:id w:val="245691612"/>
       <w:lock w:val="sdtContentLocked"/>
       <w:placeholder>
-        <w:docPart w:val="A40C58FA99EFC247B4648B366A5B777E"/>
+        <w:docPart w:val="10C18BBC930F45A69F4DFBC0C3E4E2A7"/>
       </w:placeholder>
     </w:sdtPr>
     <w:sdtEndPr/>
@@ -1479,7 +1986,7 @@
             <w:lang w:eastAsia="de-DE"/>
           </w:rPr>
           <w:drawing>
-            <wp:anchor distT="0" distB="0" distL="114300" distR="114300" simplePos="0" relativeHeight="251661312" behindDoc="1" locked="1" layoutInCell="1" allowOverlap="1" wp14:anchorId="128A5C0F" wp14:editId="60FA764D">
+            <wp:anchor distT="0" distB="0" distL="114300" distR="114300" simplePos="0" relativeHeight="251661312" behindDoc="1" locked="1" layoutInCell="1" allowOverlap="1" wp14:anchorId="56E5DC8B" wp14:editId="4B4A91DE">
               <wp:simplePos x="0" y="0"/>
               <wp:positionH relativeFrom="page">
                 <wp:posOffset>870585</wp:posOffset>
@@ -1540,18 +2047,18 @@
             <w:lang w:eastAsia="de-DE"/>
           </w:rPr>
           <w:drawing>
-            <wp:anchor distT="0" distB="0" distL="114300" distR="114300" simplePos="0" relativeHeight="251664384" behindDoc="1" locked="1" layoutInCell="1" allowOverlap="1" wp14:anchorId="0399536D" wp14:editId="2C221BD8">
+            <wp:anchor distT="0" distB="0" distL="114300" distR="114300" simplePos="0" relativeHeight="251666432" behindDoc="1" locked="1" layoutInCell="1" allowOverlap="1" wp14:anchorId="06CAD588" wp14:editId="2E6E7AC1">
               <wp:simplePos x="0" y="0"/>
               <wp:positionH relativeFrom="page">
-                <wp:posOffset>1460500</wp:posOffset>
+                <wp:posOffset>1461135</wp:posOffset>
               </wp:positionH>
               <wp:positionV relativeFrom="page">
-                <wp:posOffset>481965</wp:posOffset>
+                <wp:posOffset>482600</wp:posOffset>
               </wp:positionV>
-              <wp:extent cx="800735" cy="163195"/>
-              <wp:effectExtent l="0" t="0" r="0" b="8255"/>
+              <wp:extent cx="1798955" cy="189865"/>
+              <wp:effectExtent l="0" t="0" r="0" b="635"/>
               <wp:wrapNone/>
-              <wp:docPr id="2" name="HQ Trust"/>
+              <wp:docPr id="4" name="HQ Asset Servicing"/>
               <wp:cNvGraphicFramePr>
                 <a:graphicFrameLocks xmlns:a="http://schemas.openxmlformats.org/drawingml/2006/main" noChangeAspect="1"/>
               </wp:cNvGraphicFramePr>
@@ -1577,7 +2084,7 @@
                     <pic:spPr>
                       <a:xfrm>
                         <a:off x="0" y="0"/>
-                        <a:ext cx="800735" cy="163195"/>
+                        <a:ext cx="1798955" cy="189865"/>
                       </a:xfrm>
                       <a:prstGeom prst="rect">
                         <a:avLst/>
@@ -1810,7 +2317,7 @@
     <w:lsdException w:name="footnote reference" w:semiHidden="1" w:unhideWhenUsed="1"/>
     <w:lsdException w:name="annotation reference" w:semiHidden="1" w:unhideWhenUsed="1"/>
     <w:lsdException w:name="line number" w:semiHidden="1" w:unhideWhenUsed="1"/>
-    <w:lsdException w:name="page number" w:semiHidden="1" w:unhideWhenUsed="1"/>
+    <w:lsdException w:name="page number" w:semiHidden="1" w:uiPriority="0" w:unhideWhenUsed="1"/>
     <w:lsdException w:name="endnote reference" w:semiHidden="1" w:unhideWhenUsed="1"/>
     <w:lsdException w:name="endnote text" w:semiHidden="1" w:unhideWhenUsed="1"/>
     <w:lsdException w:name="table of authorities" w:semiHidden="1" w:unhideWhenUsed="1"/>
@@ -2035,7 +2542,7 @@
     <w:lsdException w:name="Intense Reference" w:semiHidden="1" w:qFormat="1"/>
     <w:lsdException w:name="Book Title" w:semiHidden="1" w:qFormat="1"/>
     <w:lsdException w:name="Bibliography" w:semiHidden="1"/>
-    <w:lsdException w:name="TOC Heading" w:semiHidden="1" w:uiPriority="39" w:unhideWhenUsed="1" w:qFormat="1"/>
+    <w:lsdException w:name="TOC Heading" w:semiHidden="1" w:uiPriority="39" w:qFormat="1"/>
     <w:lsdException w:name="Plain Table 1" w:uiPriority="41"/>
     <w:lsdException w:name="Plain Table 2" w:uiPriority="42"/>
     <w:lsdException w:name="Plain Table 3" w:uiPriority="43"/>
@@ -2150,7 +2657,7 @@
     <w:name w:val="Normal"/>
     <w:semiHidden/>
     <w:qFormat/>
-    <w:rsid w:val="00827646"/>
+    <w:rsid w:val="00C41B71"/>
   </w:style>
   <w:style w:type="character" w:default="1" w:styleId="DefaultParagraphFont">
     <w:name w:val="Default Paragraph Font"/>
@@ -2407,11 +2914,33 @@
       </w:numPr>
     </w:pPr>
   </w:style>
-  <w:style w:type="paragraph" w:customStyle="1" w:styleId="B7024CD20900E646B78F61C0383ACB2F">
-    <w:name w:val="B7024CD20900E646B78F61C0383ACB2F"/>
-    <w:rsid w:val="0047664E"/>
+  <w:style w:type="character" w:styleId="Hyperlink">
+    <w:name w:val="Hyperlink"/>
+    <w:basedOn w:val="DefaultParagraphFont"/>
+    <w:uiPriority w:val="99"/>
+    <w:semiHidden/>
+    <w:rsid w:val="001A4B08"/>
     <w:rPr>
-      <w:rFonts w:eastAsiaTheme="minorEastAsia" w:cstheme="minorBidi"/>
+      <w:color w:val="3590C0" w:themeColor="hyperlink"/>
+      <w:u w:val="single"/>
+    </w:rPr>
+  </w:style>
+  <w:style w:type="character" w:styleId="PageNumber">
+    <w:name w:val="page number"/>
+    <w:basedOn w:val="DefaultParagraphFont"/>
+    <w:rsid w:val="00B14E6B"/>
+  </w:style>
+  <w:style w:type="paragraph" w:customStyle="1" w:styleId="Default">
+    <w:name w:val="Default"/>
+    <w:rsid w:val="00775B07"/>
+    <w:pPr>
+      <w:autoSpaceDE w:val="0"/>
+      <w:autoSpaceDN w:val="0"/>
+      <w:adjustRightInd w:val="0"/>
+    </w:pPr>
+    <w:rPr>
+      <w:rFonts w:ascii="Helvetica Neue LT Com" w:hAnsi="Helvetica Neue LT Com" w:cs="Helvetica Neue LT Com"/>
+      <w:color w:val="000000"/>
       <w:sz w:val="24"/>
       <w:szCs w:val="24"/>
     </w:rPr>
@@ -2424,9 +2953,9 @@
   <w:docParts>
     <w:docPart>
       <w:docPartPr>
-        <w:name w:val="F2EC41D4254D134EB419191138DC3158"/>
+        <w:name w:val="4B2C4C6ECD77417589129272909E2304"/>
         <w:category>
-          <w:name w:val="General"/>
+          <w:name w:val="Allgemein"/>
           <w:gallery w:val="placeholder"/>
         </w:category>
         <w:types>
@@ -2435,12 +2964,12 @@
         <w:behaviors>
           <w:behavior w:val="content"/>
         </w:behaviors>
-        <w:guid w:val="{404367D4-4CD3-8C47-985A-140CD7A902E1}"/>
+        <w:guid w:val="{4E1DDE10-9096-48FC-878B-23B3B27097CA}"/>
       </w:docPartPr>
       <w:docPartBody>
         <w:p>
           <w:pPr>
-            <w:pStyle w:val="F2EC41D4254D134EB419191138DC3158"/>
+            <w:pStyle w:val="4B2C4C6ECD77417589129272909E2304"/>
           </w:pPr>
           <w:r>
             <w:rPr>
@@ -2453,9 +2982,9 @@
     </w:docPart>
     <w:docPart>
       <w:docPartPr>
-        <w:name w:val="B7024CD20900E646B78F61C0383ACB2F"/>
+        <w:name w:val="2DB755D50C6B498880B1D5668299DD97"/>
         <w:category>
-          <w:name w:val="General"/>
+          <w:name w:val="Allgemein"/>
           <w:gallery w:val="placeholder"/>
         </w:category>
         <w:types>
@@ -2464,12 +2993,12 @@
         <w:behaviors>
           <w:behavior w:val="content"/>
         </w:behaviors>
-        <w:guid w:val="{67B9883B-4D48-014A-A31C-69993C5F38B3}"/>
+        <w:guid w:val="{A909C0B2-F89B-415A-B06E-EE8578B134B4}"/>
       </w:docPartPr>
       <w:docPartBody>
         <w:p>
           <w:pPr>
-            <w:pStyle w:val="B7024CD20900E646B78F61C0383ACB2F"/>
+            <w:pStyle w:val="2DB755D50C6B498880B1D5668299DD97"/>
           </w:pPr>
           <w:r>
             <w:rPr>
@@ -2482,9 +3011,9 @@
     </w:docPart>
     <w:docPart>
       <w:docPartPr>
-        <w:name w:val="6BAFBD63A754924C8216BC115CFB68DA"/>
+        <w:name w:val="3A3EE0FE00AD46D5B92E600267E7F605"/>
         <w:category>
-          <w:name w:val="General"/>
+          <w:name w:val="Allgemein"/>
           <w:gallery w:val="placeholder"/>
         </w:category>
         <w:types>
@@ -2493,12 +3022,13 @@
         <w:behaviors>
           <w:behavior w:val="content"/>
         </w:behaviors>
-        <w:guid w:val="{D7545EBD-82CB-3D49-808F-7CE8E2212C5B}"/>
+        <w:guid w:val="{76EF567F-9B7D-4D80-9B04-31499A2F8BB1}"/>
       </w:docPartPr>
       <w:docPartBody>
         <w:p>
           <w:pPr>
             <w:pStyle w:val="Empfnger"/>
+            <w:framePr w:wrap="around" w:vAnchor="page" w:hAnchor="page" w:x="1419" w:y="2989"/>
             <w:rPr>
               <w:rStyle w:val="PlaceholderText"/>
               <w:b/>
@@ -2515,6 +3045,7 @@
         <w:p>
           <w:pPr>
             <w:pStyle w:val="Empfnger"/>
+            <w:framePr w:wrap="around" w:vAnchor="page" w:hAnchor="page" w:x="1419" w:y="2989"/>
             <w:rPr>
               <w:rStyle w:val="PlaceholderText"/>
             </w:rPr>
@@ -2529,6 +3060,7 @@
         <w:p>
           <w:pPr>
             <w:pStyle w:val="Empfnger"/>
+            <w:framePr w:wrap="around" w:vAnchor="page" w:hAnchor="page" w:x="1419" w:y="2989"/>
             <w:rPr>
               <w:rStyle w:val="PlaceholderText"/>
             </w:rPr>
@@ -2543,6 +3075,7 @@
         <w:p>
           <w:pPr>
             <w:pStyle w:val="Empfnger"/>
+            <w:framePr w:wrap="around" w:vAnchor="page" w:hAnchor="page" w:x="1419" w:y="2989"/>
             <w:rPr>
               <w:rStyle w:val="PlaceholderText"/>
             </w:rPr>
@@ -2557,6 +3090,7 @@
         <w:p>
           <w:pPr>
             <w:pStyle w:val="Empfnger"/>
+            <w:framePr w:wrap="around" w:vAnchor="page" w:hAnchor="page" w:x="1419" w:y="2989"/>
             <w:rPr>
               <w:rStyle w:val="PlaceholderText"/>
             </w:rPr>
@@ -2571,6 +3105,7 @@
         <w:p>
           <w:pPr>
             <w:pStyle w:val="Empfnger"/>
+            <w:framePr w:wrap="around" w:vAnchor="page" w:hAnchor="page" w:x="1419" w:y="2989"/>
             <w:rPr>
               <w:rStyle w:val="PlaceholderText"/>
             </w:rPr>
@@ -2584,7 +3119,7 @@
         </w:p>
         <w:p>
           <w:pPr>
-            <w:pStyle w:val="6BAFBD63A754924C8216BC115CFB68DA"/>
+            <w:pStyle w:val="3A3EE0FE00AD46D5B92E600267E7F605"/>
           </w:pPr>
           <w:r>
             <w:rPr>
@@ -2597,9 +3132,9 @@
     </w:docPart>
     <w:docPart>
       <w:docPartPr>
-        <w:name w:val="9D276247728963469802A2184945263A"/>
+        <w:name w:val="5033F5D9EA0146D186D76FE8EF5D7C63"/>
         <w:category>
-          <w:name w:val="General"/>
+          <w:name w:val="Allgemein"/>
           <w:gallery w:val="placeholder"/>
         </w:category>
         <w:types>
@@ -2608,12 +3143,12 @@
         <w:behaviors>
           <w:behavior w:val="content"/>
         </w:behaviors>
-        <w:guid w:val="{2BF521DF-2B30-FA4C-86CB-037AF1929736}"/>
+        <w:guid w:val="{BA4D9DC3-F1CF-4A9B-8B44-AA58AB74C4CB}"/>
       </w:docPartPr>
       <w:docPartBody>
         <w:p>
           <w:pPr>
-            <w:pStyle w:val="9D276247728963469802A2184945263A"/>
+            <w:pStyle w:val="5033F5D9EA0146D186D76FE8EF5D7C63"/>
           </w:pPr>
           <w:r>
             <w:rPr>
@@ -2626,9 +3161,9 @@
     </w:docPart>
     <w:docPart>
       <w:docPartPr>
-        <w:name w:val="C164FB567DD07340A8BFB4C35998386E"/>
+        <w:name w:val="DEA34BA439354A88802A0B329A00E125"/>
         <w:category>
-          <w:name w:val="General"/>
+          <w:name w:val="Allgemein"/>
           <w:gallery w:val="placeholder"/>
         </w:category>
         <w:types>
@@ -2637,12 +3172,140 @@
         <w:behaviors>
           <w:behavior w:val="content"/>
         </w:behaviors>
-        <w:guid w:val="{D842F128-9F45-8540-BF22-7209B5B64E54}"/>
+        <w:guid w:val="{6A4C6371-0F0A-4A7C-9671-8804B3C39A4D}"/>
       </w:docPartPr>
       <w:docPartBody>
         <w:p>
           <w:pPr>
-            <w:pStyle w:val="C164FB567DD07340A8BFB4C35998386E"/>
+            <w:pStyle w:val="DEA34BA439354A88802A0B329A00E125"/>
+          </w:pPr>
+          <w:r>
+            <w:rPr>
+              <w:rFonts w:asciiTheme="majorHAnsi" w:hAnsiTheme="majorHAnsi"/>
+              <w:color w:val="808080"/>
+              <w:sz w:val="16"/>
+              <w:szCs w:val="13"/>
+            </w:rPr>
+            <w:t>Vorname Name</w:t>
+          </w:r>
+        </w:p>
+      </w:docPartBody>
+    </w:docPart>
+    <w:docPart>
+      <w:docPartPr>
+        <w:name w:val="278A5E1C0EDC4187BFFC3DE13F8FCCF5"/>
+        <w:category>
+          <w:name w:val="Allgemein"/>
+          <w:gallery w:val="placeholder"/>
+        </w:category>
+        <w:types>
+          <w:type w:val="bbPlcHdr"/>
+        </w:types>
+        <w:behaviors>
+          <w:behavior w:val="content"/>
+        </w:behaviors>
+        <w:guid w:val="{9072C55E-7B66-45AB-91D3-CAB29FEF931A}"/>
+      </w:docPartPr>
+      <w:docPartBody>
+        <w:p>
+          <w:pPr>
+            <w:pStyle w:val="278A5E1C0EDC4187BFFC3DE13F8FCCF5"/>
+          </w:pPr>
+          <w:r>
+            <w:rPr>
+              <w:rFonts w:asciiTheme="majorHAnsi" w:hAnsiTheme="majorHAnsi"/>
+              <w:color w:val="808080"/>
+              <w:sz w:val="16"/>
+              <w:szCs w:val="13"/>
+            </w:rPr>
+            <w:t>vorname.name</w:t>
+          </w:r>
+        </w:p>
+      </w:docPartBody>
+    </w:docPart>
+    <w:docPart>
+      <w:docPartPr>
+        <w:name w:val="72E62430E61245E2936F11A911F9BC49"/>
+        <w:category>
+          <w:name w:val="Allgemein"/>
+          <w:gallery w:val="placeholder"/>
+        </w:category>
+        <w:types>
+          <w:type w:val="bbPlcHdr"/>
+        </w:types>
+        <w:behaviors>
+          <w:behavior w:val="content"/>
+        </w:behaviors>
+        <w:guid w:val="{CBA92A93-2570-4B30-A0D5-D2D916D01FDD}"/>
+      </w:docPartPr>
+      <w:docPartBody>
+        <w:p>
+          <w:pPr>
+            <w:pStyle w:val="72E62430E61245E2936F11A911F9BC49"/>
+          </w:pPr>
+          <w:r>
+            <w:rPr>
+              <w:rFonts w:asciiTheme="majorHAnsi" w:hAnsiTheme="majorHAnsi"/>
+              <w:color w:val="808080"/>
+              <w:sz w:val="16"/>
+              <w:szCs w:val="13"/>
+            </w:rPr>
+            <w:t>Vorname Name</w:t>
+          </w:r>
+        </w:p>
+      </w:docPartBody>
+    </w:docPart>
+    <w:docPart>
+      <w:docPartPr>
+        <w:name w:val="F15CDC7D4544418F91997F76FC2E84E0"/>
+        <w:category>
+          <w:name w:val="Allgemein"/>
+          <w:gallery w:val="placeholder"/>
+        </w:category>
+        <w:types>
+          <w:type w:val="bbPlcHdr"/>
+        </w:types>
+        <w:behaviors>
+          <w:behavior w:val="content"/>
+        </w:behaviors>
+        <w:guid w:val="{E94B78FA-A6A0-4A8F-AA8A-1A1175755526}"/>
+      </w:docPartPr>
+      <w:docPartBody>
+        <w:p>
+          <w:pPr>
+            <w:pStyle w:val="F15CDC7D4544418F91997F76FC2E84E0"/>
+          </w:pPr>
+          <w:r>
+            <w:rPr>
+              <w:rFonts w:asciiTheme="majorHAnsi" w:hAnsiTheme="majorHAnsi"/>
+              <w:color w:val="808080"/>
+              <w:sz w:val="16"/>
+              <w:szCs w:val="13"/>
+            </w:rPr>
+            <w:t>vorname.name</w:t>
+          </w:r>
+        </w:p>
+      </w:docPartBody>
+    </w:docPart>
+    <w:docPart>
+      <w:docPartPr>
+        <w:name w:val="FA102CF80C964632B6C2BC3A27157791"/>
+        <w:category>
+          <w:name w:val="Allgemein"/>
+          <w:gallery w:val="placeholder"/>
+        </w:category>
+        <w:types>
+          <w:type w:val="bbPlcHdr"/>
+        </w:types>
+        <w:behaviors>
+          <w:behavior w:val="content"/>
+        </w:behaviors>
+        <w:guid w:val="{2A80AA10-E71C-4142-B12A-F50B7F3C58F5}"/>
+      </w:docPartPr>
+      <w:docPartBody>
+        <w:p>
+          <w:pPr>
+            <w:pStyle w:val="FA102CF80C964632B6C2BC3A27157791"/>
           </w:pPr>
           <w:r>
             <w:rPr>
@@ -2655,9 +3318,9 @@
     </w:docPart>
     <w:docPart>
       <w:docPartPr>
-        <w:name w:val="FA20F697D7B72946B107D29910209D04"/>
+        <w:name w:val="3C536F88B3BB4CB69561E8585D2A972C"/>
         <w:category>
-          <w:name w:val="General"/>
+          <w:name w:val="Allgemein"/>
           <w:gallery w:val="placeholder"/>
         </w:category>
         <w:types>
@@ -2666,33 +3329,27 @@
         <w:behaviors>
           <w:behavior w:val="content"/>
         </w:behaviors>
-        <w:guid w:val="{04BD5BB8-FD1F-6D4D-B740-7B6079146C7E}"/>
+        <w:guid w:val="{1517025C-EC65-43DD-B28F-ACD457E6FAD5}"/>
       </w:docPartPr>
       <w:docPartBody>
         <w:p>
           <w:pPr>
-            <w:pStyle w:val="FA20F697D7B72946B107D29910209D04"/>
+            <w:pStyle w:val="3C536F88B3BB4CB69561E8585D2A972C"/>
           </w:pPr>
           <w:r>
             <w:rPr>
               <w:rStyle w:val="PlaceholderText"/>
             </w:rPr>
-            <w:t>hier steht der Brief. Neue Helvetica Roman 10.5 pt mit Zeilenabstand 13.5 pt. Linksbündig, kein Blocksatz. Neue Helvetica 10.5 pt mit Zeilenabstand 13.5 pt. Linksbündig, kein Blocksatz. Neue Helvetica 10.5 pt mit Zeilenabstand 13.5 pt. Linksbündig, kein Blocksatz. Neue Helvetica 10.5 pt mit Zeilenabstand 13.5 pt. Linksbündig, kein Blocksatz. Neue Helvetica 10.5 pt mit Zeilenabstand 13.5 pt. Neue Helvetica 10.5 pt mit Zeilenabstand 13.5 p</w:t>
-          </w:r>
-          <w:r>
-            <w:rPr>
-              <w:rStyle w:val="PlaceholderText"/>
-            </w:rPr>
-            <w:t>t. Linksbündig, kein Blocksatz.</w:t>
+            <w:t>Vorname Name</w:t>
           </w:r>
         </w:p>
       </w:docPartBody>
     </w:docPart>
     <w:docPart>
       <w:docPartPr>
-        <w:name w:val="A40C58FA99EFC247B4648B366A5B777E"/>
+        <w:name w:val="10C18BBC930F45A69F4DFBC0C3E4E2A7"/>
         <w:category>
-          <w:name w:val="General"/>
+          <w:name w:val="Allgemein"/>
           <w:gallery w:val="placeholder"/>
         </w:category>
         <w:types>
@@ -2701,12 +3358,12 @@
         <w:behaviors>
           <w:behavior w:val="content"/>
         </w:behaviors>
-        <w:guid w:val="{C3B2F481-ED8D-EA46-A702-FC5BAE873967}"/>
+        <w:guid w:val="{E12F41C0-9995-4397-8B1F-F6D676FE0ED5}"/>
       </w:docPartPr>
       <w:docPartBody>
         <w:p>
           <w:pPr>
-            <w:pStyle w:val="A40C58FA99EFC247B4648B366A5B777E"/>
+            <w:pStyle w:val="10C18BBC930F45A69F4DFBC0C3E4E2A7"/>
           </w:pPr>
           <w:r>
             <w:rPr>
@@ -2719,7 +3376,94 @@
     </w:docPart>
     <w:docPart>
       <w:docPartPr>
-        <w:name w:val="D00AA59BA8778C41B21139EC3DF2B09E"/>
+        <w:name w:val="4720E11047204F62BA0BA6EE657DCCFE"/>
+        <w:category>
+          <w:name w:val="Allgemein"/>
+          <w:gallery w:val="placeholder"/>
+        </w:category>
+        <w:types>
+          <w:type w:val="bbPlcHdr"/>
+        </w:types>
+        <w:behaviors>
+          <w:behavior w:val="content"/>
+        </w:behaviors>
+        <w:guid w:val="{DA3D9150-3DA7-4EFF-AE0F-9B06EB7F83EA}"/>
+      </w:docPartPr>
+      <w:docPartBody>
+        <w:p>
+          <w:pPr>
+            <w:pStyle w:val="4720E11047204F62BA0BA6EE657DCCFE"/>
+          </w:pPr>
+          <w:r>
+            <w:rPr>
+              <w:rStyle w:val="PlaceholderText"/>
+            </w:rPr>
+            <w:t>Titel/Funktion</w:t>
+          </w:r>
+        </w:p>
+      </w:docPartBody>
+    </w:docPart>
+    <w:docPart>
+      <w:docPartPr>
+        <w:name w:val="479CB6038E974266A27087CA26A1E52D"/>
+        <w:category>
+          <w:name w:val="Allgemein"/>
+          <w:gallery w:val="placeholder"/>
+        </w:category>
+        <w:types>
+          <w:type w:val="bbPlcHdr"/>
+        </w:types>
+        <w:behaviors>
+          <w:behavior w:val="content"/>
+        </w:behaviors>
+        <w:guid w:val="{A41E581A-3125-4670-9B83-E1AC090B487D}"/>
+      </w:docPartPr>
+      <w:docPartBody>
+        <w:p>
+          <w:pPr>
+            <w:pStyle w:val="479CB6038E974266A27087CA26A1E52D"/>
+          </w:pPr>
+          <w:r>
+            <w:rPr>
+              <w:rStyle w:val="PlaceholderText"/>
+            </w:rPr>
+            <w:t>Anlage 1</w:t>
+          </w:r>
+        </w:p>
+      </w:docPartBody>
+    </w:docPart>
+    <w:docPart>
+      <w:docPartPr>
+        <w:name w:val="2985139169844329B74C2B130AE7CDA6"/>
+        <w:category>
+          <w:name w:val="Allgemein"/>
+          <w:gallery w:val="placeholder"/>
+        </w:category>
+        <w:types>
+          <w:type w:val="bbPlcHdr"/>
+        </w:types>
+        <w:behaviors>
+          <w:behavior w:val="content"/>
+        </w:behaviors>
+        <w:guid w:val="{7FE4B5A5-2719-41FF-8BDD-776CD62BE8F7}"/>
+      </w:docPartPr>
+      <w:docPartBody>
+        <w:p>
+          <w:pPr>
+            <w:pStyle w:val="2985139169844329B74C2B130AE7CDA6"/>
+          </w:pPr>
+          <w:r>
+            <w:rPr>
+              <w:rStyle w:val="PlaceholderText"/>
+            </w:rPr>
+            <w:t>Anlage 1</w:t>
+          </w:r>
+        </w:p>
+      </w:docPartBody>
+    </w:docPart>
+    <w:docPart>
+      <w:docPartPr>
+        <w:name w:val="A2373EE25812114AB9D1F4269BEAF029"/>
         <w:category>
           <w:name w:val="General"/>
           <w:gallery w:val="placeholder"/>
@@ -2730,18 +3474,47 @@
         <w:behaviors>
           <w:behavior w:val="content"/>
         </w:behaviors>
-        <w:guid w:val="{9BECE8FC-7B8A-F944-8ACD-41FADB67D7FE}"/>
+        <w:guid w:val="{99C49974-50C8-4346-AAE8-C2900EDA5030}"/>
       </w:docPartPr>
       <w:docPartBody>
         <w:p>
           <w:pPr>
-            <w:pStyle w:val="D00AA59BA8778C41B21139EC3DF2B09E"/>
+            <w:pStyle w:val="A2373EE25812114AB9D1F4269BEAF029"/>
           </w:pPr>
           <w:r>
             <w:rPr>
               <w:rStyle w:val="PlaceholderText"/>
             </w:rPr>
-            <w:t>Anlage 1</w:t>
+            <w:t>Klicken Sie hier, um Text einzugeben.</w:t>
+          </w:r>
+        </w:p>
+      </w:docPartBody>
+    </w:docPart>
+    <w:docPart>
+      <w:docPartPr>
+        <w:name w:val="93C184935FC9EB4AA7252B1AF41F2E8E"/>
+        <w:category>
+          <w:name w:val="General"/>
+          <w:gallery w:val="placeholder"/>
+        </w:category>
+        <w:types>
+          <w:type w:val="bbPlcHdr"/>
+        </w:types>
+        <w:behaviors>
+          <w:behavior w:val="content"/>
+        </w:behaviors>
+        <w:guid w:val="{91D80A33-1D49-3947-B2D7-3BD26A9F5075}"/>
+      </w:docPartPr>
+      <w:docPartBody>
+        <w:p>
+          <w:pPr>
+            <w:pStyle w:val="93C184935FC9EB4AA7252B1AF41F2E8E"/>
+          </w:pPr>
+          <w:r>
+            <w:rPr>
+              <w:rStyle w:val="PlaceholderText"/>
+            </w:rPr>
+            <w:t>Betreff</w:t>
           </w:r>
         </w:p>
       </w:docPartBody>
@@ -2782,6 +3555,15 @@
     <w:pitch w:val="variable"/>
     <w:sig w:usb0="E1002EFF" w:usb1="C000605B" w:usb2="00000029" w:usb3="00000000" w:csb0="000101FF" w:csb1="00000000"/>
   </w:font>
+  <w:font w:name="Helvetica Neue LT Com">
+    <w:altName w:val="Helvetica Neue LT Com 55 Roman"/>
+    <w:panose1 w:val="02000503000000020004"/>
+    <w:charset w:val="00"/>
+    <w:family w:val="roman"/>
+    <w:notTrueType/>
+    <w:pitch w:val="default"/>
+    <w:sig w:usb0="00000003" w:usb1="00000000" w:usb2="00000000" w:usb3="00000000" w:csb0="00000001" w:csb1="00000000"/>
+  </w:font>
   <w:font w:name="HelveticaNeueLTCom-Lt">
     <w:altName w:val="Arial"/>
     <w:panose1 w:val="020B0604020202020204"/>
@@ -2790,6 +3572,22 @@
     <w:notTrueType/>
     <w:pitch w:val="default"/>
     <w:sig w:usb0="00000003" w:usb1="00000000" w:usb2="00000000" w:usb3="00000000" w:csb0="00000001" w:csb1="00000000"/>
+  </w:font>
+  <w:font w:name="SimHei">
+    <w:altName w:val="黑体"/>
+    <w:panose1 w:val="02010609060101010101"/>
+    <w:charset w:val="86"/>
+    <w:family w:val="modern"/>
+    <w:pitch w:val="fixed"/>
+    <w:sig w:usb0="800002BF" w:usb1="38CF7CFA" w:usb2="00000016" w:usb3="00000000" w:csb0="00040001" w:csb1="00000000"/>
+  </w:font>
+  <w:font w:name="SimSun">
+    <w:altName w:val="宋体"/>
+    <w:panose1 w:val="02010600030101010101"/>
+    <w:charset w:val="86"/>
+    <w:family w:val="auto"/>
+    <w:pitch w:val="variable"/>
+    <w:sig w:usb0="00000003" w:usb1="288F0000" w:usb2="00000016" w:usb3="00000000" w:csb0="00040001" w:csb1="00000000"/>
   </w:font>
   <w:font w:name="Calibri">
     <w:panose1 w:val="020F0502020204030204"/>
@@ -2811,35 +3609,27 @@
 <file path=word/glossary/settings.xml><?xml version="1.0" encoding="utf-8"?>
 <w:settings xmlns:mc="http://schemas.openxmlformats.org/markup-compatibility/2006" xmlns:o="urn:schemas-microsoft-com:office:office" xmlns:r="http://schemas.openxmlformats.org/officeDocument/2006/relationships" xmlns:m="http://schemas.openxmlformats.org/officeDocument/2006/math" xmlns:v="urn:schemas-microsoft-com:vml" xmlns:w10="urn:schemas-microsoft-com:office:word" xmlns:w="http://schemas.openxmlformats.org/wordprocessingml/2006/main" xmlns:w14="http://schemas.microsoft.com/office/word/2010/wordml" xmlns:w15="http://schemas.microsoft.com/office/word/2012/wordml" xmlns:w16cid="http://schemas.microsoft.com/office/word/2016/wordml/cid" xmlns:w16se="http://schemas.microsoft.com/office/word/2015/wordml/symex" xmlns:sl="http://schemas.openxmlformats.org/schemaLibrary/2006/main" mc:Ignorable="w14 w15 w16se w16cid">
   <w:view w:val="normal"/>
-  <w:defaultTabStop w:val="720"/>
+  <w:defaultTabStop w:val="708"/>
+  <w:hyphenationZone w:val="425"/>
   <w:characterSpacingControl w:val="doNotCompress"/>
   <w:compat>
     <w:useFELayout/>
-    <w:compatSetting w:name="compatibilityMode" w:uri="http://schemas.microsoft.com/office/word" w:val="15"/>
+    <w:compatSetting w:name="compatibilityMode" w:uri="http://schemas.microsoft.com/office/word" w:val="14"/>
     <w:compatSetting w:name="overrideTableStyleFontSizeAndJustification" w:uri="http://schemas.microsoft.com/office/word" w:val="1"/>
     <w:compatSetting w:name="enableOpenTypeFeatures" w:uri="http://schemas.microsoft.com/office/word" w:val="1"/>
     <w:compatSetting w:name="doNotFlipMirrorIndents" w:uri="http://schemas.microsoft.com/office/word" w:val="1"/>
-    <w:compatSetting w:name="differentiateMultirowTableHeaders" w:uri="http://schemas.microsoft.com/office/word" w:val="1"/>
-    <w:compatSetting w:name="useWord2013TrackBottomHyphenation" w:uri="http://schemas.microsoft.com/office/word" w:val="0"/>
+    <w:compatSetting w:name="useWord2013TrackBottomHyphenation" w:uri="http://schemas.microsoft.com/office/word" w:val="1"/>
   </w:compat>
   <w:rsids>
-    <w:rsidRoot w:val="00265C0A"/>
-    <w:rsid w:val="0012133B"/>
-    <w:rsid w:val="001F655E"/>
-    <w:rsid w:val="00265C0A"/>
-    <w:rsid w:val="00405EE0"/>
-    <w:rsid w:val="004B02A5"/>
-    <w:rsid w:val="0079256E"/>
-    <w:rsid w:val="00894E3A"/>
-    <w:rsid w:val="008B0D7E"/>
-    <w:rsid w:val="008D61AD"/>
-    <w:rsid w:val="00B26B80"/>
-    <w:rsid w:val="00C02144"/>
-    <w:rsid w:val="00D447DF"/>
-    <w:rsid w:val="00E01525"/>
-    <w:rsid w:val="00EB3A45"/>
-    <w:rsid w:val="00EF3ABB"/>
-    <w:rsid w:val="00F96027"/>
+    <w:rsidRoot w:val="001D59BE"/>
+    <w:rsid w:val="001034A3"/>
+    <w:rsid w:val="001D59BE"/>
+    <w:rsid w:val="002861A4"/>
+    <w:rsid w:val="0035556E"/>
+    <w:rsid w:val="00792822"/>
+    <w:rsid w:val="008B423C"/>
+    <w:rsid w:val="008F4A62"/>
+    <w:rsid w:val="00D41A06"/>
   </w:rsids>
   <m:mathPr>
     <m:mathFont m:val="Cambria Math"/>
@@ -2856,9 +3646,8 @@
   </m:mathPr>
   <w:themeFontLang w:val="de-DE"/>
   <w:clrSchemeMapping w:bg1="light1" w:t1="dark1" w:bg2="light2" w:t2="dark2" w:accent1="accent1" w:accent2="accent2" w:accent3="accent3" w:accent4="accent4" w:accent5="accent5" w:accent6="accent6" w:hyperlink="hyperlink" w:followedHyperlink="followedHyperlink"/>
-  <w:decimalSymbol w:val=","/>
+  <w:decimalSymbol w:val="."/>
   <w:listSeparator w:val=","/>
-  <w15:chartTrackingRefBased/>
 </w:settings>
 </file>
 
@@ -2868,12 +3657,16 @@
     <w:rPrDefault>
       <w:rPr>
         <w:rFonts w:asciiTheme="minorHAnsi" w:eastAsiaTheme="minorEastAsia" w:hAnsiTheme="minorHAnsi" w:cstheme="minorBidi"/>
-        <w:sz w:val="24"/>
-        <w:szCs w:val="24"/>
-        <w:lang w:val="de-DE" w:eastAsia="en-US" w:bidi="ar-SA"/>
+        <w:sz w:val="22"/>
+        <w:szCs w:val="22"/>
+        <w:lang w:val="de-DE" w:eastAsia="de-DE" w:bidi="ar-SA"/>
       </w:rPr>
     </w:rPrDefault>
-    <w:pPrDefault/>
+    <w:pPrDefault>
+      <w:pPr>
+        <w:spacing w:after="160" w:line="259" w:lineRule="auto"/>
+      </w:pPr>
+    </w:pPrDefault>
   </w:docDefaults>
   <w:latentStyles w:defLockedState="0" w:defUIPriority="99" w:defSemiHidden="0" w:defUnhideWhenUsed="0" w:defQFormat="0" w:count="376">
     <w:lsdException w:name="Normal" w:uiPriority="0" w:qFormat="1"/>
@@ -3289,88 +4082,134 @@
     <w:basedOn w:val="DefaultParagraphFont"/>
     <w:uiPriority w:val="99"/>
     <w:semiHidden/>
-    <w:rsid w:val="00265C0A"/>
+    <w:rsid w:val="001034A3"/>
     <w:rPr>
       <w:color w:val="808080"/>
     </w:rPr>
   </w:style>
-  <w:style w:type="paragraph" w:customStyle="1" w:styleId="F2EC41D4254D134EB419191138DC3158">
-    <w:name w:val="F2EC41D4254D134EB419191138DC3158"/>
-  </w:style>
-  <w:style w:type="paragraph" w:customStyle="1" w:styleId="B7024CD20900E646B78F61C0383ACB2F">
-    <w:name w:val="B7024CD20900E646B78F61C0383ACB2F"/>
+  <w:style w:type="paragraph" w:customStyle="1" w:styleId="4B2C4C6ECD77417589129272909E2304">
+    <w:name w:val="4B2C4C6ECD77417589129272909E2304"/>
+  </w:style>
+  <w:style w:type="paragraph" w:customStyle="1" w:styleId="2DB755D50C6B498880B1D5668299DD97">
+    <w:name w:val="2DB755D50C6B498880B1D5668299DD97"/>
   </w:style>
   <w:style w:type="paragraph" w:customStyle="1" w:styleId="Empfnger">
     <w:name w:val="Empfänger"/>
     <w:basedOn w:val="Normal"/>
     <w:uiPriority w:val="5"/>
     <w:qFormat/>
+    <w:rsid w:val="00792822"/>
     <w:pPr>
-      <w:spacing w:line="270" w:lineRule="exact"/>
+      <w:spacing w:after="0" w:line="270" w:lineRule="exact"/>
     </w:pPr>
     <w:rPr>
       <w:rFonts w:eastAsiaTheme="minorHAnsi" w:cs="Times New Roman"/>
       <w:sz w:val="21"/>
       <w:szCs w:val="21"/>
+      <w:lang w:eastAsia="en-US"/>
     </w:rPr>
   </w:style>
-  <w:style w:type="paragraph" w:customStyle="1" w:styleId="6BAFBD63A754924C8216BC115CFB68DA">
-    <w:name w:val="6BAFBD63A754924C8216BC115CFB68DA"/>
-  </w:style>
-  <w:style w:type="paragraph" w:customStyle="1" w:styleId="9D276247728963469802A2184945263A">
-    <w:name w:val="9D276247728963469802A2184945263A"/>
-  </w:style>
-  <w:style w:type="paragraph" w:customStyle="1" w:styleId="21281B32E4A216469A0245BDA81354CE">
-    <w:name w:val="21281B32E4A216469A0245BDA81354CE"/>
-  </w:style>
-  <w:style w:type="paragraph" w:customStyle="1" w:styleId="F49DEFD17E71C644A7AB645B789A0478">
-    <w:name w:val="F49DEFD17E71C644A7AB645B789A0478"/>
-  </w:style>
-  <w:style w:type="paragraph" w:customStyle="1" w:styleId="EC079C204AA60D47B435AC311F14CF53">
-    <w:name w:val="EC079C204AA60D47B435AC311F14CF53"/>
-  </w:style>
-  <w:style w:type="paragraph" w:customStyle="1" w:styleId="4CB3E81003EFAE4D930CEE19930B7901">
-    <w:name w:val="4CB3E81003EFAE4D930CEE19930B7901"/>
-  </w:style>
-  <w:style w:type="paragraph" w:customStyle="1" w:styleId="268DC0CC8BCCEF4785BF78B76F50B913">
-    <w:name w:val="268DC0CC8BCCEF4785BF78B76F50B913"/>
-  </w:style>
-  <w:style w:type="paragraph" w:customStyle="1" w:styleId="C80E98C608F9394690ED0406973D77EF">
-    <w:name w:val="C80E98C608F9394690ED0406973D77EF"/>
-  </w:style>
-  <w:style w:type="paragraph" w:customStyle="1" w:styleId="4E649D0C63FFAA4F96EECB0BD4B16A89">
-    <w:name w:val="4E649D0C63FFAA4F96EECB0BD4B16A89"/>
-  </w:style>
-  <w:style w:type="paragraph" w:customStyle="1" w:styleId="C164FB567DD07340A8BFB4C35998386E">
-    <w:name w:val="C164FB567DD07340A8BFB4C35998386E"/>
-  </w:style>
-  <w:style w:type="paragraph" w:customStyle="1" w:styleId="B0404722603FDB4294DBF61E71F3E0C8">
-    <w:name w:val="B0404722603FDB4294DBF61E71F3E0C8"/>
-  </w:style>
-  <w:style w:type="paragraph" w:customStyle="1" w:styleId="FA20F697D7B72946B107D29910209D04">
-    <w:name w:val="FA20F697D7B72946B107D29910209D04"/>
-  </w:style>
-  <w:style w:type="paragraph" w:customStyle="1" w:styleId="6908B857AC13634DB85EE5FEE80F5665">
-    <w:name w:val="6908B857AC13634DB85EE5FEE80F5665"/>
-  </w:style>
-  <w:style w:type="paragraph" w:customStyle="1" w:styleId="A3103628D254BD41BD0C9FF3BEAEE8DA">
-    <w:name w:val="A3103628D254BD41BD0C9FF3BEAEE8DA"/>
-  </w:style>
-  <w:style w:type="paragraph" w:customStyle="1" w:styleId="A40C58FA99EFC247B4648B366A5B777E">
-    <w:name w:val="A40C58FA99EFC247B4648B366A5B777E"/>
-  </w:style>
-  <w:style w:type="paragraph" w:customStyle="1" w:styleId="16C1958B7D84E849A98B38B59E3D271B">
-    <w:name w:val="16C1958B7D84E849A98B38B59E3D271B"/>
-  </w:style>
-  <w:style w:type="paragraph" w:customStyle="1" w:styleId="D00AA59BA8778C41B21139EC3DF2B09E">
-    <w:name w:val="D00AA59BA8778C41B21139EC3DF2B09E"/>
-  </w:style>
-  <w:style w:type="paragraph" w:customStyle="1" w:styleId="E1E105BCF5664E48B0737D0E318E7703">
-    <w:name w:val="E1E105BCF5664E48B0737D0E318E7703"/>
-  </w:style>
-  <w:style w:type="paragraph" w:customStyle="1" w:styleId="71D16CBC9B070742A53C340BD176DEFE">
-    <w:name w:val="71D16CBC9B070742A53C340BD176DEFE"/>
-    <w:rsid w:val="00265C0A"/>
+  <w:style w:type="paragraph" w:customStyle="1" w:styleId="3A3EE0FE00AD46D5B92E600267E7F605">
+    <w:name w:val="3A3EE0FE00AD46D5B92E600267E7F605"/>
+  </w:style>
+  <w:style w:type="paragraph" w:customStyle="1" w:styleId="5033F5D9EA0146D186D76FE8EF5D7C63">
+    <w:name w:val="5033F5D9EA0146D186D76FE8EF5D7C63"/>
+  </w:style>
+  <w:style w:type="paragraph" w:customStyle="1" w:styleId="DEA34BA439354A88802A0B329A00E125">
+    <w:name w:val="DEA34BA439354A88802A0B329A00E125"/>
+  </w:style>
+  <w:style w:type="paragraph" w:customStyle="1" w:styleId="AEAF13369F6C4A92821C1D494A87BD1E">
+    <w:name w:val="AEAF13369F6C4A92821C1D494A87BD1E"/>
+  </w:style>
+  <w:style w:type="paragraph" w:customStyle="1" w:styleId="278A5E1C0EDC4187BFFC3DE13F8FCCF5">
+    <w:name w:val="278A5E1C0EDC4187BFFC3DE13F8FCCF5"/>
+  </w:style>
+  <w:style w:type="paragraph" w:customStyle="1" w:styleId="72E62430E61245E2936F11A911F9BC49">
+    <w:name w:val="72E62430E61245E2936F11A911F9BC49"/>
+  </w:style>
+  <w:style w:type="paragraph" w:customStyle="1" w:styleId="3DC688C55F814913ABC52DA0CAB7A09A">
+    <w:name w:val="3DC688C55F814913ABC52DA0CAB7A09A"/>
+  </w:style>
+  <w:style w:type="paragraph" w:customStyle="1" w:styleId="F15CDC7D4544418F91997F76FC2E84E0">
+    <w:name w:val="F15CDC7D4544418F91997F76FC2E84E0"/>
+  </w:style>
+  <w:style w:type="paragraph" w:customStyle="1" w:styleId="286321686A5B4B9383716F8D53254CA7">
+    <w:name w:val="286321686A5B4B9383716F8D53254CA7"/>
+  </w:style>
+  <w:style w:type="paragraph" w:customStyle="1" w:styleId="FA102CF80C964632B6C2BC3A27157791">
+    <w:name w:val="FA102CF80C964632B6C2BC3A27157791"/>
+  </w:style>
+  <w:style w:type="paragraph" w:customStyle="1" w:styleId="CE99E2BE33214B45844288D646DAE1D8">
+    <w:name w:val="CE99E2BE33214B45844288D646DAE1D8"/>
+  </w:style>
+  <w:style w:type="paragraph" w:customStyle="1" w:styleId="767BA227643342E9865855B44F84FA2F">
+    <w:name w:val="767BA227643342E9865855B44F84FA2F"/>
+  </w:style>
+  <w:style w:type="paragraph" w:customStyle="1" w:styleId="3C536F88B3BB4CB69561E8585D2A972C">
+    <w:name w:val="3C536F88B3BB4CB69561E8585D2A972C"/>
+  </w:style>
+  <w:style w:type="paragraph" w:customStyle="1" w:styleId="A763D7D3922B42ECB22F7BF2C0AAE9CB">
+    <w:name w:val="A763D7D3922B42ECB22F7BF2C0AAE9CB"/>
+  </w:style>
+  <w:style w:type="paragraph" w:customStyle="1" w:styleId="10C18BBC930F45A69F4DFBC0C3E4E2A7">
+    <w:name w:val="10C18BBC930F45A69F4DFBC0C3E4E2A7"/>
+  </w:style>
+  <w:style w:type="paragraph" w:customStyle="1" w:styleId="4720E11047204F62BA0BA6EE657DCCFE">
+    <w:name w:val="4720E11047204F62BA0BA6EE657DCCFE"/>
+  </w:style>
+  <w:style w:type="paragraph" w:customStyle="1" w:styleId="0C1D59CEB7F34D8684DEB262A45899BB">
+    <w:name w:val="0C1D59CEB7F34D8684DEB262A45899BB"/>
+  </w:style>
+  <w:style w:type="paragraph" w:customStyle="1" w:styleId="AB229ADC6523497F8DC54E17E5FA3100">
+    <w:name w:val="AB229ADC6523497F8DC54E17E5FA3100"/>
+  </w:style>
+  <w:style w:type="paragraph" w:customStyle="1" w:styleId="479CB6038E974266A27087CA26A1E52D">
+    <w:name w:val="479CB6038E974266A27087CA26A1E52D"/>
+    <w:rsid w:val="001D59BE"/>
+  </w:style>
+  <w:style w:type="paragraph" w:customStyle="1" w:styleId="0DC3C0DFD8D54B838222D1FFC71F8D3F">
+    <w:name w:val="0DC3C0DFD8D54B838222D1FFC71F8D3F"/>
+    <w:rsid w:val="001D59BE"/>
+  </w:style>
+  <w:style w:type="paragraph" w:customStyle="1" w:styleId="2985139169844329B74C2B130AE7CDA6">
+    <w:name w:val="2985139169844329B74C2B130AE7CDA6"/>
+    <w:rsid w:val="001D59BE"/>
+  </w:style>
+  <w:style w:type="paragraph" w:customStyle="1" w:styleId="3D5ADEAF8783493AB26055F6D0DF918E">
+    <w:name w:val="3D5ADEAF8783493AB26055F6D0DF918E"/>
+    <w:rsid w:val="00792822"/>
+  </w:style>
+  <w:style w:type="paragraph" w:customStyle="1" w:styleId="009E4B9D60EF46BF9CA8805AF4B60362">
+    <w:name w:val="009E4B9D60EF46BF9CA8805AF4B60362"/>
+    <w:rsid w:val="00792822"/>
+  </w:style>
+  <w:style w:type="paragraph" w:customStyle="1" w:styleId="E8E7A4D37AE44E02A9AC7ABC1B67506D">
+    <w:name w:val="E8E7A4D37AE44E02A9AC7ABC1B67506D"/>
+    <w:rsid w:val="00792822"/>
+  </w:style>
+  <w:style w:type="paragraph" w:customStyle="1" w:styleId="A2373EE25812114AB9D1F4269BEAF029">
+    <w:name w:val="A2373EE25812114AB9D1F4269BEAF029"/>
+    <w:rsid w:val="001034A3"/>
+    <w:pPr>
+      <w:spacing w:after="0" w:line="240" w:lineRule="auto"/>
+    </w:pPr>
+    <w:rPr>
+      <w:sz w:val="24"/>
+      <w:szCs w:val="24"/>
+      <w:lang w:eastAsia="en-US"/>
+    </w:rPr>
+  </w:style>
+  <w:style w:type="paragraph" w:customStyle="1" w:styleId="93C184935FC9EB4AA7252B1AF41F2E8E">
+    <w:name w:val="93C184935FC9EB4AA7252B1AF41F2E8E"/>
+    <w:rsid w:val="001034A3"/>
+    <w:pPr>
+      <w:spacing w:after="0" w:line="240" w:lineRule="auto"/>
+    </w:pPr>
+    <w:rPr>
+      <w:sz w:val="24"/>
+      <w:szCs w:val="24"/>
+      <w:lang w:eastAsia="en-US"/>
+    </w:rPr>
   </w:style>
 </w:styles>
 </file>
@@ -3663,7 +4502,7 @@
 
 <file path=customXml/item1.xml><?xml version="1.0" encoding="utf-8"?>
 <CoverPageProperties xmlns="http://schemas.microsoft.com/office/2006/coverPageProps">
-  <PublishDate>{current_date}</PublishDate>
+  <PublishDate>2018-12-06T00:00:00</PublishDate>
   <Abstract/>
   <CompanyAddress/>
   <CompanyPhone/>
@@ -3685,7 +4524,7 @@
 </file>
 
 <file path=customXml/itemProps2.xml><?xml version="1.0" encoding="utf-8"?>
-<ds:datastoreItem xmlns:ds="http://schemas.openxmlformats.org/officeDocument/2006/customXml" ds:itemID="{D2BBBD9E-8B47-3345-9855-62A722B7152B}">
+<ds:datastoreItem xmlns:ds="http://schemas.openxmlformats.org/officeDocument/2006/customXml" ds:itemID="{7CC1BA37-0B39-2046-AB43-BFA690AADA21}">
   <ds:schemaRefs>
     <ds:schemaRef ds:uri="http://schemas.openxmlformats.org/officeDocument/2006/bibliography"/>
   </ds:schemaRefs>

--- a/spec/fixtures/docx/Quartalsbericht_Vorlage.docx
+++ b/spec/fixtures/docx/Quartalsbericht_Vorlage.docx
@@ -131,18 +131,71 @@
                       <w:pStyle w:val="Empfnger"/>
                       <w:rPr>
                         <w:b/>
+                        <w:bCs/>
                         <w:lang w:val="en-US"/>
                       </w:rPr>
                     </w:pPr>
                     <w:r>
                       <w:rPr>
                         <w:b/>
+                        <w:bCs/>
+                        <w:lang w:val="en-US"/>
                       </w:rPr>
                       <w:fldChar w:fldCharType="begin"/>
                     </w:r>
                     <w:r>
                       <w:rPr>
                         <w:b/>
+                        <w:bCs/>
+                        <w:lang w:val="en-US"/>
+                      </w:rPr>
+                      <w:instrText xml:space="preserve"> MERGEFIELD investor.confidential:if(present?) \* MERGEFORMAT </w:instrText>
+                    </w:r>
+                    <w:r>
+                      <w:rPr>
+                        <w:b/>
+                        <w:bCs/>
+                        <w:lang w:val="en-US"/>
+                      </w:rPr>
+                      <w:fldChar w:fldCharType="separate"/>
+                    </w:r>
+                    <w:r>
+                      <w:rPr>
+                        <w:b/>
+                        <w:bCs/>
+                        <w:noProof/>
+                        <w:lang w:val="en-US"/>
+                      </w:rPr>
+                      <w:t>«investor.confidential:if(present?)»</w:t>
+                    </w:r>
+                    <w:r>
+                      <w:rPr>
+                        <w:b/>
+                        <w:bCs/>
+                        <w:lang w:val="en-US"/>
+                      </w:rPr>
+                      <w:fldChar w:fldCharType="end"/>
+                    </w:r>
+                  </w:p>
+                  <w:p>
+                    <w:pPr>
+                      <w:pStyle w:val="Empfnger"/>
+                      <w:rPr>
+                        <w:b/>
+                        <w:bCs/>
+                      </w:rPr>
+                    </w:pPr>
+                    <w:r>
+                      <w:rPr>
+                        <w:b/>
+                        <w:bCs/>
+                      </w:rPr>
+                      <w:fldChar w:fldCharType="begin"/>
+                    </w:r>
+                    <w:r>
+                      <w:rPr>
+                        <w:b/>
+                        <w:bCs/>
                         <w:lang w:val="en-US"/>
                       </w:rPr>
                       <w:instrText xml:space="preserve"> MERGEFIELD =investor.confidential \* MERGEFORMAT </w:instrText>
@@ -150,12 +203,14 @@
                     <w:r>
                       <w:rPr>
                         <w:b/>
+                        <w:bCs/>
                       </w:rPr>
                       <w:fldChar w:fldCharType="separate"/>
                     </w:r>
                     <w:r>
                       <w:rPr>
                         <w:b/>
+                        <w:bCs/>
                         <w:noProof/>
                         <w:lang w:val="en-US"/>
                       </w:rPr>
@@ -164,6 +219,101 @@
                     <w:r>
                       <w:rPr>
                         <w:b/>
+                        <w:bCs/>
+                      </w:rPr>
+                      <w:fldChar w:fldCharType="end"/>
+                    </w:r>
+                  </w:p>
+                  <w:p>
+                    <w:pPr>
+                      <w:pStyle w:val="Empfnger"/>
+                      <w:rPr>
+                        <w:b/>
+                        <w:bCs/>
+                        <w:lang w:val="en-US"/>
+                      </w:rPr>
+                    </w:pPr>
+                    <w:r>
+                      <w:rPr>
+                        <w:b/>
+                        <w:bCs/>
+                        <w:lang w:val="en-US"/>
+                      </w:rPr>
+                      <w:fldChar w:fldCharType="begin"/>
+                    </w:r>
+                    <w:r>
+                      <w:rPr>
+                        <w:b/>
+                        <w:bCs/>
+                        <w:lang w:val="en-US"/>
+                      </w:rPr>
+                      <w:instrText xml:space="preserve"> </w:instrText>
+                    </w:r>
+                    <w:r>
+                      <w:rPr>
+                        <w:b/>
+                        <w:bCs/>
+                      </w:rPr>
+                      <w:instrText xml:space="preserve">MERGEFIELD </w:instrText>
+                    </w:r>
+                    <w:r>
+                      <w:rPr>
+                        <w:b/>
+                        <w:bCs/>
+                      </w:rPr>
+                      <w:instrText>investor</w:instrText>
+                    </w:r>
+                    <w:r>
+                      <w:rPr>
+                        <w:b/>
+                        <w:bCs/>
+                      </w:rPr>
+                      <w:instrText>.</w:instrText>
+                    </w:r>
+                    <w:r>
+                      <w:rPr>
+                        <w:b/>
+                        <w:bCs/>
+                      </w:rPr>
+                      <w:instrText>confidential</w:instrText>
+                    </w:r>
+                    <w:r>
+                      <w:rPr>
+                        <w:b/>
+                        <w:bCs/>
+                      </w:rPr>
+                      <w:instrText>:endIf \* MERGEFORMAT</w:instrText>
+                    </w:r>
+                    <w:r>
+                      <w:rPr>
+                        <w:b/>
+                        <w:bCs/>
+                        <w:lang w:val="en-US"/>
+                      </w:rPr>
+                      <w:instrText xml:space="preserve"> </w:instrText>
+                    </w:r>
+                    <w:r>
+                      <w:rPr>
+                        <w:b/>
+                        <w:bCs/>
+                        <w:lang w:val="en-US"/>
+                      </w:rPr>
+                      <w:fldChar w:fldCharType="separate"/>
+                    </w:r>
+                    <w:r>
+                      <w:rPr>
+                        <w:b/>
+                        <w:bCs/>
+                        <w:noProof/>
+                        <w:lang w:val="en-US"/>
+                      </w:rPr>
+                      <w:t>«investor.confidential:endIf»</w:t>
+                    </w:r>
+                    <w:r>
+                      <w:rPr>
+                        <w:b/>
+                        <w:bCs/>
+                        <w:lang w:val="en-US"/>
                       </w:rPr>
                       <w:fldChar w:fldCharType="end"/>
                     </w:r>
@@ -632,6 +782,8 @@
         </w:rPr>
         <w:fldChar w:fldCharType="end"/>
       </w:r>
+      <w:bookmarkStart w:id="0" w:name="_GoBack"/>
+      <w:bookmarkEnd w:id="0"/>
     </w:p>
     <w:p>
       <w:pPr>
@@ -986,6 +1138,7 @@
     <w:p>
       <w:pPr>
         <w:pStyle w:val="Text"/>
+        <w:jc w:val="both"/>
         <w:rPr>
           <w:lang w:val="en-US"/>
         </w:rPr>
@@ -1031,6 +1184,7 @@
     <w:p>
       <w:pPr>
         <w:pStyle w:val="Text"/>
+        <w:jc w:val="both"/>
         <w:rPr>
           <w:lang w:val="en-US"/>
         </w:rPr>
@@ -1038,6 +1192,7 @@
     </w:p>
     <w:p>
       <w:pPr>
+        <w:jc w:val="both"/>
         <w:rPr>
           <w:rFonts w:eastAsia="Times New Roman"/>
           <w:lang w:val="en-US" w:eastAsia="de-DE"/>
@@ -1117,6 +1272,7 @@
     </w:p>
     <w:p>
       <w:pPr>
+        <w:jc w:val="both"/>
         <w:rPr>
           <w:rFonts w:eastAsia="Times New Roman"/>
           <w:lang w:val="en-US" w:eastAsia="de-DE"/>
@@ -1124,6 +1280,9 @@
       </w:pPr>
     </w:p>
     <w:p>
+      <w:pPr>
+        <w:jc w:val="both"/>
+      </w:pPr>
       <w:r>
         <w:rPr>
           <w:rFonts w:eastAsia="Times New Roman"/>
@@ -1176,27 +1335,37 @@
       </w:r>
     </w:p>
     <w:p>
+      <w:pPr>
+        <w:jc w:val="both"/>
+      </w:pPr>
       <w:r>
         <w:t>Für Rückfragen stehen wir Ihnen selbstverständlich sehr gerne zur Verfügung.</w:t>
-      </w:r>
-    </w:p>
-    <w:p/>
-    <w:p>
-      <w:pPr>
-        <w:pStyle w:val="Text"/>
-      </w:pPr>
-      <w:r>
-        <w:t>Mit freundlichen Grüßen</w:t>
       </w:r>
     </w:p>
     <w:p>
       <w:pPr>
-        <w:pStyle w:val="Text"/>
+        <w:jc w:val="both"/>
       </w:pPr>
     </w:p>
     <w:p>
       <w:pPr>
         <w:pStyle w:val="Text"/>
+        <w:jc w:val="both"/>
+      </w:pPr>
+      <w:r>
+        <w:t>Mit freundlichen Grüßen</w:t>
+      </w:r>
+    </w:p>
+    <w:p>
+      <w:pPr>
+        <w:pStyle w:val="Text"/>
+        <w:jc w:val="both"/>
+      </w:pPr>
+    </w:p>
+    <w:p>
+      <w:pPr>
+        <w:pStyle w:val="Text"/>
+        <w:jc w:val="both"/>
       </w:pPr>
       <w:r>
         <w:t xml:space="preserve">HQ Asset </w:t>
@@ -1443,8 +1612,6 @@
           <w:i/>
         </w:rPr>
       </w:pPr>
-      <w:bookmarkStart w:id="0" w:name="_GoBack"/>
-      <w:bookmarkEnd w:id="0"/>
     </w:p>
     <w:sectPr>
       <w:headerReference w:type="default" r:id="rId11"/>
@@ -1536,6 +1703,7 @@
                       <w:docPart w:val="A2373EE25812114AB9D1F4269BEAF029"/>
                     </w:placeholder>
                   </w:sdtPr>
+                  <w:sdtEndPr/>
                   <w:sdtContent>
                     <w:tbl>
                       <w:tblPr>
@@ -1563,6 +1731,7 @@
                                 <w:docPart w:val="93C184935FC9EB4AA7252B1AF41F2E8E"/>
                               </w:placeholder>
                             </w:sdtPr>
+                            <w:sdtEndPr/>
                             <w:sdtContent>
                               <w:p>
                                 <w:pPr>
@@ -1610,15 +1779,10 @@
                                   <w:fldChar w:fldCharType="separate"/>
                                 </w:r>
                                 <w:r>
-                                  <w:t>«=</w:t>
-                                </w:r>
-                                <w:proofErr w:type="spellStart"/>
-                                <w:r>
-                                  <w:t>current_date</w:t>
-                                </w:r>
-                                <w:proofErr w:type="spellEnd"/>
-                                <w:r>
-                                  <w:t>»</w:t>
+                                  <w:rPr>
+                                    <w:noProof/>
+                                  </w:rPr>
+                                  <w:t>«=current_date»</w:t>
                                 </w:r>
                                 <w:r>
                                   <w:fldChar w:fldCharType="end"/>
@@ -3623,12 +3787,14 @@
   <w:rsids>
     <w:rsidRoot w:val="001D59BE"/>
     <w:rsid w:val="001034A3"/>
+    <w:rsid w:val="001B083D"/>
     <w:rsid w:val="001D59BE"/>
     <w:rsid w:val="002861A4"/>
     <w:rsid w:val="0035556E"/>
     <w:rsid w:val="00792822"/>
     <w:rsid w:val="008B423C"/>
     <w:rsid w:val="008F4A62"/>
+    <w:rsid w:val="00AD7633"/>
     <w:rsid w:val="00D41A06"/>
   </w:rsids>
   <m:mathPr>
@@ -4082,7 +4248,7 @@
     <w:basedOn w:val="DefaultParagraphFont"/>
     <w:uiPriority w:val="99"/>
     <w:semiHidden/>
-    <w:rsid w:val="001034A3"/>
+    <w:rsid w:val="001B083D"/>
     <w:rPr>
       <w:color w:val="808080"/>
     </w:rPr>
@@ -4524,7 +4690,7 @@
 </file>
 
 <file path=customXml/itemProps2.xml><?xml version="1.0" encoding="utf-8"?>
-<ds:datastoreItem xmlns:ds="http://schemas.openxmlformats.org/officeDocument/2006/customXml" ds:itemID="{7CC1BA37-0B39-2046-AB43-BFA690AADA21}">
+<ds:datastoreItem xmlns:ds="http://schemas.openxmlformats.org/officeDocument/2006/customXml" ds:itemID="{8EB25CC9-9C43-9C41-B156-FE51BBF74490}">
   <ds:schemaRefs>
     <ds:schemaRef ds:uri="http://schemas.openxmlformats.org/officeDocument/2006/bibliography"/>
   </ds:schemaRefs>

--- a/spec/fixtures/docx/Quartalsbericht_Vorlage.docx
+++ b/spec/fixtures/docx/Quartalsbericht_Vorlage.docx
@@ -183,6 +183,7 @@
                       <w:rPr>
                         <w:b/>
                         <w:bCs/>
+                        <w:lang w:val="en-US"/>
                       </w:rPr>
                     </w:pPr>
                     <w:r>
@@ -253,36 +254,9 @@
                       <w:rPr>
                         <w:b/>
                         <w:bCs/>
+                        <w:lang w:val="en-US"/>
                       </w:rPr>
-                      <w:instrText xml:space="preserve">MERGEFIELD </w:instrText>
-                    </w:r>
-                    <w:r>
-                      <w:rPr>
-                        <w:b/>
-                        <w:bCs/>
-                      </w:rPr>
-                      <w:instrText>investor</w:instrText>
-                    </w:r>
-                    <w:r>
-                      <w:rPr>
-                        <w:b/>
-                        <w:bCs/>
-                      </w:rPr>
-                      <w:instrText>.</w:instrText>
-                    </w:r>
-                    <w:r>
-                      <w:rPr>
-                        <w:b/>
-                        <w:bCs/>
-                      </w:rPr>
-                      <w:instrText>confidential</w:instrText>
-                    </w:r>
-                    <w:r>
-                      <w:rPr>
-                        <w:b/>
-                        <w:bCs/>
-                      </w:rPr>
-                      <w:instrText>:endIf \* MERGEFORMAT</w:instrText>
+                      <w:instrText>MERGEFIELD investor.confidential:endIf \* MERGEFORMAT</w:instrText>
                     </w:r>
                     <w:r>
                       <w:rPr>
@@ -580,6 +554,7 @@
                       </w:sdtPr>
                       <w:sdtEndPr/>
                       <w:sdtContent>
+                        <w:proofErr w:type="gramStart"/>
                         <w:r>
                           <w:rPr>
                             <w:rFonts w:asciiTheme="majorHAnsi" w:hAnsiTheme="majorHAnsi"/>
@@ -588,6 +563,7 @@
                           </w:rPr>
                           <w:t>thomas.mueller</w:t>
                         </w:r>
+                        <w:proofErr w:type="gramEnd"/>
                       </w:sdtContent>
                     </w:sdt>
                     <w:r>
@@ -718,6 +694,7 @@
                       <w:sdtEndPr/>
                       <w:sdtContent>
                         <w:proofErr w:type="spellStart"/>
+                        <w:proofErr w:type="gramStart"/>
                         <w:r>
                           <w:rPr>
                             <w:rFonts w:asciiTheme="majorHAnsi" w:hAnsiTheme="majorHAnsi"/>
@@ -727,6 +704,7 @@
                           <w:t>jochen.butz</w:t>
                         </w:r>
                         <w:proofErr w:type="spellEnd"/>
+                        <w:proofErr w:type="gramEnd"/>
                       </w:sdtContent>
                     </w:sdt>
                     <w:r>
@@ -782,8 +760,6 @@
         </w:rPr>
         <w:fldChar w:fldCharType="end"/>
       </w:r>
-      <w:bookmarkStart w:id="0" w:name="_GoBack"/>
-      <w:bookmarkEnd w:id="0"/>
     </w:p>
     <w:p>
       <w:pPr>
@@ -1075,6 +1051,88 @@
           <w:noProof/>
         </w:rPr>
         <w:t>«fund.company:endIf»</w:t>
+      </w:r>
+      <w:r>
+        <w:rPr>
+          <w:b/>
+          <w:bCs/>
+          <w:noProof/>
+        </w:rPr>
+        <w:fldChar w:fldCharType="end"/>
+      </w:r>
+    </w:p>
+    <w:p>
+      <w:pPr>
+        <w:pStyle w:val="Datum"/>
+        <w:rPr>
+          <w:b/>
+          <w:bCs/>
+          <w:noProof/>
+        </w:rPr>
+      </w:pPr>
+      <w:r>
+        <w:rPr>
+          <w:b/>
+          <w:bCs/>
+        </w:rPr>
+        <w:t xml:space="preserve">Bericht und Kapitalkonto zum </w:t>
+      </w:r>
+      <w:r>
+        <w:rPr>
+          <w:b/>
+          <w:bCs/>
+        </w:rPr>
+        <w:fldChar w:fldCharType="begin"/>
+      </w:r>
+      <w:r>
+        <w:rPr>
+          <w:b/>
+          <w:bCs/>
+        </w:rPr>
+        <w:instrText xml:space="preserve"> MERGEFIELD =</w:instrText>
+      </w:r>
+      <w:r>
+        <w:rPr>
+          <w:b/>
+          <w:bCs/>
+        </w:rPr>
+        <w:instrText>fund_report</w:instrText>
+      </w:r>
+      <w:r>
+        <w:rPr>
+          <w:b/>
+          <w:bCs/>
+        </w:rPr>
+        <w:instrText>.</w:instrText>
+      </w:r>
+      <w:r>
+        <w:rPr>
+          <w:b/>
+          <w:bCs/>
+        </w:rPr>
+        <w:instrText>valuta_date</w:instrText>
+      </w:r>
+      <w:r>
+        <w:rPr>
+          <w:b/>
+          <w:bCs/>
+        </w:rPr>
+        <w:instrText xml:space="preserve"> \* MERGEFORMAT </w:instrText>
+      </w:r>
+      <w:r>
+        <w:rPr>
+          <w:b/>
+          <w:bCs/>
+        </w:rPr>
+        <w:fldChar w:fldCharType="separate"/>
+      </w:r>
+      <w:r>
+        <w:rPr>
+          <w:b/>
+          <w:bCs/>
+          <w:noProof/>
+        </w:rPr>
+        <w:t>«=fund_report.valuta_date»</w:t>
       </w:r>
       <w:r>
         <w:rPr>
@@ -1268,6 +1326,421 @@
           <w:lang w:val="en-US" w:eastAsia="de-DE"/>
         </w:rPr>
         <w:fldChar w:fldCharType="end"/>
+      </w:r>
+    </w:p>
+    <w:p>
+      <w:pPr>
+        <w:jc w:val="both"/>
+        <w:rPr>
+          <w:rFonts w:eastAsia="Times New Roman"/>
+          <w:lang w:val="en-US" w:eastAsia="de-DE"/>
+        </w:rPr>
+      </w:pPr>
+    </w:p>
+    <w:p>
+      <w:pPr>
+        <w:jc w:val="both"/>
+        <w:rPr>
+          <w:rFonts w:eastAsia="Times New Roman"/>
+          <w:lang w:val="en-US" w:eastAsia="de-DE"/>
+        </w:rPr>
+      </w:pPr>
+      <w:r>
+        <w:rPr>
+          <w:rFonts w:eastAsia="Times New Roman"/>
+          <w:lang w:val="en-US" w:eastAsia="de-DE"/>
+        </w:rPr>
+        <w:t xml:space="preserve">IRR: </w:t>
+      </w:r>
+      <w:r>
+        <w:rPr>
+          <w:rFonts w:eastAsia="Times New Roman"/>
+          <w:lang w:val="en-US" w:eastAsia="de-DE"/>
+        </w:rPr>
+        <w:fldChar w:fldCharType="begin"/>
+      </w:r>
+      <w:r>
+        <w:rPr>
+          <w:rFonts w:eastAsia="Times New Roman"/>
+          <w:lang w:val="en-US" w:eastAsia="de-DE"/>
+        </w:rPr>
+        <w:instrText xml:space="preserve"> MERGEFIELD </w:instrText>
+      </w:r>
+      <w:r>
+        <w:rPr>
+          <w:rFonts w:eastAsia="Times New Roman"/>
+          <w:lang w:val="en-US" w:eastAsia="de-DE"/>
+        </w:rPr>
+        <w:instrText>=</w:instrText>
+      </w:r>
+      <w:r>
+        <w:rPr>
+          <w:rFonts w:eastAsia="Times New Roman"/>
+          <w:lang w:val="en-US" w:eastAsia="de-DE"/>
+        </w:rPr>
+        <w:instrText>fund_report</w:instrText>
+      </w:r>
+      <w:r>
+        <w:rPr>
+          <w:rFonts w:eastAsia="Times New Roman"/>
+          <w:lang w:val="en-US" w:eastAsia="de-DE"/>
+        </w:rPr>
+        <w:instrText>.</w:instrText>
+      </w:r>
+      <w:r>
+        <w:rPr>
+          <w:rFonts w:eastAsia="Times New Roman"/>
+          <w:lang w:val="en-US" w:eastAsia="de-DE"/>
+        </w:rPr>
+        <w:instrText>irr</w:instrText>
+      </w:r>
+      <w:r>
+        <w:rPr>
+          <w:rFonts w:eastAsia="Times New Roman"/>
+          <w:lang w:val="en-US" w:eastAsia="de-DE"/>
+        </w:rPr>
+        <w:instrText xml:space="preserve"> </w:instrText>
+      </w:r>
+      <w:r>
+        <w:rPr>
+          <w:rFonts w:eastAsia="Times New Roman"/>
+          <w:lang w:val="en-US" w:eastAsia="de-DE"/>
+        </w:rPr>
+        <w:instrText xml:space="preserve">\* MERGEFORMAT </w:instrText>
+      </w:r>
+      <w:r>
+        <w:rPr>
+          <w:rFonts w:eastAsia="Times New Roman"/>
+          <w:lang w:val="en-US" w:eastAsia="de-DE"/>
+        </w:rPr>
+        <w:fldChar w:fldCharType="separate"/>
+      </w:r>
+      <w:r>
+        <w:rPr>
+          <w:rFonts w:eastAsia="Times New Roman"/>
+          <w:noProof/>
+          <w:lang w:val="en-US" w:eastAsia="de-DE"/>
+        </w:rPr>
+        <w:t>«=fund_report.irr»</w:t>
+      </w:r>
+      <w:r>
+        <w:rPr>
+          <w:rFonts w:eastAsia="Times New Roman"/>
+          <w:lang w:val="en-US" w:eastAsia="de-DE"/>
+        </w:rPr>
+        <w:fldChar w:fldCharType="end"/>
+      </w:r>
+      <w:r>
+        <w:rPr>
+          <w:rFonts w:eastAsia="Times New Roman"/>
+          <w:lang w:val="en-US" w:eastAsia="de-DE"/>
+        </w:rPr>
+        <w:t xml:space="preserve"> %</w:t>
+      </w:r>
+    </w:p>
+    <w:p>
+      <w:pPr>
+        <w:jc w:val="both"/>
+        <w:rPr>
+          <w:rFonts w:eastAsia="Times New Roman"/>
+          <w:lang w:val="en-US" w:eastAsia="de-DE"/>
+        </w:rPr>
+      </w:pPr>
+      <w:r>
+        <w:rPr>
+          <w:rFonts w:eastAsia="Times New Roman"/>
+          <w:lang w:val="en-US" w:eastAsia="de-DE"/>
+        </w:rPr>
+        <w:t xml:space="preserve">TVPI: </w:t>
+      </w:r>
+      <w:r>
+        <w:rPr>
+          <w:rFonts w:eastAsia="Times New Roman"/>
+          <w:lang w:val="en-US" w:eastAsia="de-DE"/>
+        </w:rPr>
+        <w:fldChar w:fldCharType="begin"/>
+      </w:r>
+      <w:r>
+        <w:rPr>
+          <w:rFonts w:eastAsia="Times New Roman"/>
+          <w:lang w:val="en-US" w:eastAsia="de-DE"/>
+        </w:rPr>
+        <w:instrText xml:space="preserve"> MERGEFIELD </w:instrText>
+      </w:r>
+      <w:r>
+        <w:rPr>
+          <w:rFonts w:eastAsia="Times New Roman"/>
+          <w:lang w:val="en-US" w:eastAsia="de-DE"/>
+        </w:rPr>
+        <w:instrText>=</w:instrText>
+      </w:r>
+      <w:r>
+        <w:rPr>
+          <w:rFonts w:eastAsia="Times New Roman"/>
+          <w:lang w:val="en-US" w:eastAsia="de-DE"/>
+        </w:rPr>
+        <w:instrText>fund_report</w:instrText>
+      </w:r>
+      <w:r>
+        <w:rPr>
+          <w:rFonts w:eastAsia="Times New Roman"/>
+          <w:lang w:val="en-US" w:eastAsia="de-DE"/>
+        </w:rPr>
+        <w:instrText>.</w:instrText>
+      </w:r>
+      <w:r>
+        <w:rPr>
+          <w:rFonts w:eastAsia="Times New Roman"/>
+          <w:lang w:val="en-US" w:eastAsia="de-DE"/>
+        </w:rPr>
+        <w:instrText>tvpi</w:instrText>
+      </w:r>
+      <w:r>
+        <w:rPr>
+          <w:rFonts w:eastAsia="Times New Roman"/>
+          <w:lang w:val="en-US" w:eastAsia="de-DE"/>
+        </w:rPr>
+        <w:instrText xml:space="preserve"> </w:instrText>
+      </w:r>
+      <w:r>
+        <w:rPr>
+          <w:rFonts w:eastAsia="Times New Roman"/>
+          <w:lang w:val="en-US" w:eastAsia="de-DE"/>
+        </w:rPr>
+        <w:instrText xml:space="preserve">\* MERGEFORMAT </w:instrText>
+      </w:r>
+      <w:r>
+        <w:rPr>
+          <w:rFonts w:eastAsia="Times New Roman"/>
+          <w:lang w:val="en-US" w:eastAsia="de-DE"/>
+        </w:rPr>
+        <w:fldChar w:fldCharType="separate"/>
+      </w:r>
+      <w:r>
+        <w:rPr>
+          <w:rFonts w:eastAsia="Times New Roman"/>
+          <w:noProof/>
+          <w:lang w:val="en-US" w:eastAsia="de-DE"/>
+        </w:rPr>
+        <w:t>«=fund_report.tvpi»</w:t>
+      </w:r>
+      <w:r>
+        <w:rPr>
+          <w:rFonts w:eastAsia="Times New Roman"/>
+          <w:lang w:val="en-US" w:eastAsia="de-DE"/>
+        </w:rPr>
+        <w:fldChar w:fldCharType="end"/>
+      </w:r>
+      <w:r>
+        <w:rPr>
+          <w:rFonts w:eastAsia="Times New Roman"/>
+          <w:lang w:val="en-US" w:eastAsia="de-DE"/>
+        </w:rPr>
+        <w:t xml:space="preserve"> %</w:t>
+      </w:r>
+    </w:p>
+    <w:p>
+      <w:pPr>
+        <w:jc w:val="both"/>
+        <w:rPr>
+          <w:rFonts w:eastAsia="Times New Roman"/>
+          <w:lang w:val="en-US" w:eastAsia="de-DE"/>
+        </w:rPr>
+      </w:pPr>
+      <w:r>
+        <w:rPr>
+          <w:rFonts w:eastAsia="Times New Roman"/>
+          <w:lang w:val="en-US" w:eastAsia="de-DE"/>
+        </w:rPr>
+        <w:t xml:space="preserve">RVPI: </w:t>
+      </w:r>
+      <w:r>
+        <w:rPr>
+          <w:rFonts w:eastAsia="Times New Roman"/>
+          <w:lang w:val="en-US" w:eastAsia="de-DE"/>
+        </w:rPr>
+        <w:fldChar w:fldCharType="begin"/>
+      </w:r>
+      <w:r>
+        <w:rPr>
+          <w:rFonts w:eastAsia="Times New Roman"/>
+          <w:lang w:val="en-US" w:eastAsia="de-DE"/>
+        </w:rPr>
+        <w:instrText xml:space="preserve"> MERGEFIELD </w:instrText>
+      </w:r>
+      <w:r>
+        <w:rPr>
+          <w:rFonts w:eastAsia="Times New Roman"/>
+          <w:lang w:val="en-US" w:eastAsia="de-DE"/>
+        </w:rPr>
+        <w:instrText>=</w:instrText>
+      </w:r>
+      <w:r>
+        <w:rPr>
+          <w:rFonts w:eastAsia="Times New Roman"/>
+          <w:lang w:val="en-US" w:eastAsia="de-DE"/>
+        </w:rPr>
+        <w:instrText>fund_report</w:instrText>
+      </w:r>
+      <w:r>
+        <w:rPr>
+          <w:rFonts w:eastAsia="Times New Roman"/>
+          <w:lang w:val="en-US" w:eastAsia="de-DE"/>
+        </w:rPr>
+        <w:instrText>.</w:instrText>
+      </w:r>
+      <w:r>
+        <w:rPr>
+          <w:rFonts w:eastAsia="Times New Roman"/>
+          <w:lang w:val="en-US" w:eastAsia="de-DE"/>
+        </w:rPr>
+        <w:instrText>rvpi</w:instrText>
+      </w:r>
+      <w:r>
+        <w:rPr>
+          <w:rFonts w:eastAsia="Times New Roman"/>
+          <w:lang w:val="en-US" w:eastAsia="de-DE"/>
+        </w:rPr>
+        <w:instrText xml:space="preserve"> </w:instrText>
+      </w:r>
+      <w:r>
+        <w:rPr>
+          <w:rFonts w:eastAsia="Times New Roman"/>
+          <w:lang w:val="en-US" w:eastAsia="de-DE"/>
+        </w:rPr>
+        <w:instrText xml:space="preserve">\* MERGEFORMAT </w:instrText>
+      </w:r>
+      <w:r>
+        <w:rPr>
+          <w:rFonts w:eastAsia="Times New Roman"/>
+          <w:lang w:val="en-US" w:eastAsia="de-DE"/>
+        </w:rPr>
+        <w:fldChar w:fldCharType="separate"/>
+      </w:r>
+      <w:r>
+        <w:rPr>
+          <w:rFonts w:eastAsia="Times New Roman"/>
+          <w:noProof/>
+          <w:lang w:val="en-US" w:eastAsia="de-DE"/>
+        </w:rPr>
+        <w:t>«=fund_report.rvpi»</w:t>
+      </w:r>
+      <w:r>
+        <w:rPr>
+          <w:rFonts w:eastAsia="Times New Roman"/>
+          <w:lang w:val="en-US" w:eastAsia="de-DE"/>
+        </w:rPr>
+        <w:fldChar w:fldCharType="end"/>
+      </w:r>
+      <w:r>
+        <w:rPr>
+          <w:rFonts w:eastAsia="Times New Roman"/>
+          <w:lang w:val="en-US" w:eastAsia="de-DE"/>
+        </w:rPr>
+        <w:t xml:space="preserve"> %</w:t>
+      </w:r>
+    </w:p>
+    <w:p>
+      <w:pPr>
+        <w:jc w:val="both"/>
+        <w:rPr>
+          <w:rFonts w:eastAsia="Times New Roman"/>
+          <w:lang w:val="en-US" w:eastAsia="de-DE"/>
+        </w:rPr>
+      </w:pPr>
+      <w:r>
+        <w:rPr>
+          <w:rFonts w:eastAsia="Times New Roman"/>
+          <w:lang w:val="en-US" w:eastAsia="de-DE"/>
+        </w:rPr>
+        <w:t xml:space="preserve">DPI: </w:t>
+      </w:r>
+      <w:bookmarkStart w:id="0" w:name="_GoBack"/>
+      <w:bookmarkEnd w:id="0"/>
+      <w:r>
+        <w:rPr>
+          <w:rFonts w:eastAsia="Times New Roman"/>
+          <w:lang w:val="en-US" w:eastAsia="de-DE"/>
+        </w:rPr>
+        <w:fldChar w:fldCharType="begin"/>
+      </w:r>
+      <w:r>
+        <w:rPr>
+          <w:rFonts w:eastAsia="Times New Roman"/>
+          <w:lang w:val="en-US" w:eastAsia="de-DE"/>
+        </w:rPr>
+        <w:instrText xml:space="preserve"> MERGEFIELD </w:instrText>
+      </w:r>
+      <w:r>
+        <w:rPr>
+          <w:rFonts w:eastAsia="Times New Roman"/>
+          <w:lang w:val="en-US" w:eastAsia="de-DE"/>
+        </w:rPr>
+        <w:instrText>=</w:instrText>
+      </w:r>
+      <w:r>
+        <w:rPr>
+          <w:rFonts w:eastAsia="Times New Roman"/>
+          <w:lang w:val="en-US" w:eastAsia="de-DE"/>
+        </w:rPr>
+        <w:instrText>fund_report</w:instrText>
+      </w:r>
+      <w:r>
+        <w:rPr>
+          <w:rFonts w:eastAsia="Times New Roman"/>
+          <w:lang w:val="en-US" w:eastAsia="de-DE"/>
+        </w:rPr>
+        <w:instrText>.</w:instrText>
+      </w:r>
+      <w:r>
+        <w:rPr>
+          <w:rFonts w:eastAsia="Times New Roman"/>
+          <w:lang w:val="en-US" w:eastAsia="de-DE"/>
+        </w:rPr>
+        <w:instrText>dpi</w:instrText>
+      </w:r>
+      <w:r>
+        <w:rPr>
+          <w:rFonts w:eastAsia="Times New Roman"/>
+          <w:lang w:val="en-US" w:eastAsia="de-DE"/>
+        </w:rPr>
+        <w:instrText xml:space="preserve"> </w:instrText>
+      </w:r>
+      <w:r>
+        <w:rPr>
+          <w:rFonts w:eastAsia="Times New Roman"/>
+          <w:lang w:val="en-US" w:eastAsia="de-DE"/>
+        </w:rPr>
+        <w:instrText xml:space="preserve">\* MERGEFORMAT </w:instrText>
+      </w:r>
+      <w:r>
+        <w:rPr>
+          <w:rFonts w:eastAsia="Times New Roman"/>
+          <w:lang w:val="en-US" w:eastAsia="de-DE"/>
+        </w:rPr>
+        <w:fldChar w:fldCharType="separate"/>
+      </w:r>
+      <w:r>
+        <w:rPr>
+          <w:rFonts w:eastAsia="Times New Roman"/>
+          <w:noProof/>
+          <w:lang w:val="en-US" w:eastAsia="de-DE"/>
+        </w:rPr>
+        <w:t>«=fund_report.dpi»</w:t>
+      </w:r>
+      <w:r>
+        <w:rPr>
+          <w:rFonts w:eastAsia="Times New Roman"/>
+          <w:lang w:val="en-US" w:eastAsia="de-DE"/>
+        </w:rPr>
+        <w:fldChar w:fldCharType="end"/>
+      </w:r>
+      <w:r>
+        <w:rPr>
+          <w:rFonts w:eastAsia="Times New Roman"/>
+          <w:lang w:val="en-US" w:eastAsia="de-DE"/>
+        </w:rPr>
+        <w:t xml:space="preserve"> %</w:t>
       </w:r>
     </w:p>
     <w:p>
@@ -1785,6 +2258,9 @@
                                   <w:t>«=current_date»</w:t>
                                 </w:r>
                                 <w:r>
+                                  <w:rPr>
+                                    <w:noProof/>
+                                  </w:rPr>
                                   <w:fldChar w:fldCharType="end"/>
                                 </w:r>
                               </w:p>
@@ -4690,7 +5166,7 @@
 </file>
 
 <file path=customXml/itemProps2.xml><?xml version="1.0" encoding="utf-8"?>
-<ds:datastoreItem xmlns:ds="http://schemas.openxmlformats.org/officeDocument/2006/customXml" ds:itemID="{8EB25CC9-9C43-9C41-B156-FE51BBF74490}">
+<ds:datastoreItem xmlns:ds="http://schemas.openxmlformats.org/officeDocument/2006/customXml" ds:itemID="{4829608B-FE01-1B4A-A26D-8FB3DEA760BA}">
   <ds:schemaRefs>
     <ds:schemaRef ds:uri="http://schemas.openxmlformats.org/officeDocument/2006/bibliography"/>
   </ds:schemaRefs>

--- a/spec/fixtures/docx/Quartalsbericht_Vorlage.docx
+++ b/spec/fixtures/docx/Quartalsbericht_Vorlage.docx
@@ -328,7 +328,16 @@
                         <w:noProof/>
                         <w:lang w:val="en-US"/>
                       </w:rPr>
-                      <w:t>«=investor.contact_address.full_address»</w:t>
+                      <w:t>«=investor.contact_address.full_ad</w:t>
+                    </w:r>
+                    <w:bookmarkStart w:id="0" w:name="_GoBack"/>
+                    <w:bookmarkEnd w:id="0"/>
+                    <w:r>
+                      <w:rPr>
+                        <w:noProof/>
+                        <w:lang w:val="en-US"/>
+                      </w:rPr>
+                      <w:t>dress»</w:t>
                     </w:r>
                     <w:r>
                       <w:fldChar w:fldCharType="end"/>
@@ -1187,6 +1196,51 @@
         </w:rPr>
         <w:fldChar w:fldCharType="end"/>
       </w:r>
+      <w:r>
+        <w:rPr>
+          <w:b/>
+          <w:bCs/>
+          <w:noProof/>
+        </w:rPr>
+        <w:t xml:space="preserve"> </w:t>
+      </w:r>
+      <w:r>
+        <w:rPr>
+          <w:b/>
+          <w:bCs/>
+        </w:rPr>
+        <w:fldChar w:fldCharType="begin"/>
+      </w:r>
+      <w:r>
+        <w:rPr>
+          <w:b/>
+          <w:bCs/>
+        </w:rPr>
+        <w:instrText xml:space="preserve"> MERGEFIELD =fund.currency \* MERGEFORMAT </w:instrText>
+      </w:r>
+      <w:r>
+        <w:rPr>
+          <w:b/>
+          <w:bCs/>
+        </w:rPr>
+        <w:fldChar w:fldCharType="separate"/>
+      </w:r>
+      <w:r>
+        <w:rPr>
+          <w:b/>
+          <w:bCs/>
+          <w:noProof/>
+        </w:rPr>
+        <w:t>«=fund.currency»</w:t>
+      </w:r>
+      <w:r>
+        <w:rPr>
+          <w:b/>
+          <w:bCs/>
+          <w:noProof/>
+        </w:rPr>
+        <w:fldChar w:fldCharType="end"/>
+      </w:r>
     </w:p>
     <w:p>
       <w:pPr>
@@ -1385,14 +1439,7 @@
           <w:rFonts w:eastAsia="Times New Roman"/>
           <w:lang w:val="en-US" w:eastAsia="de-DE"/>
         </w:rPr>
-        <w:instrText>.</w:instrText>
-      </w:r>
-      <w:r>
-        <w:rPr>
-          <w:rFonts w:eastAsia="Times New Roman"/>
-          <w:lang w:val="en-US" w:eastAsia="de-DE"/>
-        </w:rPr>
-        <w:instrText>irr</w:instrText>
+        <w:instrText>.irr</w:instrText>
       </w:r>
       <w:r>
         <w:rPr>
@@ -1486,14 +1533,7 @@
           <w:rFonts w:eastAsia="Times New Roman"/>
           <w:lang w:val="en-US" w:eastAsia="de-DE"/>
         </w:rPr>
-        <w:instrText>.</w:instrText>
-      </w:r>
-      <w:r>
-        <w:rPr>
-          <w:rFonts w:eastAsia="Times New Roman"/>
-          <w:lang w:val="en-US" w:eastAsia="de-DE"/>
-        </w:rPr>
-        <w:instrText>tvpi</w:instrText>
+        <w:instrText>.tvpi</w:instrText>
       </w:r>
       <w:r>
         <w:rPr>
@@ -1587,14 +1627,7 @@
           <w:rFonts w:eastAsia="Times New Roman"/>
           <w:lang w:val="en-US" w:eastAsia="de-DE"/>
         </w:rPr>
-        <w:instrText>.</w:instrText>
-      </w:r>
-      <w:r>
-        <w:rPr>
-          <w:rFonts w:eastAsia="Times New Roman"/>
-          <w:lang w:val="en-US" w:eastAsia="de-DE"/>
-        </w:rPr>
-        <w:instrText>rvpi</w:instrText>
+        <w:instrText>.rvpi</w:instrText>
       </w:r>
       <w:r>
         <w:rPr>
@@ -1655,8 +1688,6 @@
         </w:rPr>
         <w:t xml:space="preserve">DPI: </w:t>
       </w:r>
-      <w:bookmarkStart w:id="0" w:name="_GoBack"/>
-      <w:bookmarkEnd w:id="0"/>
       <w:r>
         <w:rPr>
           <w:rFonts w:eastAsia="Times New Roman"/>
@@ -1690,14 +1721,7 @@
           <w:rFonts w:eastAsia="Times New Roman"/>
           <w:lang w:val="en-US" w:eastAsia="de-DE"/>
         </w:rPr>
-        <w:instrText>.</w:instrText>
-      </w:r>
-      <w:r>
-        <w:rPr>
-          <w:rFonts w:eastAsia="Times New Roman"/>
-          <w:lang w:val="en-US" w:eastAsia="de-DE"/>
-        </w:rPr>
-        <w:instrText>dpi</w:instrText>
+        <w:instrText>.dpi</w:instrText>
       </w:r>
       <w:r>
         <w:rPr>
@@ -2242,27 +2266,14 @@
                                 <w:r>
                                   <w:t xml:space="preserve">Schreiben vom </w:t>
                                 </w:r>
-                                <w:r>
-                                  <w:fldChar w:fldCharType="begin"/>
-                                </w:r>
-                                <w:r>
-                                  <w:instrText xml:space="preserve"> MERGEFIELD =current_date \* MERGEFORMAT </w:instrText>
-                                </w:r>
-                                <w:r>
-                                  <w:fldChar w:fldCharType="separate"/>
-                                </w:r>
-                                <w:r>
-                                  <w:rPr>
-                                    <w:noProof/>
-                                  </w:rPr>
-                                  <w:t>«=current_date»</w:t>
-                                </w:r>
-                                <w:r>
-                                  <w:rPr>
-                                    <w:noProof/>
-                                  </w:rPr>
-                                  <w:fldChar w:fldCharType="end"/>
-                                </w:r>
+                                <w:fldSimple w:instr=" MERGEFIELD =current_date \* MERGEFORMAT ">
+                                  <w:r>
+                                    <w:rPr>
+                                      <w:noProof/>
+                                    </w:rPr>
+                                    <w:t>«=current_date»</w:t>
+                                  </w:r>
+                                </w:fldSimple>
                               </w:p>
                               <w:p>
                                 <w:pPr>
@@ -5166,7 +5177,7 @@
 </file>
 
 <file path=customXml/itemProps2.xml><?xml version="1.0" encoding="utf-8"?>
-<ds:datastoreItem xmlns:ds="http://schemas.openxmlformats.org/officeDocument/2006/customXml" ds:itemID="{4829608B-FE01-1B4A-A26D-8FB3DEA760BA}">
+<ds:datastoreItem xmlns:ds="http://schemas.openxmlformats.org/officeDocument/2006/customXml" ds:itemID="{A3D6F677-8D83-6943-AE30-19F7FD205EE1}">
   <ds:schemaRefs>
     <ds:schemaRef ds:uri="http://schemas.openxmlformats.org/officeDocument/2006/bibliography"/>
   </ds:schemaRefs>

--- a/spec/fixtures/docx/Quartalsbericht_Vorlage.docx
+++ b/spec/fixtures/docx/Quartalsbericht_Vorlage.docx
@@ -328,16 +328,7 @@
                         <w:noProof/>
                         <w:lang w:val="en-US"/>
                       </w:rPr>
-                      <w:t>«=investor.contact_address.full_ad</w:t>
-                    </w:r>
-                    <w:bookmarkStart w:id="0" w:name="_GoBack"/>
-                    <w:bookmarkEnd w:id="0"/>
-                    <w:r>
-                      <w:rPr>
-                        <w:noProof/>
-                        <w:lang w:val="en-US"/>
-                      </w:rPr>
-                      <w:t>dress»</w:t>
+                      <w:t>«=investor.contact_address.full_address»</w:t>
                     </w:r>
                     <w:r>
                       <w:fldChar w:fldCharType="end"/>
@@ -993,7 +984,7 @@
           <w:b/>
           <w:bCs/>
         </w:rPr>
-        <w:t xml:space="preserve"> Beteiligung an </w:t>
+        <w:t xml:space="preserve">Beteiligung an </w:t>
       </w:r>
       <w:r>
         <w:rPr>
@@ -1571,13 +1562,6 @@
         </w:rPr>
         <w:fldChar w:fldCharType="end"/>
       </w:r>
-      <w:r>
-        <w:rPr>
-          <w:rFonts w:eastAsia="Times New Roman"/>
-          <w:lang w:val="en-US" w:eastAsia="de-DE"/>
-        </w:rPr>
-        <w:t xml:space="preserve"> %</w:t>
-      </w:r>
     </w:p>
     <w:p>
       <w:pPr>
@@ -1665,13 +1649,6 @@
         </w:rPr>
         <w:fldChar w:fldCharType="end"/>
       </w:r>
-      <w:r>
-        <w:rPr>
-          <w:rFonts w:eastAsia="Times New Roman"/>
-          <w:lang w:val="en-US" w:eastAsia="de-DE"/>
-        </w:rPr>
-        <w:t xml:space="preserve"> %</w:t>
-      </w:r>
     </w:p>
     <w:p>
       <w:pPr>
@@ -1759,13 +1736,8 @@
         </w:rPr>
         <w:fldChar w:fldCharType="end"/>
       </w:r>
-      <w:r>
-        <w:rPr>
-          <w:rFonts w:eastAsia="Times New Roman"/>
-          <w:lang w:val="en-US" w:eastAsia="de-DE"/>
-        </w:rPr>
-        <w:t xml:space="preserve"> %</w:t>
-      </w:r>
+      <w:bookmarkStart w:id="0" w:name="_GoBack"/>
+      <w:bookmarkEnd w:id="0"/>
     </w:p>
     <w:p>
       <w:pPr>
@@ -2266,14 +2238,27 @@
                                 <w:r>
                                   <w:t xml:space="preserve">Schreiben vom </w:t>
                                 </w:r>
-                                <w:fldSimple w:instr=" MERGEFIELD =current_date \* MERGEFORMAT ">
-                                  <w:r>
-                                    <w:rPr>
-                                      <w:noProof/>
-                                    </w:rPr>
-                                    <w:t>«=current_date»</w:t>
-                                  </w:r>
-                                </w:fldSimple>
+                                <w:r>
+                                  <w:fldChar w:fldCharType="begin"/>
+                                </w:r>
+                                <w:r>
+                                  <w:instrText xml:space="preserve"> MERGEFIELD =current_date \* MERGEFORMAT </w:instrText>
+                                </w:r>
+                                <w:r>
+                                  <w:fldChar w:fldCharType="separate"/>
+                                </w:r>
+                                <w:r>
+                                  <w:rPr>
+                                    <w:noProof/>
+                                  </w:rPr>
+                                  <w:t>«=current_date»</w:t>
+                                </w:r>
+                                <w:r>
+                                  <w:rPr>
+                                    <w:noProof/>
+                                  </w:rPr>
+                                  <w:fldChar w:fldCharType="end"/>
+                                </w:r>
                               </w:p>
                               <w:p>
                                 <w:pPr>
@@ -5177,7 +5162,7 @@
 </file>
 
 <file path=customXml/itemProps2.xml><?xml version="1.0" encoding="utf-8"?>
-<ds:datastoreItem xmlns:ds="http://schemas.openxmlformats.org/officeDocument/2006/customXml" ds:itemID="{A3D6F677-8D83-6943-AE30-19F7FD205EE1}">
+<ds:datastoreItem xmlns:ds="http://schemas.openxmlformats.org/officeDocument/2006/customXml" ds:itemID="{25E3BE2A-6107-6844-8969-64D7DE2AA8CB}">
   <ds:schemaRefs>
     <ds:schemaRef ds:uri="http://schemas.openxmlformats.org/officeDocument/2006/bibliography"/>
   </ds:schemaRefs>

--- a/spec/fixtures/docx/Quartalsbericht_Vorlage.docx
+++ b/spec/fixtures/docx/Quartalsbericht_Vorlage.docx
@@ -732,6 +732,7 @@
         </w:sdtContent>
       </w:sdt>
     </w:tbl>
+    <w:bookmarkStart w:id="0" w:name="_GoBack"/>
     <w:p>
       <w:pPr>
         <w:pStyle w:val="Datum"/>
@@ -761,6 +762,7 @@
         <w:fldChar w:fldCharType="end"/>
       </w:r>
     </w:p>
+    <w:bookmarkEnd w:id="0"/>
     <w:p>
       <w:pPr>
         <w:pStyle w:val="Datum"/>
@@ -1736,8 +1738,6 @@
         </w:rPr>
         <w:fldChar w:fldCharType="end"/>
       </w:r>
-      <w:bookmarkStart w:id="0" w:name="_GoBack"/>
-      <w:bookmarkEnd w:id="0"/>
     </w:p>
     <w:p>
       <w:pPr>
@@ -2238,27 +2238,14 @@
                                 <w:r>
                                   <w:t xml:space="preserve">Schreiben vom </w:t>
                                 </w:r>
-                                <w:r>
-                                  <w:fldChar w:fldCharType="begin"/>
-                                </w:r>
-                                <w:r>
-                                  <w:instrText xml:space="preserve"> MERGEFIELD =current_date \* MERGEFORMAT </w:instrText>
-                                </w:r>
-                                <w:r>
-                                  <w:fldChar w:fldCharType="separate"/>
-                                </w:r>
-                                <w:r>
-                                  <w:rPr>
-                                    <w:noProof/>
-                                  </w:rPr>
-                                  <w:t>«=current_date»</w:t>
-                                </w:r>
-                                <w:r>
-                                  <w:rPr>
-                                    <w:noProof/>
-                                  </w:rPr>
-                                  <w:fldChar w:fldCharType="end"/>
-                                </w:r>
+                                <w:fldSimple w:instr=" MERGEFIELD =current_date \* MERGEFORMAT ">
+                                  <w:r>
+                                    <w:rPr>
+                                      <w:noProof/>
+                                    </w:rPr>
+                                    <w:t>«=current_date»</w:t>
+                                  </w:r>
+                                </w:fldSimple>
                               </w:p>
                               <w:p>
                                 <w:pPr>
@@ -5162,7 +5149,7 @@
 </file>
 
 <file path=customXml/itemProps2.xml><?xml version="1.0" encoding="utf-8"?>
-<ds:datastoreItem xmlns:ds="http://schemas.openxmlformats.org/officeDocument/2006/customXml" ds:itemID="{25E3BE2A-6107-6844-8969-64D7DE2AA8CB}">
+<ds:datastoreItem xmlns:ds="http://schemas.openxmlformats.org/officeDocument/2006/customXml" ds:itemID="{D6C793F2-3128-044D-A043-953F371F06EB}">
   <ds:schemaRefs>
     <ds:schemaRef ds:uri="http://schemas.openxmlformats.org/officeDocument/2006/bibliography"/>
   </ds:schemaRefs>
